--- a/Documents/概要设计.docx
+++ b/Documents/概要设计.docx
@@ -106,11 +106,6 @@
         <w:instrText xml:space="preserve"> </w:instrText>
       </w:r>
       <w:r>
-        <w:fldChar w:fldCharType="separate"/>
-      </w:r>
-      <w:bookmarkStart w:id="0" w:name="_GoBack"/>
-      <w:bookmarkEnd w:id="0"/>
-      <w:r>
         <w:fldChar w:fldCharType="end"/>
       </w:r>
     </w:p>
@@ -3272,6 +3267,629 @@
         <w:ind w:left="420" w:firstLineChars="0" w:firstLine="0"/>
       </w:pPr>
     </w:p>
+    <w:tbl>
+      <w:tblPr>
+        <w:tblStyle w:val="a8"/>
+        <w:tblW w:w="0" w:type="auto"/>
+        <w:tblLook w:val="04A0" w:firstRow="1" w:lastRow="0" w:firstColumn="1" w:lastColumn="0" w:noHBand="0" w:noVBand="1"/>
+      </w:tblPr>
+      <w:tblGrid>
+        <w:gridCol w:w="1724"/>
+        <w:gridCol w:w="1483"/>
+        <w:gridCol w:w="1101"/>
+        <w:gridCol w:w="1101"/>
+        <w:gridCol w:w="1616"/>
+        <w:gridCol w:w="1271"/>
+      </w:tblGrid>
+      <w:tr>
+        <w:trPr>
+          <w:trHeight w:val="280"/>
+        </w:trPr>
+        <w:tc>
+          <w:tcPr>
+            <w:tcW w:w="1220" w:type="dxa"/>
+            <w:noWrap/>
+            <w:hideMark/>
+          </w:tcPr>
+          <w:p>
+            <w:pPr>
+              <w:pStyle w:val="a7"/>
+              <w:ind w:left="420"/>
+            </w:pPr>
+            <w:r>
+              <w:rPr>
+                <w:rFonts w:hint="eastAsia"/>
+              </w:rPr>
+              <w:t>表名</w:t>
+            </w:r>
+          </w:p>
+        </w:tc>
+        <w:tc>
+          <w:tcPr>
+            <w:tcW w:w="5540" w:type="dxa"/>
+            <w:gridSpan w:val="5"/>
+            <w:noWrap/>
+            <w:hideMark/>
+          </w:tcPr>
+          <w:p>
+            <w:pPr>
+              <w:pStyle w:val="a7"/>
+              <w:ind w:left="420"/>
+              <w:rPr>
+                <w:rFonts w:hint="eastAsia"/>
+              </w:rPr>
+            </w:pPr>
+            <w:r>
+              <w:rPr>
+                <w:rFonts w:hint="eastAsia"/>
+              </w:rPr>
+              <w:t>User</w:t>
+            </w:r>
+          </w:p>
+        </w:tc>
+      </w:tr>
+      <w:tr>
+        <w:trPr>
+          <w:trHeight w:val="280"/>
+        </w:trPr>
+        <w:tc>
+          <w:tcPr>
+            <w:tcW w:w="1220" w:type="dxa"/>
+            <w:noWrap/>
+            <w:hideMark/>
+          </w:tcPr>
+          <w:p>
+            <w:pPr>
+              <w:pStyle w:val="a7"/>
+              <w:ind w:left="420"/>
+              <w:rPr>
+                <w:rFonts w:hint="eastAsia"/>
+              </w:rPr>
+            </w:pPr>
+            <w:r>
+              <w:rPr>
+                <w:rFonts w:hint="eastAsia"/>
+              </w:rPr>
+              <w:t>功能描述</w:t>
+            </w:r>
+          </w:p>
+        </w:tc>
+        <w:tc>
+          <w:tcPr>
+            <w:tcW w:w="5540" w:type="dxa"/>
+            <w:gridSpan w:val="5"/>
+            <w:noWrap/>
+            <w:hideMark/>
+          </w:tcPr>
+          <w:p>
+            <w:pPr>
+              <w:pStyle w:val="a7"/>
+              <w:ind w:left="420"/>
+              <w:rPr>
+                <w:rFonts w:hint="eastAsia"/>
+              </w:rPr>
+            </w:pPr>
+            <w:r>
+              <w:rPr>
+                <w:rFonts w:hint="eastAsia"/>
+              </w:rPr>
+              <w:t>记录用户（乘客）数据</w:t>
+            </w:r>
+          </w:p>
+        </w:tc>
+      </w:tr>
+      <w:tr>
+        <w:trPr>
+          <w:trHeight w:val="280"/>
+        </w:trPr>
+        <w:tc>
+          <w:tcPr>
+            <w:tcW w:w="1220" w:type="dxa"/>
+            <w:noWrap/>
+            <w:hideMark/>
+          </w:tcPr>
+          <w:p>
+            <w:pPr>
+              <w:pStyle w:val="a7"/>
+              <w:ind w:left="420"/>
+              <w:rPr>
+                <w:rFonts w:hint="eastAsia"/>
+              </w:rPr>
+            </w:pPr>
+            <w:r>
+              <w:rPr>
+                <w:rFonts w:hint="eastAsia"/>
+              </w:rPr>
+              <w:t>列名</w:t>
+            </w:r>
+          </w:p>
+        </w:tc>
+        <w:tc>
+          <w:tcPr>
+            <w:tcW w:w="1166" w:type="dxa"/>
+            <w:noWrap/>
+            <w:hideMark/>
+          </w:tcPr>
+          <w:p>
+            <w:pPr>
+              <w:pStyle w:val="a7"/>
+              <w:ind w:left="420"/>
+              <w:rPr>
+                <w:rFonts w:hint="eastAsia"/>
+              </w:rPr>
+            </w:pPr>
+            <w:r>
+              <w:rPr>
+                <w:rFonts w:hint="eastAsia"/>
+              </w:rPr>
+              <w:t>数据类型</w:t>
+            </w:r>
+          </w:p>
+        </w:tc>
+        <w:tc>
+          <w:tcPr>
+            <w:tcW w:w="884" w:type="dxa"/>
+            <w:noWrap/>
+            <w:hideMark/>
+          </w:tcPr>
+          <w:p>
+            <w:pPr>
+              <w:pStyle w:val="a7"/>
+              <w:ind w:left="420"/>
+              <w:rPr>
+                <w:rFonts w:hint="eastAsia"/>
+              </w:rPr>
+            </w:pPr>
+            <w:r>
+              <w:rPr>
+                <w:rFonts w:hint="eastAsia"/>
+              </w:rPr>
+              <w:t>允许空</w:t>
+            </w:r>
+          </w:p>
+        </w:tc>
+        <w:tc>
+          <w:tcPr>
+            <w:tcW w:w="884" w:type="dxa"/>
+            <w:noWrap/>
+            <w:hideMark/>
+          </w:tcPr>
+          <w:p>
+            <w:pPr>
+              <w:pStyle w:val="a7"/>
+              <w:ind w:left="420"/>
+              <w:rPr>
+                <w:rFonts w:hint="eastAsia"/>
+              </w:rPr>
+            </w:pPr>
+            <w:r>
+              <w:rPr>
+                <w:rFonts w:hint="eastAsia"/>
+              </w:rPr>
+              <w:t>默认值</w:t>
+            </w:r>
+          </w:p>
+        </w:tc>
+        <w:tc>
+          <w:tcPr>
+            <w:tcW w:w="1139" w:type="dxa"/>
+            <w:noWrap/>
+            <w:hideMark/>
+          </w:tcPr>
+          <w:p>
+            <w:pPr>
+              <w:pStyle w:val="a7"/>
+              <w:ind w:left="420"/>
+              <w:rPr>
+                <w:rFonts w:hint="eastAsia"/>
+              </w:rPr>
+            </w:pPr>
+            <w:r>
+              <w:rPr>
+                <w:rFonts w:hint="eastAsia"/>
+              </w:rPr>
+              <w:t>约束</w:t>
+            </w:r>
+          </w:p>
+        </w:tc>
+        <w:tc>
+          <w:tcPr>
+            <w:tcW w:w="1467" w:type="dxa"/>
+            <w:hideMark/>
+          </w:tcPr>
+          <w:p>
+            <w:pPr>
+              <w:pStyle w:val="a7"/>
+              <w:ind w:left="420"/>
+              <w:rPr>
+                <w:rFonts w:hint="eastAsia"/>
+              </w:rPr>
+            </w:pPr>
+            <w:r>
+              <w:rPr>
+                <w:rFonts w:hint="eastAsia"/>
+              </w:rPr>
+              <w:t>说明</w:t>
+            </w:r>
+          </w:p>
+        </w:tc>
+      </w:tr>
+      <w:tr>
+        <w:trPr>
+          <w:trHeight w:val="280"/>
+        </w:trPr>
+        <w:tc>
+          <w:tcPr>
+            <w:tcW w:w="1220" w:type="dxa"/>
+            <w:noWrap/>
+            <w:hideMark/>
+          </w:tcPr>
+          <w:p>
+            <w:pPr>
+              <w:pStyle w:val="a7"/>
+              <w:ind w:left="420"/>
+              <w:rPr>
+                <w:rFonts w:hint="eastAsia"/>
+              </w:rPr>
+            </w:pPr>
+            <w:r>
+              <w:rPr>
+                <w:rFonts w:hint="eastAsia"/>
+              </w:rPr>
+              <w:t>UserID</w:t>
+            </w:r>
+          </w:p>
+        </w:tc>
+        <w:tc>
+          <w:tcPr>
+            <w:tcW w:w="1166" w:type="dxa"/>
+            <w:noWrap/>
+            <w:hideMark/>
+          </w:tcPr>
+          <w:p>
+            <w:pPr>
+              <w:pStyle w:val="a7"/>
+              <w:ind w:left="420"/>
+              <w:rPr>
+                <w:rFonts w:hint="eastAsia"/>
+              </w:rPr>
+            </w:pPr>
+            <w:r>
+              <w:rPr>
+                <w:rFonts w:hint="eastAsia"/>
+              </w:rPr>
+              <w:t>serial</w:t>
+            </w:r>
+          </w:p>
+        </w:tc>
+        <w:tc>
+          <w:tcPr>
+            <w:tcW w:w="884" w:type="dxa"/>
+            <w:noWrap/>
+            <w:hideMark/>
+          </w:tcPr>
+          <w:p>
+            <w:pPr>
+              <w:pStyle w:val="a7"/>
+              <w:ind w:left="420"/>
+              <w:rPr>
+                <w:rFonts w:hint="eastAsia"/>
+              </w:rPr>
+            </w:pPr>
+            <w:r>
+              <w:rPr>
+                <w:rFonts w:hint="eastAsia"/>
+              </w:rPr>
+              <w:t>N</w:t>
+            </w:r>
+          </w:p>
+        </w:tc>
+        <w:tc>
+          <w:tcPr>
+            <w:tcW w:w="884" w:type="dxa"/>
+            <w:noWrap/>
+            <w:hideMark/>
+          </w:tcPr>
+          <w:p>
+            <w:pPr>
+              <w:pStyle w:val="a7"/>
+              <w:ind w:left="420"/>
+              <w:rPr>
+                <w:rFonts w:hint="eastAsia"/>
+              </w:rPr>
+            </w:pPr>
+          </w:p>
+        </w:tc>
+        <w:tc>
+          <w:tcPr>
+            <w:tcW w:w="1139" w:type="dxa"/>
+            <w:noWrap/>
+            <w:hideMark/>
+          </w:tcPr>
+          <w:p>
+            <w:pPr>
+              <w:pStyle w:val="a7"/>
+              <w:ind w:left="420"/>
+            </w:pPr>
+            <w:r>
+              <w:rPr>
+                <w:rFonts w:hint="eastAsia"/>
+              </w:rPr>
+              <w:t>PK,ID,UQ</w:t>
+            </w:r>
+          </w:p>
+        </w:tc>
+        <w:tc>
+          <w:tcPr>
+            <w:tcW w:w="1467" w:type="dxa"/>
+            <w:noWrap/>
+            <w:hideMark/>
+          </w:tcPr>
+          <w:p>
+            <w:pPr>
+              <w:pStyle w:val="a7"/>
+              <w:ind w:left="420"/>
+              <w:rPr>
+                <w:rFonts w:hint="eastAsia"/>
+              </w:rPr>
+            </w:pPr>
+            <w:r>
+              <w:rPr>
+                <w:rFonts w:hint="eastAsia"/>
+              </w:rPr>
+              <w:t>用户编号</w:t>
+            </w:r>
+          </w:p>
+        </w:tc>
+      </w:tr>
+      <w:tr>
+        <w:trPr>
+          <w:trHeight w:val="280"/>
+        </w:trPr>
+        <w:tc>
+          <w:tcPr>
+            <w:tcW w:w="1220" w:type="dxa"/>
+            <w:noWrap/>
+            <w:hideMark/>
+          </w:tcPr>
+          <w:p>
+            <w:pPr>
+              <w:pStyle w:val="a7"/>
+              <w:ind w:left="420"/>
+              <w:rPr>
+                <w:rFonts w:hint="eastAsia"/>
+              </w:rPr>
+            </w:pPr>
+            <w:r>
+              <w:rPr>
+                <w:rFonts w:hint="eastAsia"/>
+              </w:rPr>
+              <w:t>UserName</w:t>
+            </w:r>
+          </w:p>
+        </w:tc>
+        <w:tc>
+          <w:tcPr>
+            <w:tcW w:w="1166" w:type="dxa"/>
+            <w:noWrap/>
+            <w:hideMark/>
+          </w:tcPr>
+          <w:p>
+            <w:pPr>
+              <w:pStyle w:val="a7"/>
+              <w:ind w:left="420"/>
+              <w:rPr>
+                <w:rFonts w:hint="eastAsia"/>
+              </w:rPr>
+            </w:pPr>
+            <w:r>
+              <w:rPr>
+                <w:rFonts w:hint="eastAsia"/>
+              </w:rPr>
+              <w:t>varchar</w:t>
+            </w:r>
+          </w:p>
+        </w:tc>
+        <w:tc>
+          <w:tcPr>
+            <w:tcW w:w="884" w:type="dxa"/>
+            <w:noWrap/>
+            <w:hideMark/>
+          </w:tcPr>
+          <w:p>
+            <w:pPr>
+              <w:pStyle w:val="a7"/>
+              <w:ind w:left="420"/>
+              <w:rPr>
+                <w:rFonts w:hint="eastAsia"/>
+              </w:rPr>
+            </w:pPr>
+            <w:r>
+              <w:rPr>
+                <w:rFonts w:hint="eastAsia"/>
+              </w:rPr>
+              <w:t>N</w:t>
+            </w:r>
+          </w:p>
+        </w:tc>
+        <w:tc>
+          <w:tcPr>
+            <w:tcW w:w="884" w:type="dxa"/>
+            <w:noWrap/>
+            <w:hideMark/>
+          </w:tcPr>
+          <w:p>
+            <w:pPr>
+              <w:pStyle w:val="a7"/>
+              <w:ind w:left="420"/>
+              <w:rPr>
+                <w:rFonts w:hint="eastAsia"/>
+              </w:rPr>
+            </w:pPr>
+          </w:p>
+        </w:tc>
+        <w:tc>
+          <w:tcPr>
+            <w:tcW w:w="1139" w:type="dxa"/>
+            <w:noWrap/>
+            <w:hideMark/>
+          </w:tcPr>
+          <w:p>
+            <w:pPr>
+              <w:pStyle w:val="a7"/>
+              <w:ind w:left="420"/>
+            </w:pPr>
+            <w:r>
+              <w:rPr>
+                <w:rFonts w:hint="eastAsia"/>
+              </w:rPr>
+              <w:t>UQ</w:t>
+            </w:r>
+          </w:p>
+        </w:tc>
+        <w:tc>
+          <w:tcPr>
+            <w:tcW w:w="1467" w:type="dxa"/>
+            <w:noWrap/>
+            <w:hideMark/>
+          </w:tcPr>
+          <w:p>
+            <w:pPr>
+              <w:pStyle w:val="a7"/>
+              <w:ind w:left="420"/>
+              <w:rPr>
+                <w:rFonts w:hint="eastAsia"/>
+              </w:rPr>
+            </w:pPr>
+            <w:r>
+              <w:rPr>
+                <w:rFonts w:hint="eastAsia"/>
+              </w:rPr>
+              <w:t>用户名</w:t>
+            </w:r>
+          </w:p>
+        </w:tc>
+      </w:tr>
+      <w:tr>
+        <w:trPr>
+          <w:trHeight w:val="280"/>
+        </w:trPr>
+        <w:tc>
+          <w:tcPr>
+            <w:tcW w:w="1220" w:type="dxa"/>
+            <w:noWrap/>
+            <w:hideMark/>
+          </w:tcPr>
+          <w:p>
+            <w:pPr>
+              <w:pStyle w:val="a7"/>
+              <w:ind w:left="420"/>
+              <w:rPr>
+                <w:rFonts w:hint="eastAsia"/>
+              </w:rPr>
+            </w:pPr>
+            <w:r>
+              <w:rPr>
+                <w:rFonts w:hint="eastAsia"/>
+              </w:rPr>
+              <w:t>Password</w:t>
+            </w:r>
+          </w:p>
+        </w:tc>
+        <w:tc>
+          <w:tcPr>
+            <w:tcW w:w="1166" w:type="dxa"/>
+            <w:noWrap/>
+            <w:hideMark/>
+          </w:tcPr>
+          <w:p>
+            <w:pPr>
+              <w:pStyle w:val="a7"/>
+              <w:ind w:left="420"/>
+              <w:rPr>
+                <w:rFonts w:hint="eastAsia"/>
+              </w:rPr>
+            </w:pPr>
+            <w:r>
+              <w:rPr>
+                <w:rFonts w:hint="eastAsia"/>
+              </w:rPr>
+              <w:t>varchar</w:t>
+            </w:r>
+          </w:p>
+        </w:tc>
+        <w:tc>
+          <w:tcPr>
+            <w:tcW w:w="884" w:type="dxa"/>
+            <w:noWrap/>
+            <w:hideMark/>
+          </w:tcPr>
+          <w:p>
+            <w:pPr>
+              <w:pStyle w:val="a7"/>
+              <w:ind w:left="420"/>
+              <w:rPr>
+                <w:rFonts w:hint="eastAsia"/>
+              </w:rPr>
+            </w:pPr>
+            <w:r>
+              <w:rPr>
+                <w:rFonts w:hint="eastAsia"/>
+              </w:rPr>
+              <w:t>N</w:t>
+            </w:r>
+          </w:p>
+        </w:tc>
+        <w:tc>
+          <w:tcPr>
+            <w:tcW w:w="884" w:type="dxa"/>
+            <w:noWrap/>
+            <w:hideMark/>
+          </w:tcPr>
+          <w:p>
+            <w:pPr>
+              <w:pStyle w:val="a7"/>
+              <w:ind w:left="420"/>
+              <w:rPr>
+                <w:rFonts w:hint="eastAsia"/>
+              </w:rPr>
+            </w:pPr>
+          </w:p>
+        </w:tc>
+        <w:tc>
+          <w:tcPr>
+            <w:tcW w:w="1139" w:type="dxa"/>
+            <w:noWrap/>
+            <w:hideMark/>
+          </w:tcPr>
+          <w:p>
+            <w:pPr>
+              <w:pStyle w:val="a7"/>
+              <w:ind w:left="420"/>
+            </w:pPr>
+          </w:p>
+        </w:tc>
+        <w:tc>
+          <w:tcPr>
+            <w:tcW w:w="1467" w:type="dxa"/>
+            <w:noWrap/>
+            <w:hideMark/>
+          </w:tcPr>
+          <w:p>
+            <w:pPr>
+              <w:pStyle w:val="a7"/>
+              <w:ind w:left="420"/>
+            </w:pPr>
+            <w:r>
+              <w:rPr>
+                <w:rFonts w:hint="eastAsia"/>
+              </w:rPr>
+              <w:t>登录密码</w:t>
+            </w:r>
+          </w:p>
+        </w:tc>
+      </w:tr>
+    </w:tbl>
     <w:p>
       <w:pPr>
         <w:pStyle w:val="a7"/>
@@ -3292,6 +3910,7 @@
           <w:szCs w:val="24"/>
         </w:rPr>
       </w:pPr>
+      <w:commentRangeStart w:id="0"/>
       <w:r>
         <w:rPr>
           <w:rFonts w:hint="eastAsia"/>
@@ -3317,6 +3936,13 @@
           <w:szCs w:val="24"/>
         </w:rPr>
         <w:t>设计</w:t>
+      </w:r>
+      <w:commentRangeEnd w:id="0"/>
+      <w:r>
+        <w:rPr>
+          <w:rStyle w:val="a9"/>
+        </w:rPr>
+        <w:commentReference w:id="0"/>
       </w:r>
     </w:p>
     <w:p>
@@ -3346,7 +3972,27 @@
         <w:rPr>
           <w:rFonts w:hint="eastAsia"/>
         </w:rPr>
-        <w:t>这是乘客界面主页</w:t>
+        <w:t>这是</w:t>
+      </w:r>
+      <w:commentRangeStart w:id="1"/>
+      <w:r>
+        <w:rPr>
+          <w:rFonts w:hint="eastAsia"/>
+        </w:rPr>
+        <w:t>乘客界面</w:t>
+      </w:r>
+      <w:commentRangeEnd w:id="1"/>
+      <w:r>
+        <w:rPr>
+          <w:rStyle w:val="a9"/>
+        </w:rPr>
+        <w:commentReference w:id="1"/>
+      </w:r>
+      <w:r>
+        <w:rPr>
+          <w:rFonts w:hint="eastAsia"/>
+        </w:rPr>
+        <w:t>主页</w:t>
       </w:r>
       <w:r>
         <w:rPr>
@@ -3365,7 +4011,7 @@
           <w:noProof/>
         </w:rPr>
         <w:drawing>
-          <wp:inline distT="0" distB="0" distL="0" distR="0">
+          <wp:inline distT="0" distB="0" distL="0" distR="0" wp14:anchorId="564B11FC" wp14:editId="18FDC571">
             <wp:extent cx="5074024" cy="2588754"/>
             <wp:effectExtent l="0" t="0" r="0" b="0"/>
             <wp:docPr id="1" name="图片 1" descr="D:\TONGJI_2018春\小学期2018\2018_课程设计\UI图\homepage.png"/>
@@ -3382,7 +4028,7 @@
                     </pic:cNvPicPr>
                   </pic:nvPicPr>
                   <pic:blipFill>
-                    <a:blip r:embed="rId7" cstate="print">
+                    <a:blip r:embed="rId10" cstate="print">
                       <a:extLst>
                         <a:ext uri="{28A0092B-C50C-407E-A947-70E740481C1C}">
                           <a14:useLocalDpi xmlns:a14="http://schemas.microsoft.com/office/drawing/2010/main" val="0"/>
@@ -3465,8 +4111,9 @@
         <w:rPr>
           <w:noProof/>
         </w:rPr>
+        <w:lastRenderedPageBreak/>
         <w:drawing>
-          <wp:inline distT="0" distB="0" distL="0" distR="0">
+          <wp:inline distT="0" distB="0" distL="0" distR="0" wp14:anchorId="5A8C522C" wp14:editId="54393ED2">
             <wp:extent cx="5274310" cy="2690940"/>
             <wp:effectExtent l="0" t="0" r="0" b="0"/>
             <wp:docPr id="2" name="图片 2" descr="D:\TONGJI_2018春\小学期2018\2018_课程设计\UI图\requestwindow.png"/>
@@ -3483,7 +4130,7 @@
                     </pic:cNvPicPr>
                   </pic:nvPicPr>
                   <pic:blipFill>
-                    <a:blip r:embed="rId8" cstate="print">
+                    <a:blip r:embed="rId11" cstate="print">
                       <a:extLst>
                         <a:ext uri="{28A0092B-C50C-407E-A947-70E740481C1C}">
                           <a14:useLocalDpi xmlns:a14="http://schemas.microsoft.com/office/drawing/2010/main" val="0"/>
@@ -3554,9 +4201,8 @@
         <w:rPr>
           <w:noProof/>
         </w:rPr>
-        <w:lastRenderedPageBreak/>
         <w:drawing>
-          <wp:inline distT="0" distB="0" distL="0" distR="0">
+          <wp:inline distT="0" distB="0" distL="0" distR="0" wp14:anchorId="332BDA27" wp14:editId="345CD82B">
             <wp:extent cx="5274310" cy="2690940"/>
             <wp:effectExtent l="0" t="0" r="0" b="0"/>
             <wp:docPr id="3" name="图片 3" descr="D:\TONGJI_2018春\小学期2018\2018_课程设计\UI图\processingwindow.png"/>
@@ -3573,7 +4219,7 @@
                     </pic:cNvPicPr>
                   </pic:nvPicPr>
                   <pic:blipFill>
-                    <a:blip r:embed="rId9" cstate="print">
+                    <a:blip r:embed="rId12" cstate="print">
                       <a:extLst>
                         <a:ext uri="{28A0092B-C50C-407E-A947-70E740481C1C}">
                           <a14:useLocalDpi xmlns:a14="http://schemas.microsoft.com/office/drawing/2010/main" val="0"/>
@@ -3627,7 +4273,7 @@
           <w:noProof/>
         </w:rPr>
         <w:drawing>
-          <wp:inline distT="0" distB="0" distL="0" distR="0">
+          <wp:inline distT="0" distB="0" distL="0" distR="0" wp14:anchorId="68DDC6D4" wp14:editId="1F21B1B9">
             <wp:extent cx="5274310" cy="2690940"/>
             <wp:effectExtent l="0" t="0" r="0" b="0"/>
             <wp:docPr id="4" name="图片 4" descr="D:\TONGJI_2018春\小学期2018\2018_课程设计\UI图\successwindow.png"/>
@@ -3644,7 +4290,7 @@
                     </pic:cNvPicPr>
                   </pic:nvPicPr>
                   <pic:blipFill>
-                    <a:blip r:embed="rId10" cstate="print">
+                    <a:blip r:embed="rId13" cstate="print">
                       <a:extLst>
                         <a:ext uri="{28A0092B-C50C-407E-A947-70E740481C1C}">
                           <a14:useLocalDpi xmlns:a14="http://schemas.microsoft.com/office/drawing/2010/main" val="0"/>
@@ -3685,6 +4331,7 @@
         <w:rPr>
           <w:rFonts w:hint="eastAsia"/>
         </w:rPr>
+        <w:lastRenderedPageBreak/>
         <w:t>乘客点击“</w:t>
       </w:r>
       <w:r>
@@ -3712,9 +4359,8 @@
         <w:rPr>
           <w:noProof/>
         </w:rPr>
-        <w:lastRenderedPageBreak/>
         <w:drawing>
-          <wp:inline distT="0" distB="0" distL="0" distR="0">
+          <wp:inline distT="0" distB="0" distL="0" distR="0" wp14:anchorId="6AABBF9A" wp14:editId="59E25607">
             <wp:extent cx="5274310" cy="2690940"/>
             <wp:effectExtent l="0" t="0" r="0" b="0"/>
             <wp:docPr id="5" name="图片 5" descr="D:\TONGJI_2018春\小学期2018\2018_课程设计\UI图\waitingpage.png"/>
@@ -3731,7 +4377,7 @@
                     </pic:cNvPicPr>
                   </pic:nvPicPr>
                   <pic:blipFill>
-                    <a:blip r:embed="rId11" cstate="print">
+                    <a:blip r:embed="rId14" cstate="print">
                       <a:extLst>
                         <a:ext uri="{28A0092B-C50C-407E-A947-70E740481C1C}">
                           <a14:useLocalDpi xmlns:a14="http://schemas.microsoft.com/office/drawing/2010/main" val="0"/>
@@ -3785,7 +4431,7 @@
           <w:noProof/>
         </w:rPr>
         <w:drawing>
-          <wp:inline distT="0" distB="0" distL="0" distR="0">
+          <wp:inline distT="0" distB="0" distL="0" distR="0" wp14:anchorId="5B0B37A3" wp14:editId="58625409">
             <wp:extent cx="5274310" cy="3347558"/>
             <wp:effectExtent l="0" t="0" r="0" b="0"/>
             <wp:docPr id="6" name="图片 6" descr="D:\TONGJI_2018春\小学期2018\2018_课程设计\UI图\vehiclepage.png"/>
@@ -3802,7 +4448,7 @@
                     </pic:cNvPicPr>
                   </pic:nvPicPr>
                   <pic:blipFill>
-                    <a:blip r:embed="rId12" cstate="print">
+                    <a:blip r:embed="rId15" cstate="print">
                       <a:extLst>
                         <a:ext uri="{28A0092B-C50C-407E-A947-70E740481C1C}">
                           <a14:useLocalDpi xmlns:a14="http://schemas.microsoft.com/office/drawing/2010/main" val="0"/>
@@ -3845,7 +4491,7 @@
         </w:rPr>
         <w:lastRenderedPageBreak/>
         <w:drawing>
-          <wp:inline distT="0" distB="0" distL="0" distR="0">
+          <wp:inline distT="0" distB="0" distL="0" distR="0" wp14:anchorId="4F3EC5B8" wp14:editId="363405A0">
             <wp:extent cx="5274310" cy="3347558"/>
             <wp:effectExtent l="0" t="0" r="0" b="0"/>
             <wp:docPr id="7" name="图片 7" descr="D:\TONGJI_2018春\小学期2018\2018_课程设计\UI图\mappage.png"/>
@@ -3862,7 +4508,7 @@
                     </pic:cNvPicPr>
                   </pic:nvPicPr>
                   <pic:blipFill>
-                    <a:blip r:embed="rId13" cstate="print">
+                    <a:blip r:embed="rId16" cstate="print">
                       <a:extLst>
                         <a:ext uri="{28A0092B-C50C-407E-A947-70E740481C1C}">
                           <a14:useLocalDpi xmlns:a14="http://schemas.microsoft.com/office/drawing/2010/main" val="0"/>
@@ -3903,7 +4549,27 @@
         <w:rPr>
           <w:rFonts w:hint="eastAsia"/>
         </w:rPr>
-        <w:t>开发人员可以审阅地图和车辆数据；用“新增”按钮新增数据；可以选中一条或多条数据后，用“修改”和“删除”按钮修改和删除数据</w:t>
+        <w:t>开发人员可以</w:t>
+      </w:r>
+      <w:commentRangeStart w:id="2"/>
+      <w:r>
+        <w:rPr>
+          <w:rFonts w:hint="eastAsia"/>
+        </w:rPr>
+        <w:t>审阅地图和车辆数据</w:t>
+      </w:r>
+      <w:commentRangeEnd w:id="2"/>
+      <w:r>
+        <w:rPr>
+          <w:rStyle w:val="a9"/>
+        </w:rPr>
+        <w:commentReference w:id="2"/>
+      </w:r>
+      <w:r>
+        <w:rPr>
+          <w:rFonts w:hint="eastAsia"/>
+        </w:rPr>
+        <w:t>；用“新增”按钮新增数据；可以选中一条或多条数据后，用“修改”和“删除”按钮修改和删除数据</w:t>
       </w:r>
     </w:p>
     <w:p>
@@ -3932,15 +4598,23 @@
     </w:p>
     <w:tbl>
       <w:tblPr>
-        <w:tblStyle w:val="a8"/>
-        <w:tblW w:w="0" w:type="auto"/>
+        <w:tblW w:w="9060" w:type="dxa"/>
+        <w:tblBorders>
+          <w:top w:val="single" w:sz="4" w:space="0" w:color="auto"/>
+          <w:left w:val="single" w:sz="4" w:space="0" w:color="auto"/>
+          <w:bottom w:val="single" w:sz="4" w:space="0" w:color="auto"/>
+          <w:right w:val="single" w:sz="4" w:space="0" w:color="auto"/>
+          <w:insideH w:val="single" w:sz="4" w:space="0" w:color="auto"/>
+          <w:insideV w:val="single" w:sz="4" w:space="0" w:color="auto"/>
+        </w:tblBorders>
         <w:tblLook w:val="04A0" w:firstRow="1" w:lastRow="0" w:firstColumn="1" w:lastColumn="0" w:noHBand="0" w:noVBand="1"/>
       </w:tblPr>
       <w:tblGrid>
-        <w:gridCol w:w="2200"/>
-        <w:gridCol w:w="1825"/>
-        <w:gridCol w:w="2446"/>
-        <w:gridCol w:w="1825"/>
+        <w:gridCol w:w="1238"/>
+        <w:gridCol w:w="1716"/>
+        <w:gridCol w:w="1864"/>
+        <w:gridCol w:w="2301"/>
+        <w:gridCol w:w="1941"/>
       </w:tblGrid>
       <w:tr>
         <w:trPr>
@@ -3948,299 +4622,524 @@
         </w:trPr>
         <w:tc>
           <w:tcPr>
-            <w:tcW w:w="1760" w:type="dxa"/>
-            <w:hideMark/>
-          </w:tcPr>
-          <w:p>
-            <w:pPr>
-              <w:pStyle w:val="a7"/>
-              <w:ind w:left="420"/>
-            </w:pPr>
-            <w:r>
-              <w:rPr>
-                <w:rFonts w:hint="eastAsia"/>
-              </w:rPr>
-              <w:t>模块名称</w:t>
-            </w:r>
-          </w:p>
-        </w:tc>
-        <w:tc>
-          <w:tcPr>
-            <w:tcW w:w="3020" w:type="dxa"/>
-            <w:hideMark/>
-          </w:tcPr>
-          <w:p>
-            <w:pPr>
-              <w:pStyle w:val="a7"/>
-              <w:ind w:left="420"/>
-            </w:pPr>
-            <w:r>
-              <w:rPr>
-                <w:rFonts w:hint="eastAsia"/>
-              </w:rPr>
-              <w:t>模块功能</w:t>
-            </w:r>
-          </w:p>
-        </w:tc>
-        <w:tc>
-          <w:tcPr>
-            <w:tcW w:w="1920" w:type="dxa"/>
-            <w:hideMark/>
-          </w:tcPr>
-          <w:p>
-            <w:pPr>
-              <w:pStyle w:val="a7"/>
-              <w:ind w:left="420"/>
-            </w:pPr>
-            <w:r>
-              <w:rPr>
-                <w:rFonts w:hint="eastAsia"/>
-              </w:rPr>
-              <w:t>模块接口</w:t>
-            </w:r>
-          </w:p>
-        </w:tc>
-        <w:tc>
-          <w:tcPr>
-            <w:tcW w:w="3120" w:type="dxa"/>
-            <w:hideMark/>
-          </w:tcPr>
-          <w:p>
-            <w:pPr>
-              <w:pStyle w:val="a7"/>
-              <w:ind w:left="420"/>
-            </w:pPr>
-            <w:r>
-              <w:rPr>
-                <w:rFonts w:hint="eastAsia"/>
-              </w:rPr>
-              <w:t>接口说明</w:t>
+            <w:tcW w:w="1160" w:type="dxa"/>
+            <w:vMerge w:val="restart"/>
+            <w:shd w:val="clear" w:color="auto" w:fill="auto"/>
+            <w:noWrap/>
+            <w:vAlign w:val="center"/>
+            <w:hideMark/>
+          </w:tcPr>
+          <w:p>
+            <w:pPr>
+              <w:widowControl/>
+              <w:jc w:val="center"/>
+              <w:rPr>
+                <w:rFonts w:ascii="等线" w:eastAsia="等线" w:hAnsi="等线" w:cs="宋体"/>
+                <w:color w:val="000000"/>
+                <w:kern w:val="0"/>
+                <w:sz w:val="22"/>
+              </w:rPr>
+            </w:pPr>
+            <w:r>
+              <w:rPr>
+                <w:rFonts w:ascii="等线" w:eastAsia="等线" w:hAnsi="等线" w:cs="宋体" w:hint="eastAsia"/>
+                <w:color w:val="000000"/>
+                <w:kern w:val="0"/>
+                <w:sz w:val="22"/>
+              </w:rPr>
+              <w:t>BasicData</w:t>
+            </w:r>
+          </w:p>
+        </w:tc>
+        <w:tc>
+          <w:tcPr>
+            <w:tcW w:w="1840" w:type="dxa"/>
+            <w:vMerge w:val="restart"/>
+            <w:shd w:val="clear" w:color="auto" w:fill="auto"/>
+            <w:vAlign w:val="center"/>
+            <w:hideMark/>
+          </w:tcPr>
+          <w:p>
+            <w:pPr>
+              <w:widowControl/>
+              <w:jc w:val="center"/>
+              <w:rPr>
+                <w:rFonts w:ascii="等线" w:eastAsia="等线" w:hAnsi="等线" w:cs="宋体" w:hint="eastAsia"/>
+                <w:color w:val="000000"/>
+                <w:kern w:val="0"/>
+                <w:sz w:val="22"/>
+              </w:rPr>
+            </w:pPr>
+            <w:r>
+              <w:rPr>
+                <w:rFonts w:ascii="等线" w:eastAsia="等线" w:hAnsi="等线" w:cs="宋体" w:hint="eastAsia"/>
+                <w:color w:val="000000"/>
+                <w:kern w:val="0"/>
+                <w:sz w:val="22"/>
+              </w:rPr>
+              <w:t>基础数据管理，数据库实现</w:t>
+            </w:r>
+          </w:p>
+        </w:tc>
+        <w:tc>
+          <w:tcPr>
+            <w:tcW w:w="1680" w:type="dxa"/>
+            <w:shd w:val="clear" w:color="auto" w:fill="auto"/>
+            <w:noWrap/>
+            <w:vAlign w:val="bottom"/>
+            <w:hideMark/>
+          </w:tcPr>
+          <w:p>
+            <w:pPr>
+              <w:widowControl/>
+              <w:jc w:val="left"/>
+              <w:rPr>
+                <w:rFonts w:ascii="等线" w:eastAsia="等线" w:hAnsi="等线" w:cs="宋体" w:hint="eastAsia"/>
+                <w:color w:val="000000"/>
+                <w:kern w:val="0"/>
+                <w:sz w:val="22"/>
+              </w:rPr>
+            </w:pPr>
+            <w:r>
+              <w:rPr>
+                <w:rFonts w:ascii="等线" w:eastAsia="等线" w:hAnsi="等线" w:cs="宋体" w:hint="eastAsia"/>
+                <w:color w:val="000000"/>
+                <w:kern w:val="0"/>
+                <w:sz w:val="22"/>
+              </w:rPr>
+              <w:t>mapPointAdd()</w:t>
+            </w:r>
+          </w:p>
+        </w:tc>
+        <w:tc>
+          <w:tcPr>
+            <w:tcW w:w="2320" w:type="dxa"/>
+            <w:shd w:val="clear" w:color="auto" w:fill="auto"/>
+            <w:vAlign w:val="bottom"/>
+            <w:hideMark/>
+          </w:tcPr>
+          <w:p>
+            <w:pPr>
+              <w:widowControl/>
+              <w:jc w:val="left"/>
+              <w:rPr>
+                <w:rFonts w:ascii="等线" w:eastAsia="等线" w:hAnsi="等线" w:cs="宋体" w:hint="eastAsia"/>
+                <w:color w:val="000000"/>
+                <w:kern w:val="0"/>
+                <w:sz w:val="22"/>
+              </w:rPr>
+            </w:pPr>
+            <w:r>
+              <w:rPr>
+                <w:rFonts w:ascii="等线" w:eastAsia="等线" w:hAnsi="等线" w:cs="宋体" w:hint="eastAsia"/>
+                <w:color w:val="000000"/>
+                <w:kern w:val="0"/>
+                <w:sz w:val="22"/>
+              </w:rPr>
+              <w:t>地图上地点的新增</w:t>
+            </w:r>
+          </w:p>
+        </w:tc>
+        <w:tc>
+          <w:tcPr>
+            <w:tcW w:w="2060" w:type="dxa"/>
+            <w:vMerge w:val="restart"/>
+            <w:shd w:val="clear" w:color="auto" w:fill="auto"/>
+            <w:vAlign w:val="center"/>
+            <w:hideMark/>
+          </w:tcPr>
+          <w:p>
+            <w:pPr>
+              <w:widowControl/>
+              <w:jc w:val="center"/>
+              <w:rPr>
+                <w:rFonts w:ascii="等线" w:eastAsia="等线" w:hAnsi="等线" w:cs="宋体" w:hint="eastAsia"/>
+                <w:color w:val="000000"/>
+                <w:kern w:val="0"/>
+                <w:sz w:val="22"/>
+              </w:rPr>
+            </w:pPr>
+            <w:r>
+              <w:rPr>
+                <w:rFonts w:ascii="等线" w:eastAsia="等线" w:hAnsi="等线" w:cs="宋体" w:hint="eastAsia"/>
+                <w:color w:val="000000"/>
+                <w:kern w:val="0"/>
+                <w:sz w:val="22"/>
+              </w:rPr>
+              <w:t>这里的接口是按着数据库写的，网络资料显示JAVA服务端与数据库通信用JDBC，还有一套接口，不知道该怎么写到设计里</w:t>
             </w:r>
           </w:p>
         </w:tc>
       </w:tr>
       <w:tr>
         <w:trPr>
-          <w:trHeight w:val="590"/>
+          <w:trHeight w:val="280"/>
         </w:trPr>
         <w:tc>
           <w:tcPr>
-            <w:tcW w:w="1760" w:type="dxa"/>
-            <w:vMerge w:val="restart"/>
-            <w:hideMark/>
-          </w:tcPr>
-          <w:p>
-            <w:pPr>
-              <w:pStyle w:val="a7"/>
-              <w:ind w:left="420"/>
-            </w:pPr>
-            <w:r>
-              <w:rPr>
-                <w:rFonts w:hint="eastAsia"/>
-              </w:rPr>
-              <w:t>DecisionEngine</w:t>
-            </w:r>
-          </w:p>
-        </w:tc>
-        <w:tc>
-          <w:tcPr>
-            <w:tcW w:w="3020" w:type="dxa"/>
-            <w:vMerge w:val="restart"/>
-            <w:hideMark/>
-          </w:tcPr>
-          <w:p>
-            <w:pPr>
-              <w:pStyle w:val="a7"/>
-              <w:ind w:left="420"/>
-            </w:pPr>
-            <w:r>
-              <w:rPr>
-                <w:rFonts w:hint="eastAsia"/>
-              </w:rPr>
-              <w:t>智慧决策模块，基于最短路算法，为车辆提供行进路线建议</w:t>
-            </w:r>
-          </w:p>
-        </w:tc>
-        <w:tc>
-          <w:tcPr>
-            <w:tcW w:w="1920" w:type="dxa"/>
-            <w:hideMark/>
-          </w:tcPr>
-          <w:p>
-            <w:pPr>
-              <w:pStyle w:val="a7"/>
-              <w:ind w:left="420"/>
-            </w:pPr>
-            <w:r>
-              <w:rPr>
-                <w:rFonts w:hint="eastAsia"/>
-              </w:rPr>
-              <w:t>resultForUser()</w:t>
-            </w:r>
-          </w:p>
-        </w:tc>
-        <w:tc>
-          <w:tcPr>
-            <w:tcW w:w="3120" w:type="dxa"/>
-            <w:hideMark/>
-          </w:tcPr>
-          <w:p>
-            <w:pPr>
-              <w:pStyle w:val="a7"/>
-              <w:ind w:left="420"/>
-            </w:pPr>
-            <w:r>
-              <w:rPr>
-                <w:rFonts w:hint="eastAsia"/>
-              </w:rPr>
-              <w:t>在乘客界面输出为乘客分配车辆的车牌号</w:t>
-            </w:r>
+            <w:tcW w:w="1160" w:type="dxa"/>
+            <w:vMerge/>
+            <w:vAlign w:val="center"/>
+            <w:hideMark/>
+          </w:tcPr>
+          <w:p>
+            <w:pPr>
+              <w:widowControl/>
+              <w:jc w:val="left"/>
+              <w:rPr>
+                <w:rFonts w:ascii="等线" w:eastAsia="等线" w:hAnsi="等线" w:cs="宋体"/>
+                <w:color w:val="000000"/>
+                <w:kern w:val="0"/>
+                <w:sz w:val="22"/>
+              </w:rPr>
+            </w:pPr>
+          </w:p>
+        </w:tc>
+        <w:tc>
+          <w:tcPr>
+            <w:tcW w:w="1840" w:type="dxa"/>
+            <w:vMerge/>
+            <w:vAlign w:val="center"/>
+            <w:hideMark/>
+          </w:tcPr>
+          <w:p>
+            <w:pPr>
+              <w:widowControl/>
+              <w:jc w:val="left"/>
+              <w:rPr>
+                <w:rFonts w:ascii="等线" w:eastAsia="等线" w:hAnsi="等线" w:cs="宋体"/>
+                <w:color w:val="000000"/>
+                <w:kern w:val="0"/>
+                <w:sz w:val="22"/>
+              </w:rPr>
+            </w:pPr>
+          </w:p>
+        </w:tc>
+        <w:tc>
+          <w:tcPr>
+            <w:tcW w:w="1680" w:type="dxa"/>
+            <w:shd w:val="clear" w:color="auto" w:fill="auto"/>
+            <w:noWrap/>
+            <w:vAlign w:val="bottom"/>
+            <w:hideMark/>
+          </w:tcPr>
+          <w:p>
+            <w:pPr>
+              <w:widowControl/>
+              <w:jc w:val="left"/>
+              <w:rPr>
+                <w:rFonts w:ascii="等线" w:eastAsia="等线" w:hAnsi="等线" w:cs="宋体" w:hint="eastAsia"/>
+                <w:color w:val="000000"/>
+                <w:kern w:val="0"/>
+                <w:sz w:val="22"/>
+              </w:rPr>
+            </w:pPr>
+            <w:r>
+              <w:rPr>
+                <w:rFonts w:ascii="等线" w:eastAsia="等线" w:hAnsi="等线" w:cs="宋体" w:hint="eastAsia"/>
+                <w:color w:val="000000"/>
+                <w:kern w:val="0"/>
+                <w:sz w:val="22"/>
+              </w:rPr>
+              <w:t>mapPointDelete()</w:t>
+            </w:r>
+          </w:p>
+        </w:tc>
+        <w:tc>
+          <w:tcPr>
+            <w:tcW w:w="2320" w:type="dxa"/>
+            <w:shd w:val="clear" w:color="auto" w:fill="auto"/>
+            <w:vAlign w:val="bottom"/>
+            <w:hideMark/>
+          </w:tcPr>
+          <w:p>
+            <w:pPr>
+              <w:widowControl/>
+              <w:jc w:val="left"/>
+              <w:rPr>
+                <w:rFonts w:ascii="等线" w:eastAsia="等线" w:hAnsi="等线" w:cs="宋体" w:hint="eastAsia"/>
+                <w:color w:val="000000"/>
+                <w:kern w:val="0"/>
+                <w:sz w:val="22"/>
+              </w:rPr>
+            </w:pPr>
+            <w:r>
+              <w:rPr>
+                <w:rFonts w:ascii="等线" w:eastAsia="等线" w:hAnsi="等线" w:cs="宋体" w:hint="eastAsia"/>
+                <w:color w:val="000000"/>
+                <w:kern w:val="0"/>
+                <w:sz w:val="22"/>
+              </w:rPr>
+              <w:t>删除</w:t>
+            </w:r>
+          </w:p>
+        </w:tc>
+        <w:tc>
+          <w:tcPr>
+            <w:tcW w:w="2060" w:type="dxa"/>
+            <w:vMerge/>
+            <w:vAlign w:val="center"/>
+            <w:hideMark/>
+          </w:tcPr>
+          <w:p>
+            <w:pPr>
+              <w:widowControl/>
+              <w:jc w:val="left"/>
+              <w:rPr>
+                <w:rFonts w:ascii="等线" w:eastAsia="等线" w:hAnsi="等线" w:cs="宋体"/>
+                <w:color w:val="000000"/>
+                <w:kern w:val="0"/>
+                <w:sz w:val="22"/>
+              </w:rPr>
+            </w:pPr>
           </w:p>
         </w:tc>
       </w:tr>
       <w:tr>
         <w:trPr>
-          <w:trHeight w:val="840"/>
+          <w:trHeight w:val="280"/>
         </w:trPr>
         <w:tc>
           <w:tcPr>
-            <w:tcW w:w="1760" w:type="dxa"/>
+            <w:tcW w:w="1160" w:type="dxa"/>
             <w:vMerge/>
-            <w:hideMark/>
-          </w:tcPr>
-          <w:p>
-            <w:pPr>
-              <w:pStyle w:val="a7"/>
-              <w:ind w:left="420"/>
-            </w:pPr>
-          </w:p>
-        </w:tc>
-        <w:tc>
-          <w:tcPr>
-            <w:tcW w:w="3020" w:type="dxa"/>
+            <w:vAlign w:val="center"/>
+            <w:hideMark/>
+          </w:tcPr>
+          <w:p>
+            <w:pPr>
+              <w:widowControl/>
+              <w:jc w:val="left"/>
+              <w:rPr>
+                <w:rFonts w:ascii="等线" w:eastAsia="等线" w:hAnsi="等线" w:cs="宋体"/>
+                <w:color w:val="000000"/>
+                <w:kern w:val="0"/>
+                <w:sz w:val="22"/>
+              </w:rPr>
+            </w:pPr>
+          </w:p>
+        </w:tc>
+        <w:tc>
+          <w:tcPr>
+            <w:tcW w:w="1840" w:type="dxa"/>
             <w:vMerge/>
-            <w:hideMark/>
-          </w:tcPr>
-          <w:p>
-            <w:pPr>
-              <w:pStyle w:val="a7"/>
-              <w:ind w:left="420"/>
-            </w:pPr>
-          </w:p>
-        </w:tc>
-        <w:tc>
-          <w:tcPr>
-            <w:tcW w:w="1920" w:type="dxa"/>
-            <w:hideMark/>
-          </w:tcPr>
-          <w:p>
-            <w:pPr>
-              <w:pStyle w:val="a7"/>
-              <w:ind w:left="420"/>
-            </w:pPr>
-            <w:r>
-              <w:rPr>
-                <w:rFonts w:hint="eastAsia"/>
-              </w:rPr>
-              <w:t>resultForSystem()</w:t>
-            </w:r>
-          </w:p>
-        </w:tc>
-        <w:tc>
-          <w:tcPr>
-            <w:tcW w:w="3120" w:type="dxa"/>
-            <w:hideMark/>
-          </w:tcPr>
-          <w:p>
-            <w:pPr>
-              <w:pStyle w:val="a7"/>
-              <w:ind w:left="420"/>
-            </w:pPr>
-            <w:r>
-              <w:rPr>
-                <w:rFonts w:hint="eastAsia"/>
-              </w:rPr>
-              <w:t>为DataCache模块提供车辆调度结果数据，包括分配的车辆编号和其行进路线。</w:t>
-            </w:r>
+            <w:vAlign w:val="center"/>
+            <w:hideMark/>
+          </w:tcPr>
+          <w:p>
+            <w:pPr>
+              <w:widowControl/>
+              <w:jc w:val="left"/>
+              <w:rPr>
+                <w:rFonts w:ascii="等线" w:eastAsia="等线" w:hAnsi="等线" w:cs="宋体"/>
+                <w:color w:val="000000"/>
+                <w:kern w:val="0"/>
+                <w:sz w:val="22"/>
+              </w:rPr>
+            </w:pPr>
+          </w:p>
+        </w:tc>
+        <w:tc>
+          <w:tcPr>
+            <w:tcW w:w="1680" w:type="dxa"/>
+            <w:shd w:val="clear" w:color="auto" w:fill="auto"/>
+            <w:noWrap/>
+            <w:vAlign w:val="bottom"/>
+            <w:hideMark/>
+          </w:tcPr>
+          <w:p>
+            <w:pPr>
+              <w:widowControl/>
+              <w:jc w:val="left"/>
+              <w:rPr>
+                <w:rFonts w:ascii="等线" w:eastAsia="等线" w:hAnsi="等线" w:cs="宋体" w:hint="eastAsia"/>
+                <w:color w:val="000000"/>
+                <w:kern w:val="0"/>
+                <w:sz w:val="22"/>
+              </w:rPr>
+            </w:pPr>
+            <w:r>
+              <w:rPr>
+                <w:rFonts w:ascii="等线" w:eastAsia="等线" w:hAnsi="等线" w:cs="宋体" w:hint="eastAsia"/>
+                <w:color w:val="000000"/>
+                <w:kern w:val="0"/>
+                <w:sz w:val="22"/>
+              </w:rPr>
+              <w:t>mapPointSet()</w:t>
+            </w:r>
+          </w:p>
+        </w:tc>
+        <w:tc>
+          <w:tcPr>
+            <w:tcW w:w="2320" w:type="dxa"/>
+            <w:shd w:val="clear" w:color="auto" w:fill="auto"/>
+            <w:vAlign w:val="bottom"/>
+            <w:hideMark/>
+          </w:tcPr>
+          <w:p>
+            <w:pPr>
+              <w:widowControl/>
+              <w:jc w:val="left"/>
+              <w:rPr>
+                <w:rFonts w:ascii="等线" w:eastAsia="等线" w:hAnsi="等线" w:cs="宋体" w:hint="eastAsia"/>
+                <w:color w:val="000000"/>
+                <w:kern w:val="0"/>
+                <w:sz w:val="22"/>
+              </w:rPr>
+            </w:pPr>
+            <w:r>
+              <w:rPr>
+                <w:rFonts w:ascii="等线" w:eastAsia="等线" w:hAnsi="等线" w:cs="宋体" w:hint="eastAsia"/>
+                <w:color w:val="000000"/>
+                <w:kern w:val="0"/>
+                <w:sz w:val="22"/>
+              </w:rPr>
+              <w:t>修改</w:t>
+            </w:r>
+          </w:p>
+        </w:tc>
+        <w:tc>
+          <w:tcPr>
+            <w:tcW w:w="2060" w:type="dxa"/>
+            <w:vMerge/>
+            <w:vAlign w:val="center"/>
+            <w:hideMark/>
+          </w:tcPr>
+          <w:p>
+            <w:pPr>
+              <w:widowControl/>
+              <w:jc w:val="left"/>
+              <w:rPr>
+                <w:rFonts w:ascii="等线" w:eastAsia="等线" w:hAnsi="等线" w:cs="宋体"/>
+                <w:color w:val="000000"/>
+                <w:kern w:val="0"/>
+                <w:sz w:val="22"/>
+              </w:rPr>
+            </w:pPr>
           </w:p>
         </w:tc>
       </w:tr>
       <w:tr>
         <w:trPr>
-          <w:trHeight w:val="1120"/>
+          <w:trHeight w:val="280"/>
         </w:trPr>
         <w:tc>
           <w:tcPr>
-            <w:tcW w:w="1760" w:type="dxa"/>
-            <w:vMerge w:val="restart"/>
-            <w:hideMark/>
-          </w:tcPr>
-          <w:p>
-            <w:pPr>
-              <w:pStyle w:val="a7"/>
-              <w:ind w:left="420"/>
-            </w:pPr>
-            <w:r>
-              <w:rPr>
-                <w:rFonts w:hint="eastAsia"/>
-              </w:rPr>
-              <w:t>DataCache</w:t>
-            </w:r>
-          </w:p>
-        </w:tc>
-        <w:tc>
-          <w:tcPr>
-            <w:tcW w:w="3020" w:type="dxa"/>
-            <w:vMerge w:val="restart"/>
-            <w:hideMark/>
-          </w:tcPr>
-          <w:p>
-            <w:pPr>
-              <w:pStyle w:val="a7"/>
-              <w:ind w:left="420"/>
-            </w:pPr>
-            <w:r>
-              <w:rPr>
-                <w:rFonts w:hint="eastAsia"/>
-              </w:rPr>
-              <w:t>数据缓存模块，缓存乘客请求数据和车辆状态数据，供DecisionEngine模块和UI层使用</w:t>
-            </w:r>
-          </w:p>
-        </w:tc>
-        <w:tc>
-          <w:tcPr>
-            <w:tcW w:w="1920" w:type="dxa"/>
-            <w:hideMark/>
-          </w:tcPr>
-          <w:p>
-            <w:pPr>
-              <w:pStyle w:val="a7"/>
-              <w:ind w:left="420"/>
-            </w:pPr>
-            <w:r>
-              <w:rPr>
-                <w:rFonts w:hint="eastAsia"/>
-              </w:rPr>
-              <w:t>pasRequestWrite()</w:t>
-            </w:r>
-          </w:p>
-        </w:tc>
-        <w:tc>
-          <w:tcPr>
-            <w:tcW w:w="3120" w:type="dxa"/>
-            <w:hideMark/>
-          </w:tcPr>
-          <w:p>
-            <w:pPr>
-              <w:pStyle w:val="a7"/>
-              <w:ind w:left="420"/>
-            </w:pPr>
-            <w:r>
-              <w:rPr>
-                <w:rFonts w:hint="eastAsia"/>
-              </w:rPr>
-              <w:t>供乘客界面写入乘客请求数据，包括出发地、目的地、请求发出时间和请求处理状态</w:t>
-            </w:r>
+            <w:tcW w:w="1160" w:type="dxa"/>
+            <w:vMerge/>
+            <w:vAlign w:val="center"/>
+            <w:hideMark/>
+          </w:tcPr>
+          <w:p>
+            <w:pPr>
+              <w:widowControl/>
+              <w:jc w:val="left"/>
+              <w:rPr>
+                <w:rFonts w:ascii="等线" w:eastAsia="等线" w:hAnsi="等线" w:cs="宋体"/>
+                <w:color w:val="000000"/>
+                <w:kern w:val="0"/>
+                <w:sz w:val="22"/>
+              </w:rPr>
+            </w:pPr>
+          </w:p>
+        </w:tc>
+        <w:tc>
+          <w:tcPr>
+            <w:tcW w:w="1840" w:type="dxa"/>
+            <w:vMerge/>
+            <w:vAlign w:val="center"/>
+            <w:hideMark/>
+          </w:tcPr>
+          <w:p>
+            <w:pPr>
+              <w:widowControl/>
+              <w:jc w:val="left"/>
+              <w:rPr>
+                <w:rFonts w:ascii="等线" w:eastAsia="等线" w:hAnsi="等线" w:cs="宋体"/>
+                <w:color w:val="000000"/>
+                <w:kern w:val="0"/>
+                <w:sz w:val="22"/>
+              </w:rPr>
+            </w:pPr>
+          </w:p>
+        </w:tc>
+        <w:tc>
+          <w:tcPr>
+            <w:tcW w:w="1680" w:type="dxa"/>
+            <w:shd w:val="clear" w:color="auto" w:fill="auto"/>
+            <w:noWrap/>
+            <w:vAlign w:val="bottom"/>
+            <w:hideMark/>
+          </w:tcPr>
+          <w:p>
+            <w:pPr>
+              <w:widowControl/>
+              <w:jc w:val="left"/>
+              <w:rPr>
+                <w:rFonts w:ascii="等线" w:eastAsia="等线" w:hAnsi="等线" w:cs="宋体" w:hint="eastAsia"/>
+                <w:color w:val="000000"/>
+                <w:kern w:val="0"/>
+                <w:sz w:val="22"/>
+              </w:rPr>
+            </w:pPr>
+            <w:r>
+              <w:rPr>
+                <w:rFonts w:ascii="等线" w:eastAsia="等线" w:hAnsi="等线" w:cs="宋体" w:hint="eastAsia"/>
+                <w:color w:val="000000"/>
+                <w:kern w:val="0"/>
+                <w:sz w:val="22"/>
+              </w:rPr>
+              <w:t>mapPointGet()</w:t>
+            </w:r>
+          </w:p>
+        </w:tc>
+        <w:tc>
+          <w:tcPr>
+            <w:tcW w:w="2320" w:type="dxa"/>
+            <w:shd w:val="clear" w:color="auto" w:fill="auto"/>
+            <w:vAlign w:val="bottom"/>
+            <w:hideMark/>
+          </w:tcPr>
+          <w:p>
+            <w:pPr>
+              <w:widowControl/>
+              <w:jc w:val="left"/>
+              <w:rPr>
+                <w:rFonts w:ascii="等线" w:eastAsia="等线" w:hAnsi="等线" w:cs="宋体" w:hint="eastAsia"/>
+                <w:color w:val="000000"/>
+                <w:kern w:val="0"/>
+                <w:sz w:val="22"/>
+              </w:rPr>
+            </w:pPr>
+            <w:r>
+              <w:rPr>
+                <w:rFonts w:ascii="等线" w:eastAsia="等线" w:hAnsi="等线" w:cs="宋体" w:hint="eastAsia"/>
+                <w:color w:val="000000"/>
+                <w:kern w:val="0"/>
+                <w:sz w:val="22"/>
+              </w:rPr>
+              <w:t>查询（返回单个数据）</w:t>
+            </w:r>
+          </w:p>
+        </w:tc>
+        <w:tc>
+          <w:tcPr>
+            <w:tcW w:w="2060" w:type="dxa"/>
+            <w:vMerge/>
+            <w:vAlign w:val="center"/>
+            <w:hideMark/>
+          </w:tcPr>
+          <w:p>
+            <w:pPr>
+              <w:widowControl/>
+              <w:jc w:val="left"/>
+              <w:rPr>
+                <w:rFonts w:ascii="等线" w:eastAsia="等线" w:hAnsi="等线" w:cs="宋体"/>
+                <w:color w:val="000000"/>
+                <w:kern w:val="0"/>
+                <w:sz w:val="22"/>
+              </w:rPr>
+            </w:pPr>
           </w:p>
         </w:tc>
       </w:tr>
@@ -4250,131 +5149,2461 @@
         </w:trPr>
         <w:tc>
           <w:tcPr>
-            <w:tcW w:w="1760" w:type="dxa"/>
+            <w:tcW w:w="1160" w:type="dxa"/>
             <w:vMerge/>
-            <w:hideMark/>
-          </w:tcPr>
-          <w:p>
-            <w:pPr>
-              <w:pStyle w:val="a7"/>
-              <w:ind w:left="420"/>
-            </w:pPr>
-          </w:p>
-        </w:tc>
-        <w:tc>
-          <w:tcPr>
-            <w:tcW w:w="3020" w:type="dxa"/>
+            <w:vAlign w:val="center"/>
+            <w:hideMark/>
+          </w:tcPr>
+          <w:p>
+            <w:pPr>
+              <w:widowControl/>
+              <w:jc w:val="left"/>
+              <w:rPr>
+                <w:rFonts w:ascii="等线" w:eastAsia="等线" w:hAnsi="等线" w:cs="宋体"/>
+                <w:color w:val="000000"/>
+                <w:kern w:val="0"/>
+                <w:sz w:val="22"/>
+              </w:rPr>
+            </w:pPr>
+          </w:p>
+        </w:tc>
+        <w:tc>
+          <w:tcPr>
+            <w:tcW w:w="1840" w:type="dxa"/>
             <w:vMerge/>
-            <w:hideMark/>
-          </w:tcPr>
-          <w:p>
-            <w:pPr>
-              <w:pStyle w:val="a7"/>
-              <w:ind w:left="420"/>
-            </w:pPr>
-          </w:p>
-        </w:tc>
-        <w:tc>
-          <w:tcPr>
-            <w:tcW w:w="1920" w:type="dxa"/>
-            <w:hideMark/>
-          </w:tcPr>
-          <w:p>
-            <w:pPr>
-              <w:pStyle w:val="a7"/>
-              <w:ind w:left="420"/>
-            </w:pPr>
-            <w:r>
-              <w:rPr>
-                <w:rFonts w:hint="eastAsia"/>
-              </w:rPr>
-              <w:t>pasRequestRead()</w:t>
-            </w:r>
-          </w:p>
-        </w:tc>
-        <w:tc>
-          <w:tcPr>
-            <w:tcW w:w="3120" w:type="dxa"/>
-            <w:hideMark/>
-          </w:tcPr>
-          <w:p>
-            <w:pPr>
-              <w:pStyle w:val="a7"/>
-              <w:ind w:left="420"/>
-            </w:pPr>
-            <w:r>
-              <w:rPr>
-                <w:rFonts w:hint="eastAsia"/>
-              </w:rPr>
-              <w:t>供DecisionEngine模块读取乘客请求数据</w:t>
-            </w:r>
+            <w:vAlign w:val="center"/>
+            <w:hideMark/>
+          </w:tcPr>
+          <w:p>
+            <w:pPr>
+              <w:widowControl/>
+              <w:jc w:val="left"/>
+              <w:rPr>
+                <w:rFonts w:ascii="等线" w:eastAsia="等线" w:hAnsi="等线" w:cs="宋体"/>
+                <w:color w:val="000000"/>
+                <w:kern w:val="0"/>
+                <w:sz w:val="22"/>
+              </w:rPr>
+            </w:pPr>
+          </w:p>
+        </w:tc>
+        <w:tc>
+          <w:tcPr>
+            <w:tcW w:w="1680" w:type="dxa"/>
+            <w:shd w:val="clear" w:color="auto" w:fill="auto"/>
+            <w:noWrap/>
+            <w:vAlign w:val="bottom"/>
+            <w:hideMark/>
+          </w:tcPr>
+          <w:p>
+            <w:pPr>
+              <w:widowControl/>
+              <w:jc w:val="left"/>
+              <w:rPr>
+                <w:rFonts w:ascii="等线" w:eastAsia="等线" w:hAnsi="等线" w:cs="宋体" w:hint="eastAsia"/>
+                <w:color w:val="000000"/>
+                <w:kern w:val="0"/>
+                <w:sz w:val="22"/>
+              </w:rPr>
+            </w:pPr>
+            <w:r>
+              <w:rPr>
+                <w:rFonts w:ascii="等线" w:eastAsia="等线" w:hAnsi="等线" w:cs="宋体" w:hint="eastAsia"/>
+                <w:color w:val="000000"/>
+                <w:kern w:val="0"/>
+                <w:sz w:val="22"/>
+              </w:rPr>
+              <w:t>mapPointFind()</w:t>
+            </w:r>
+          </w:p>
+        </w:tc>
+        <w:tc>
+          <w:tcPr>
+            <w:tcW w:w="2320" w:type="dxa"/>
+            <w:shd w:val="clear" w:color="auto" w:fill="auto"/>
+            <w:vAlign w:val="bottom"/>
+            <w:hideMark/>
+          </w:tcPr>
+          <w:p>
+            <w:pPr>
+              <w:widowControl/>
+              <w:jc w:val="left"/>
+              <w:rPr>
+                <w:rFonts w:ascii="等线" w:eastAsia="等线" w:hAnsi="等线" w:cs="宋体" w:hint="eastAsia"/>
+                <w:color w:val="000000"/>
+                <w:kern w:val="0"/>
+                <w:sz w:val="22"/>
+              </w:rPr>
+            </w:pPr>
+            <w:r>
+              <w:rPr>
+                <w:rFonts w:ascii="等线" w:eastAsia="等线" w:hAnsi="等线" w:cs="宋体" w:hint="eastAsia"/>
+                <w:color w:val="000000"/>
+                <w:kern w:val="0"/>
+                <w:sz w:val="22"/>
+              </w:rPr>
+              <w:t>查询（返回符合条件的一组数据</w:t>
+            </w:r>
+          </w:p>
+        </w:tc>
+        <w:tc>
+          <w:tcPr>
+            <w:tcW w:w="2060" w:type="dxa"/>
+            <w:vMerge/>
+            <w:vAlign w:val="center"/>
+            <w:hideMark/>
+          </w:tcPr>
+          <w:p>
+            <w:pPr>
+              <w:widowControl/>
+              <w:jc w:val="left"/>
+              <w:rPr>
+                <w:rFonts w:ascii="等线" w:eastAsia="等线" w:hAnsi="等线" w:cs="宋体"/>
+                <w:color w:val="000000"/>
+                <w:kern w:val="0"/>
+                <w:sz w:val="22"/>
+              </w:rPr>
+            </w:pPr>
           </w:p>
         </w:tc>
       </w:tr>
       <w:tr>
         <w:trPr>
-          <w:trHeight w:val="1120"/>
+          <w:trHeight w:val="280"/>
         </w:trPr>
         <w:tc>
           <w:tcPr>
-            <w:tcW w:w="1760" w:type="dxa"/>
+            <w:tcW w:w="1160" w:type="dxa"/>
             <w:vMerge/>
-            <w:hideMark/>
-          </w:tcPr>
-          <w:p>
-            <w:pPr>
-              <w:pStyle w:val="a7"/>
-              <w:ind w:left="420"/>
-            </w:pPr>
-          </w:p>
-        </w:tc>
-        <w:tc>
-          <w:tcPr>
-            <w:tcW w:w="3020" w:type="dxa"/>
+            <w:vAlign w:val="center"/>
+            <w:hideMark/>
+          </w:tcPr>
+          <w:p>
+            <w:pPr>
+              <w:widowControl/>
+              <w:jc w:val="left"/>
+              <w:rPr>
+                <w:rFonts w:ascii="等线" w:eastAsia="等线" w:hAnsi="等线" w:cs="宋体"/>
+                <w:color w:val="000000"/>
+                <w:kern w:val="0"/>
+                <w:sz w:val="22"/>
+              </w:rPr>
+            </w:pPr>
+          </w:p>
+        </w:tc>
+        <w:tc>
+          <w:tcPr>
+            <w:tcW w:w="1840" w:type="dxa"/>
             <w:vMerge/>
-            <w:hideMark/>
-          </w:tcPr>
-          <w:p>
-            <w:pPr>
-              <w:pStyle w:val="a7"/>
-              <w:ind w:left="420"/>
-            </w:pPr>
-          </w:p>
-        </w:tc>
-        <w:tc>
-          <w:tcPr>
-            <w:tcW w:w="1920" w:type="dxa"/>
-            <w:hideMark/>
-          </w:tcPr>
-          <w:p>
-            <w:pPr>
-              <w:pStyle w:val="a7"/>
-              <w:ind w:left="420"/>
-            </w:pPr>
-            <w:r>
-              <w:rPr>
-                <w:rFonts w:hint="eastAsia"/>
-              </w:rPr>
-              <w:t>vehicleDataWrite()</w:t>
-            </w:r>
-          </w:p>
-        </w:tc>
-        <w:tc>
-          <w:tcPr>
-            <w:tcW w:w="3120" w:type="dxa"/>
-            <w:hideMark/>
-          </w:tcPr>
-          <w:p>
-            <w:pPr>
-              <w:pStyle w:val="a7"/>
-              <w:ind w:left="420"/>
-            </w:pPr>
-            <w:r>
-              <w:rPr>
-                <w:rFonts w:hint="eastAsia"/>
-              </w:rPr>
-              <w:t>供物联网平台和UI层实时写入任一车辆数据，包括当前位置、是否空闲、目的地和短时轨迹等</w:t>
-            </w:r>
+            <w:vAlign w:val="center"/>
+            <w:hideMark/>
+          </w:tcPr>
+          <w:p>
+            <w:pPr>
+              <w:widowControl/>
+              <w:jc w:val="left"/>
+              <w:rPr>
+                <w:rFonts w:ascii="等线" w:eastAsia="等线" w:hAnsi="等线" w:cs="宋体"/>
+                <w:color w:val="000000"/>
+                <w:kern w:val="0"/>
+                <w:sz w:val="22"/>
+              </w:rPr>
+            </w:pPr>
+          </w:p>
+        </w:tc>
+        <w:tc>
+          <w:tcPr>
+            <w:tcW w:w="1680" w:type="dxa"/>
+            <w:shd w:val="clear" w:color="auto" w:fill="auto"/>
+            <w:noWrap/>
+            <w:vAlign w:val="bottom"/>
+            <w:hideMark/>
+          </w:tcPr>
+          <w:p>
+            <w:pPr>
+              <w:widowControl/>
+              <w:jc w:val="left"/>
+              <w:rPr>
+                <w:rFonts w:ascii="等线" w:eastAsia="等线" w:hAnsi="等线" w:cs="宋体" w:hint="eastAsia"/>
+                <w:color w:val="000000"/>
+                <w:kern w:val="0"/>
+                <w:sz w:val="22"/>
+              </w:rPr>
+            </w:pPr>
+            <w:r>
+              <w:rPr>
+                <w:rFonts w:ascii="等线" w:eastAsia="等线" w:hAnsi="等线" w:cs="宋体" w:hint="eastAsia"/>
+                <w:color w:val="000000"/>
+                <w:kern w:val="0"/>
+                <w:sz w:val="22"/>
+              </w:rPr>
+              <w:t>mapRoadAdd()</w:t>
+            </w:r>
+          </w:p>
+        </w:tc>
+        <w:tc>
+          <w:tcPr>
+            <w:tcW w:w="2320" w:type="dxa"/>
+            <w:shd w:val="clear" w:color="auto" w:fill="auto"/>
+            <w:vAlign w:val="bottom"/>
+            <w:hideMark/>
+          </w:tcPr>
+          <w:p>
+            <w:pPr>
+              <w:widowControl/>
+              <w:jc w:val="left"/>
+              <w:rPr>
+                <w:rFonts w:ascii="等线" w:eastAsia="等线" w:hAnsi="等线" w:cs="宋体" w:hint="eastAsia"/>
+                <w:color w:val="000000"/>
+                <w:kern w:val="0"/>
+                <w:sz w:val="22"/>
+              </w:rPr>
+            </w:pPr>
+            <w:r>
+              <w:rPr>
+                <w:rFonts w:ascii="等线" w:eastAsia="等线" w:hAnsi="等线" w:cs="宋体" w:hint="eastAsia"/>
+                <w:color w:val="000000"/>
+                <w:kern w:val="0"/>
+                <w:sz w:val="22"/>
+              </w:rPr>
+              <w:t>地图上路径的新增</w:t>
+            </w:r>
+          </w:p>
+        </w:tc>
+        <w:tc>
+          <w:tcPr>
+            <w:tcW w:w="2060" w:type="dxa"/>
+            <w:vMerge/>
+            <w:vAlign w:val="center"/>
+            <w:hideMark/>
+          </w:tcPr>
+          <w:p>
+            <w:pPr>
+              <w:widowControl/>
+              <w:jc w:val="left"/>
+              <w:rPr>
+                <w:rFonts w:ascii="等线" w:eastAsia="等线" w:hAnsi="等线" w:cs="宋体"/>
+                <w:color w:val="000000"/>
+                <w:kern w:val="0"/>
+                <w:sz w:val="22"/>
+              </w:rPr>
+            </w:pPr>
+          </w:p>
+        </w:tc>
+      </w:tr>
+      <w:tr>
+        <w:trPr>
+          <w:trHeight w:val="280"/>
+        </w:trPr>
+        <w:tc>
+          <w:tcPr>
+            <w:tcW w:w="1160" w:type="dxa"/>
+            <w:vMerge/>
+            <w:vAlign w:val="center"/>
+            <w:hideMark/>
+          </w:tcPr>
+          <w:p>
+            <w:pPr>
+              <w:widowControl/>
+              <w:jc w:val="left"/>
+              <w:rPr>
+                <w:rFonts w:ascii="等线" w:eastAsia="等线" w:hAnsi="等线" w:cs="宋体"/>
+                <w:color w:val="000000"/>
+                <w:kern w:val="0"/>
+                <w:sz w:val="22"/>
+              </w:rPr>
+            </w:pPr>
+          </w:p>
+        </w:tc>
+        <w:tc>
+          <w:tcPr>
+            <w:tcW w:w="1840" w:type="dxa"/>
+            <w:vMerge/>
+            <w:vAlign w:val="center"/>
+            <w:hideMark/>
+          </w:tcPr>
+          <w:p>
+            <w:pPr>
+              <w:widowControl/>
+              <w:jc w:val="left"/>
+              <w:rPr>
+                <w:rFonts w:ascii="等线" w:eastAsia="等线" w:hAnsi="等线" w:cs="宋体"/>
+                <w:color w:val="000000"/>
+                <w:kern w:val="0"/>
+                <w:sz w:val="22"/>
+              </w:rPr>
+            </w:pPr>
+          </w:p>
+        </w:tc>
+        <w:tc>
+          <w:tcPr>
+            <w:tcW w:w="4000" w:type="dxa"/>
+            <w:gridSpan w:val="2"/>
+            <w:shd w:val="clear" w:color="auto" w:fill="auto"/>
+            <w:noWrap/>
+            <w:vAlign w:val="bottom"/>
+            <w:hideMark/>
+          </w:tcPr>
+          <w:p>
+            <w:pPr>
+              <w:widowControl/>
+              <w:jc w:val="left"/>
+              <w:rPr>
+                <w:rFonts w:ascii="等线" w:eastAsia="等线" w:hAnsi="等线" w:cs="宋体" w:hint="eastAsia"/>
+                <w:color w:val="000000"/>
+                <w:kern w:val="0"/>
+                <w:sz w:val="22"/>
+              </w:rPr>
+            </w:pPr>
+            <w:r>
+              <w:rPr>
+                <w:rFonts w:ascii="等线" w:eastAsia="等线" w:hAnsi="等线" w:cs="宋体" w:hint="eastAsia"/>
+                <w:color w:val="000000"/>
+                <w:kern w:val="0"/>
+                <w:sz w:val="22"/>
+              </w:rPr>
+              <w:t>mapRoadDelete()</w:t>
+            </w:r>
+          </w:p>
+        </w:tc>
+        <w:tc>
+          <w:tcPr>
+            <w:tcW w:w="2060" w:type="dxa"/>
+            <w:vMerge/>
+            <w:vAlign w:val="center"/>
+            <w:hideMark/>
+          </w:tcPr>
+          <w:p>
+            <w:pPr>
+              <w:widowControl/>
+              <w:jc w:val="left"/>
+              <w:rPr>
+                <w:rFonts w:ascii="等线" w:eastAsia="等线" w:hAnsi="等线" w:cs="宋体"/>
+                <w:color w:val="000000"/>
+                <w:kern w:val="0"/>
+                <w:sz w:val="22"/>
+              </w:rPr>
+            </w:pPr>
+          </w:p>
+        </w:tc>
+      </w:tr>
+      <w:tr>
+        <w:trPr>
+          <w:trHeight w:val="280"/>
+        </w:trPr>
+        <w:tc>
+          <w:tcPr>
+            <w:tcW w:w="1160" w:type="dxa"/>
+            <w:vMerge/>
+            <w:vAlign w:val="center"/>
+            <w:hideMark/>
+          </w:tcPr>
+          <w:p>
+            <w:pPr>
+              <w:widowControl/>
+              <w:jc w:val="left"/>
+              <w:rPr>
+                <w:rFonts w:ascii="等线" w:eastAsia="等线" w:hAnsi="等线" w:cs="宋体"/>
+                <w:color w:val="000000"/>
+                <w:kern w:val="0"/>
+                <w:sz w:val="22"/>
+              </w:rPr>
+            </w:pPr>
+          </w:p>
+        </w:tc>
+        <w:tc>
+          <w:tcPr>
+            <w:tcW w:w="1840" w:type="dxa"/>
+            <w:vMerge/>
+            <w:vAlign w:val="center"/>
+            <w:hideMark/>
+          </w:tcPr>
+          <w:p>
+            <w:pPr>
+              <w:widowControl/>
+              <w:jc w:val="left"/>
+              <w:rPr>
+                <w:rFonts w:ascii="等线" w:eastAsia="等线" w:hAnsi="等线" w:cs="宋体"/>
+                <w:color w:val="000000"/>
+                <w:kern w:val="0"/>
+                <w:sz w:val="22"/>
+              </w:rPr>
+            </w:pPr>
+          </w:p>
+        </w:tc>
+        <w:tc>
+          <w:tcPr>
+            <w:tcW w:w="1680" w:type="dxa"/>
+            <w:shd w:val="clear" w:color="auto" w:fill="auto"/>
+            <w:noWrap/>
+            <w:vAlign w:val="bottom"/>
+            <w:hideMark/>
+          </w:tcPr>
+          <w:p>
+            <w:pPr>
+              <w:widowControl/>
+              <w:jc w:val="left"/>
+              <w:rPr>
+                <w:rFonts w:ascii="等线" w:eastAsia="等线" w:hAnsi="等线" w:cs="宋体" w:hint="eastAsia"/>
+                <w:color w:val="000000"/>
+                <w:kern w:val="0"/>
+                <w:sz w:val="22"/>
+              </w:rPr>
+            </w:pPr>
+            <w:r>
+              <w:rPr>
+                <w:rFonts w:ascii="等线" w:eastAsia="等线" w:hAnsi="等线" w:cs="宋体" w:hint="eastAsia"/>
+                <w:color w:val="000000"/>
+                <w:kern w:val="0"/>
+                <w:sz w:val="22"/>
+              </w:rPr>
+              <w:t>mapRoadSet()</w:t>
+            </w:r>
+          </w:p>
+        </w:tc>
+        <w:tc>
+          <w:tcPr>
+            <w:tcW w:w="2320" w:type="dxa"/>
+            <w:shd w:val="clear" w:color="auto" w:fill="auto"/>
+            <w:vAlign w:val="bottom"/>
+            <w:hideMark/>
+          </w:tcPr>
+          <w:p>
+            <w:pPr>
+              <w:widowControl/>
+              <w:jc w:val="left"/>
+              <w:rPr>
+                <w:rFonts w:ascii="等线" w:eastAsia="等线" w:hAnsi="等线" w:cs="宋体" w:hint="eastAsia"/>
+                <w:color w:val="000000"/>
+                <w:kern w:val="0"/>
+                <w:sz w:val="22"/>
+              </w:rPr>
+            </w:pPr>
+          </w:p>
+        </w:tc>
+        <w:tc>
+          <w:tcPr>
+            <w:tcW w:w="2060" w:type="dxa"/>
+            <w:vMerge/>
+            <w:vAlign w:val="center"/>
+            <w:hideMark/>
+          </w:tcPr>
+          <w:p>
+            <w:pPr>
+              <w:widowControl/>
+              <w:jc w:val="left"/>
+              <w:rPr>
+                <w:rFonts w:ascii="等线" w:eastAsia="等线" w:hAnsi="等线" w:cs="宋体"/>
+                <w:color w:val="000000"/>
+                <w:kern w:val="0"/>
+                <w:sz w:val="22"/>
+              </w:rPr>
+            </w:pPr>
+          </w:p>
+        </w:tc>
+      </w:tr>
+      <w:tr>
+        <w:trPr>
+          <w:trHeight w:val="280"/>
+        </w:trPr>
+        <w:tc>
+          <w:tcPr>
+            <w:tcW w:w="1160" w:type="dxa"/>
+            <w:vMerge/>
+            <w:vAlign w:val="center"/>
+            <w:hideMark/>
+          </w:tcPr>
+          <w:p>
+            <w:pPr>
+              <w:widowControl/>
+              <w:jc w:val="left"/>
+              <w:rPr>
+                <w:rFonts w:ascii="等线" w:eastAsia="等线" w:hAnsi="等线" w:cs="宋体"/>
+                <w:color w:val="000000"/>
+                <w:kern w:val="0"/>
+                <w:sz w:val="22"/>
+              </w:rPr>
+            </w:pPr>
+          </w:p>
+        </w:tc>
+        <w:tc>
+          <w:tcPr>
+            <w:tcW w:w="1840" w:type="dxa"/>
+            <w:vMerge/>
+            <w:vAlign w:val="center"/>
+            <w:hideMark/>
+          </w:tcPr>
+          <w:p>
+            <w:pPr>
+              <w:widowControl/>
+              <w:jc w:val="left"/>
+              <w:rPr>
+                <w:rFonts w:ascii="等线" w:eastAsia="等线" w:hAnsi="等线" w:cs="宋体"/>
+                <w:color w:val="000000"/>
+                <w:kern w:val="0"/>
+                <w:sz w:val="22"/>
+              </w:rPr>
+            </w:pPr>
+          </w:p>
+        </w:tc>
+        <w:tc>
+          <w:tcPr>
+            <w:tcW w:w="1680" w:type="dxa"/>
+            <w:shd w:val="clear" w:color="auto" w:fill="auto"/>
+            <w:noWrap/>
+            <w:vAlign w:val="bottom"/>
+            <w:hideMark/>
+          </w:tcPr>
+          <w:p>
+            <w:pPr>
+              <w:widowControl/>
+              <w:jc w:val="left"/>
+              <w:rPr>
+                <w:rFonts w:ascii="等线" w:eastAsia="等线" w:hAnsi="等线" w:cs="宋体"/>
+                <w:color w:val="000000"/>
+                <w:kern w:val="0"/>
+                <w:sz w:val="22"/>
+              </w:rPr>
+            </w:pPr>
+            <w:r>
+              <w:rPr>
+                <w:rFonts w:ascii="等线" w:eastAsia="等线" w:hAnsi="等线" w:cs="宋体" w:hint="eastAsia"/>
+                <w:color w:val="000000"/>
+                <w:kern w:val="0"/>
+                <w:sz w:val="22"/>
+              </w:rPr>
+              <w:t>mapRoadGet()</w:t>
+            </w:r>
+          </w:p>
+        </w:tc>
+        <w:tc>
+          <w:tcPr>
+            <w:tcW w:w="2320" w:type="dxa"/>
+            <w:shd w:val="clear" w:color="auto" w:fill="auto"/>
+            <w:vAlign w:val="bottom"/>
+            <w:hideMark/>
+          </w:tcPr>
+          <w:p>
+            <w:pPr>
+              <w:widowControl/>
+              <w:jc w:val="left"/>
+              <w:rPr>
+                <w:rFonts w:ascii="等线" w:eastAsia="等线" w:hAnsi="等线" w:cs="宋体" w:hint="eastAsia"/>
+                <w:color w:val="000000"/>
+                <w:kern w:val="0"/>
+                <w:sz w:val="22"/>
+              </w:rPr>
+            </w:pPr>
+          </w:p>
+        </w:tc>
+        <w:tc>
+          <w:tcPr>
+            <w:tcW w:w="2060" w:type="dxa"/>
+            <w:vMerge/>
+            <w:vAlign w:val="center"/>
+            <w:hideMark/>
+          </w:tcPr>
+          <w:p>
+            <w:pPr>
+              <w:widowControl/>
+              <w:jc w:val="left"/>
+              <w:rPr>
+                <w:rFonts w:ascii="等线" w:eastAsia="等线" w:hAnsi="等线" w:cs="宋体"/>
+                <w:color w:val="000000"/>
+                <w:kern w:val="0"/>
+                <w:sz w:val="22"/>
+              </w:rPr>
+            </w:pPr>
+          </w:p>
+        </w:tc>
+      </w:tr>
+      <w:tr>
+        <w:trPr>
+          <w:trHeight w:val="280"/>
+        </w:trPr>
+        <w:tc>
+          <w:tcPr>
+            <w:tcW w:w="1160" w:type="dxa"/>
+            <w:vMerge/>
+            <w:vAlign w:val="center"/>
+            <w:hideMark/>
+          </w:tcPr>
+          <w:p>
+            <w:pPr>
+              <w:widowControl/>
+              <w:jc w:val="left"/>
+              <w:rPr>
+                <w:rFonts w:ascii="等线" w:eastAsia="等线" w:hAnsi="等线" w:cs="宋体"/>
+                <w:color w:val="000000"/>
+                <w:kern w:val="0"/>
+                <w:sz w:val="22"/>
+              </w:rPr>
+            </w:pPr>
+          </w:p>
+        </w:tc>
+        <w:tc>
+          <w:tcPr>
+            <w:tcW w:w="1840" w:type="dxa"/>
+            <w:vMerge/>
+            <w:vAlign w:val="center"/>
+            <w:hideMark/>
+          </w:tcPr>
+          <w:p>
+            <w:pPr>
+              <w:widowControl/>
+              <w:jc w:val="left"/>
+              <w:rPr>
+                <w:rFonts w:ascii="等线" w:eastAsia="等线" w:hAnsi="等线" w:cs="宋体"/>
+                <w:color w:val="000000"/>
+                <w:kern w:val="0"/>
+                <w:sz w:val="22"/>
+              </w:rPr>
+            </w:pPr>
+          </w:p>
+        </w:tc>
+        <w:tc>
+          <w:tcPr>
+            <w:tcW w:w="1680" w:type="dxa"/>
+            <w:shd w:val="clear" w:color="auto" w:fill="auto"/>
+            <w:noWrap/>
+            <w:vAlign w:val="bottom"/>
+            <w:hideMark/>
+          </w:tcPr>
+          <w:p>
+            <w:pPr>
+              <w:widowControl/>
+              <w:jc w:val="left"/>
+              <w:rPr>
+                <w:rFonts w:ascii="等线" w:eastAsia="等线" w:hAnsi="等线" w:cs="宋体"/>
+                <w:color w:val="000000"/>
+                <w:kern w:val="0"/>
+                <w:sz w:val="22"/>
+              </w:rPr>
+            </w:pPr>
+            <w:r>
+              <w:rPr>
+                <w:rFonts w:ascii="等线" w:eastAsia="等线" w:hAnsi="等线" w:cs="宋体" w:hint="eastAsia"/>
+                <w:color w:val="000000"/>
+                <w:kern w:val="0"/>
+                <w:sz w:val="22"/>
+              </w:rPr>
+              <w:t>mapRoadFind()</w:t>
+            </w:r>
+          </w:p>
+        </w:tc>
+        <w:tc>
+          <w:tcPr>
+            <w:tcW w:w="2320" w:type="dxa"/>
+            <w:shd w:val="clear" w:color="auto" w:fill="auto"/>
+            <w:vAlign w:val="bottom"/>
+            <w:hideMark/>
+          </w:tcPr>
+          <w:p>
+            <w:pPr>
+              <w:widowControl/>
+              <w:jc w:val="left"/>
+              <w:rPr>
+                <w:rFonts w:ascii="等线" w:eastAsia="等线" w:hAnsi="等线" w:cs="宋体" w:hint="eastAsia"/>
+                <w:color w:val="000000"/>
+                <w:kern w:val="0"/>
+                <w:sz w:val="22"/>
+              </w:rPr>
+            </w:pPr>
+          </w:p>
+        </w:tc>
+        <w:tc>
+          <w:tcPr>
+            <w:tcW w:w="2060" w:type="dxa"/>
+            <w:vMerge/>
+            <w:vAlign w:val="center"/>
+            <w:hideMark/>
+          </w:tcPr>
+          <w:p>
+            <w:pPr>
+              <w:widowControl/>
+              <w:jc w:val="left"/>
+              <w:rPr>
+                <w:rFonts w:ascii="等线" w:eastAsia="等线" w:hAnsi="等线" w:cs="宋体"/>
+                <w:color w:val="000000"/>
+                <w:kern w:val="0"/>
+                <w:sz w:val="22"/>
+              </w:rPr>
+            </w:pPr>
+          </w:p>
+        </w:tc>
+        <w:bookmarkStart w:id="3" w:name="_GoBack"/>
+        <w:bookmarkEnd w:id="3"/>
+      </w:tr>
+      <w:tr>
+        <w:trPr>
+          <w:trHeight w:val="280"/>
+        </w:trPr>
+        <w:tc>
+          <w:tcPr>
+            <w:tcW w:w="1160" w:type="dxa"/>
+            <w:vMerge/>
+            <w:vAlign w:val="center"/>
+            <w:hideMark/>
+          </w:tcPr>
+          <w:p>
+            <w:pPr>
+              <w:widowControl/>
+              <w:jc w:val="left"/>
+              <w:rPr>
+                <w:rFonts w:ascii="等线" w:eastAsia="等线" w:hAnsi="等线" w:cs="宋体"/>
+                <w:color w:val="000000"/>
+                <w:kern w:val="0"/>
+                <w:sz w:val="22"/>
+              </w:rPr>
+            </w:pPr>
+          </w:p>
+        </w:tc>
+        <w:tc>
+          <w:tcPr>
+            <w:tcW w:w="1840" w:type="dxa"/>
+            <w:vMerge/>
+            <w:vAlign w:val="center"/>
+            <w:hideMark/>
+          </w:tcPr>
+          <w:p>
+            <w:pPr>
+              <w:widowControl/>
+              <w:jc w:val="left"/>
+              <w:rPr>
+                <w:rFonts w:ascii="等线" w:eastAsia="等线" w:hAnsi="等线" w:cs="宋体"/>
+                <w:color w:val="000000"/>
+                <w:kern w:val="0"/>
+                <w:sz w:val="22"/>
+              </w:rPr>
+            </w:pPr>
+          </w:p>
+        </w:tc>
+        <w:tc>
+          <w:tcPr>
+            <w:tcW w:w="1680" w:type="dxa"/>
+            <w:shd w:val="clear" w:color="auto" w:fill="auto"/>
+            <w:noWrap/>
+            <w:vAlign w:val="bottom"/>
+            <w:hideMark/>
+          </w:tcPr>
+          <w:p>
+            <w:pPr>
+              <w:widowControl/>
+              <w:jc w:val="left"/>
+              <w:rPr>
+                <w:rFonts w:ascii="等线" w:eastAsia="等线" w:hAnsi="等线" w:cs="宋体"/>
+                <w:color w:val="000000"/>
+                <w:kern w:val="0"/>
+                <w:sz w:val="22"/>
+              </w:rPr>
+            </w:pPr>
+            <w:r>
+              <w:rPr>
+                <w:rFonts w:ascii="等线" w:eastAsia="等线" w:hAnsi="等线" w:cs="宋体" w:hint="eastAsia"/>
+                <w:color w:val="000000"/>
+                <w:kern w:val="0"/>
+                <w:sz w:val="22"/>
+              </w:rPr>
+              <w:t>vehicleAdd()</w:t>
+            </w:r>
+          </w:p>
+        </w:tc>
+        <w:tc>
+          <w:tcPr>
+            <w:tcW w:w="2320" w:type="dxa"/>
+            <w:shd w:val="clear" w:color="auto" w:fill="auto"/>
+            <w:vAlign w:val="bottom"/>
+            <w:hideMark/>
+          </w:tcPr>
+          <w:p>
+            <w:pPr>
+              <w:widowControl/>
+              <w:jc w:val="left"/>
+              <w:rPr>
+                <w:rFonts w:ascii="等线" w:eastAsia="等线" w:hAnsi="等线" w:cs="宋体" w:hint="eastAsia"/>
+                <w:color w:val="000000"/>
+                <w:kern w:val="0"/>
+                <w:sz w:val="22"/>
+              </w:rPr>
+            </w:pPr>
+            <w:r>
+              <w:rPr>
+                <w:rFonts w:ascii="等线" w:eastAsia="等线" w:hAnsi="等线" w:cs="宋体" w:hint="eastAsia"/>
+                <w:color w:val="000000"/>
+                <w:kern w:val="0"/>
+                <w:sz w:val="22"/>
+              </w:rPr>
+              <w:t>车辆数据新增</w:t>
+            </w:r>
+          </w:p>
+        </w:tc>
+        <w:tc>
+          <w:tcPr>
+            <w:tcW w:w="2060" w:type="dxa"/>
+            <w:vMerge/>
+            <w:vAlign w:val="center"/>
+            <w:hideMark/>
+          </w:tcPr>
+          <w:p>
+            <w:pPr>
+              <w:widowControl/>
+              <w:jc w:val="left"/>
+              <w:rPr>
+                <w:rFonts w:ascii="等线" w:eastAsia="等线" w:hAnsi="等线" w:cs="宋体"/>
+                <w:color w:val="000000"/>
+                <w:kern w:val="0"/>
+                <w:sz w:val="22"/>
+              </w:rPr>
+            </w:pPr>
+          </w:p>
+        </w:tc>
+      </w:tr>
+      <w:tr>
+        <w:trPr>
+          <w:trHeight w:val="280"/>
+        </w:trPr>
+        <w:tc>
+          <w:tcPr>
+            <w:tcW w:w="1160" w:type="dxa"/>
+            <w:vMerge/>
+            <w:vAlign w:val="center"/>
+            <w:hideMark/>
+          </w:tcPr>
+          <w:p>
+            <w:pPr>
+              <w:widowControl/>
+              <w:jc w:val="left"/>
+              <w:rPr>
+                <w:rFonts w:ascii="等线" w:eastAsia="等线" w:hAnsi="等线" w:cs="宋体"/>
+                <w:color w:val="000000"/>
+                <w:kern w:val="0"/>
+                <w:sz w:val="22"/>
+              </w:rPr>
+            </w:pPr>
+          </w:p>
+        </w:tc>
+        <w:tc>
+          <w:tcPr>
+            <w:tcW w:w="1840" w:type="dxa"/>
+            <w:vMerge/>
+            <w:vAlign w:val="center"/>
+            <w:hideMark/>
+          </w:tcPr>
+          <w:p>
+            <w:pPr>
+              <w:widowControl/>
+              <w:jc w:val="left"/>
+              <w:rPr>
+                <w:rFonts w:ascii="等线" w:eastAsia="等线" w:hAnsi="等线" w:cs="宋体"/>
+                <w:color w:val="000000"/>
+                <w:kern w:val="0"/>
+                <w:sz w:val="22"/>
+              </w:rPr>
+            </w:pPr>
+          </w:p>
+        </w:tc>
+        <w:tc>
+          <w:tcPr>
+            <w:tcW w:w="1680" w:type="dxa"/>
+            <w:shd w:val="clear" w:color="auto" w:fill="auto"/>
+            <w:noWrap/>
+            <w:vAlign w:val="bottom"/>
+            <w:hideMark/>
+          </w:tcPr>
+          <w:p>
+            <w:pPr>
+              <w:widowControl/>
+              <w:jc w:val="left"/>
+              <w:rPr>
+                <w:rFonts w:ascii="等线" w:eastAsia="等线" w:hAnsi="等线" w:cs="宋体" w:hint="eastAsia"/>
+                <w:color w:val="000000"/>
+                <w:kern w:val="0"/>
+                <w:sz w:val="22"/>
+              </w:rPr>
+            </w:pPr>
+            <w:r>
+              <w:rPr>
+                <w:rFonts w:ascii="等线" w:eastAsia="等线" w:hAnsi="等线" w:cs="宋体" w:hint="eastAsia"/>
+                <w:color w:val="000000"/>
+                <w:kern w:val="0"/>
+                <w:sz w:val="22"/>
+              </w:rPr>
+              <w:t>vehicleDelete()</w:t>
+            </w:r>
+          </w:p>
+        </w:tc>
+        <w:tc>
+          <w:tcPr>
+            <w:tcW w:w="2320" w:type="dxa"/>
+            <w:shd w:val="clear" w:color="auto" w:fill="auto"/>
+            <w:vAlign w:val="bottom"/>
+            <w:hideMark/>
+          </w:tcPr>
+          <w:p>
+            <w:pPr>
+              <w:widowControl/>
+              <w:jc w:val="left"/>
+              <w:rPr>
+                <w:rFonts w:ascii="等线" w:eastAsia="等线" w:hAnsi="等线" w:cs="宋体" w:hint="eastAsia"/>
+                <w:color w:val="000000"/>
+                <w:kern w:val="0"/>
+                <w:sz w:val="22"/>
+              </w:rPr>
+            </w:pPr>
+          </w:p>
+        </w:tc>
+        <w:tc>
+          <w:tcPr>
+            <w:tcW w:w="2060" w:type="dxa"/>
+            <w:vMerge/>
+            <w:vAlign w:val="center"/>
+            <w:hideMark/>
+          </w:tcPr>
+          <w:p>
+            <w:pPr>
+              <w:widowControl/>
+              <w:jc w:val="left"/>
+              <w:rPr>
+                <w:rFonts w:ascii="等线" w:eastAsia="等线" w:hAnsi="等线" w:cs="宋体"/>
+                <w:color w:val="000000"/>
+                <w:kern w:val="0"/>
+                <w:sz w:val="22"/>
+              </w:rPr>
+            </w:pPr>
+          </w:p>
+        </w:tc>
+      </w:tr>
+      <w:tr>
+        <w:trPr>
+          <w:trHeight w:val="280"/>
+        </w:trPr>
+        <w:tc>
+          <w:tcPr>
+            <w:tcW w:w="1160" w:type="dxa"/>
+            <w:vMerge/>
+            <w:vAlign w:val="center"/>
+            <w:hideMark/>
+          </w:tcPr>
+          <w:p>
+            <w:pPr>
+              <w:widowControl/>
+              <w:jc w:val="left"/>
+              <w:rPr>
+                <w:rFonts w:ascii="等线" w:eastAsia="等线" w:hAnsi="等线" w:cs="宋体"/>
+                <w:color w:val="000000"/>
+                <w:kern w:val="0"/>
+                <w:sz w:val="22"/>
+              </w:rPr>
+            </w:pPr>
+          </w:p>
+        </w:tc>
+        <w:tc>
+          <w:tcPr>
+            <w:tcW w:w="1840" w:type="dxa"/>
+            <w:vMerge/>
+            <w:vAlign w:val="center"/>
+            <w:hideMark/>
+          </w:tcPr>
+          <w:p>
+            <w:pPr>
+              <w:widowControl/>
+              <w:jc w:val="left"/>
+              <w:rPr>
+                <w:rFonts w:ascii="等线" w:eastAsia="等线" w:hAnsi="等线" w:cs="宋体"/>
+                <w:color w:val="000000"/>
+                <w:kern w:val="0"/>
+                <w:sz w:val="22"/>
+              </w:rPr>
+            </w:pPr>
+          </w:p>
+        </w:tc>
+        <w:tc>
+          <w:tcPr>
+            <w:tcW w:w="1680" w:type="dxa"/>
+            <w:shd w:val="clear" w:color="auto" w:fill="auto"/>
+            <w:noWrap/>
+            <w:vAlign w:val="bottom"/>
+            <w:hideMark/>
+          </w:tcPr>
+          <w:p>
+            <w:pPr>
+              <w:widowControl/>
+              <w:jc w:val="left"/>
+              <w:rPr>
+                <w:rFonts w:ascii="等线" w:eastAsia="等线" w:hAnsi="等线" w:cs="宋体"/>
+                <w:color w:val="000000"/>
+                <w:kern w:val="0"/>
+                <w:sz w:val="22"/>
+              </w:rPr>
+            </w:pPr>
+            <w:r>
+              <w:rPr>
+                <w:rFonts w:ascii="等线" w:eastAsia="等线" w:hAnsi="等线" w:cs="宋体" w:hint="eastAsia"/>
+                <w:color w:val="000000"/>
+                <w:kern w:val="0"/>
+                <w:sz w:val="22"/>
+              </w:rPr>
+              <w:t>vehicleSet()</w:t>
+            </w:r>
+          </w:p>
+        </w:tc>
+        <w:tc>
+          <w:tcPr>
+            <w:tcW w:w="2320" w:type="dxa"/>
+            <w:shd w:val="clear" w:color="auto" w:fill="auto"/>
+            <w:vAlign w:val="bottom"/>
+            <w:hideMark/>
+          </w:tcPr>
+          <w:p>
+            <w:pPr>
+              <w:widowControl/>
+              <w:jc w:val="left"/>
+              <w:rPr>
+                <w:rFonts w:ascii="等线" w:eastAsia="等线" w:hAnsi="等线" w:cs="宋体" w:hint="eastAsia"/>
+                <w:color w:val="000000"/>
+                <w:kern w:val="0"/>
+                <w:sz w:val="22"/>
+              </w:rPr>
+            </w:pPr>
+          </w:p>
+        </w:tc>
+        <w:tc>
+          <w:tcPr>
+            <w:tcW w:w="2060" w:type="dxa"/>
+            <w:vMerge/>
+            <w:vAlign w:val="center"/>
+            <w:hideMark/>
+          </w:tcPr>
+          <w:p>
+            <w:pPr>
+              <w:widowControl/>
+              <w:jc w:val="left"/>
+              <w:rPr>
+                <w:rFonts w:ascii="等线" w:eastAsia="等线" w:hAnsi="等线" w:cs="宋体"/>
+                <w:color w:val="000000"/>
+                <w:kern w:val="0"/>
+                <w:sz w:val="22"/>
+              </w:rPr>
+            </w:pPr>
+          </w:p>
+        </w:tc>
+      </w:tr>
+      <w:tr>
+        <w:trPr>
+          <w:trHeight w:val="280"/>
+        </w:trPr>
+        <w:tc>
+          <w:tcPr>
+            <w:tcW w:w="1160" w:type="dxa"/>
+            <w:vMerge/>
+            <w:vAlign w:val="center"/>
+            <w:hideMark/>
+          </w:tcPr>
+          <w:p>
+            <w:pPr>
+              <w:widowControl/>
+              <w:jc w:val="left"/>
+              <w:rPr>
+                <w:rFonts w:ascii="等线" w:eastAsia="等线" w:hAnsi="等线" w:cs="宋体"/>
+                <w:color w:val="000000"/>
+                <w:kern w:val="0"/>
+                <w:sz w:val="22"/>
+              </w:rPr>
+            </w:pPr>
+          </w:p>
+        </w:tc>
+        <w:tc>
+          <w:tcPr>
+            <w:tcW w:w="1840" w:type="dxa"/>
+            <w:vMerge/>
+            <w:vAlign w:val="center"/>
+            <w:hideMark/>
+          </w:tcPr>
+          <w:p>
+            <w:pPr>
+              <w:widowControl/>
+              <w:jc w:val="left"/>
+              <w:rPr>
+                <w:rFonts w:ascii="等线" w:eastAsia="等线" w:hAnsi="等线" w:cs="宋体"/>
+                <w:color w:val="000000"/>
+                <w:kern w:val="0"/>
+                <w:sz w:val="22"/>
+              </w:rPr>
+            </w:pPr>
+          </w:p>
+        </w:tc>
+        <w:tc>
+          <w:tcPr>
+            <w:tcW w:w="1680" w:type="dxa"/>
+            <w:shd w:val="clear" w:color="auto" w:fill="auto"/>
+            <w:noWrap/>
+            <w:vAlign w:val="bottom"/>
+            <w:hideMark/>
+          </w:tcPr>
+          <w:p>
+            <w:pPr>
+              <w:widowControl/>
+              <w:jc w:val="left"/>
+              <w:rPr>
+                <w:rFonts w:ascii="等线" w:eastAsia="等线" w:hAnsi="等线" w:cs="宋体"/>
+                <w:color w:val="000000"/>
+                <w:kern w:val="0"/>
+                <w:sz w:val="22"/>
+              </w:rPr>
+            </w:pPr>
+            <w:r>
+              <w:rPr>
+                <w:rFonts w:ascii="等线" w:eastAsia="等线" w:hAnsi="等线" w:cs="宋体" w:hint="eastAsia"/>
+                <w:color w:val="000000"/>
+                <w:kern w:val="0"/>
+                <w:sz w:val="22"/>
+              </w:rPr>
+              <w:t>vehicleGet()</w:t>
+            </w:r>
+          </w:p>
+        </w:tc>
+        <w:tc>
+          <w:tcPr>
+            <w:tcW w:w="2320" w:type="dxa"/>
+            <w:shd w:val="clear" w:color="auto" w:fill="auto"/>
+            <w:vAlign w:val="bottom"/>
+            <w:hideMark/>
+          </w:tcPr>
+          <w:p>
+            <w:pPr>
+              <w:widowControl/>
+              <w:jc w:val="left"/>
+              <w:rPr>
+                <w:rFonts w:ascii="等线" w:eastAsia="等线" w:hAnsi="等线" w:cs="宋体" w:hint="eastAsia"/>
+                <w:color w:val="000000"/>
+                <w:kern w:val="0"/>
+                <w:sz w:val="22"/>
+              </w:rPr>
+            </w:pPr>
+          </w:p>
+        </w:tc>
+        <w:tc>
+          <w:tcPr>
+            <w:tcW w:w="2060" w:type="dxa"/>
+            <w:vMerge/>
+            <w:vAlign w:val="center"/>
+            <w:hideMark/>
+          </w:tcPr>
+          <w:p>
+            <w:pPr>
+              <w:widowControl/>
+              <w:jc w:val="left"/>
+              <w:rPr>
+                <w:rFonts w:ascii="等线" w:eastAsia="等线" w:hAnsi="等线" w:cs="宋体"/>
+                <w:color w:val="000000"/>
+                <w:kern w:val="0"/>
+                <w:sz w:val="22"/>
+              </w:rPr>
+            </w:pPr>
+          </w:p>
+        </w:tc>
+      </w:tr>
+      <w:tr>
+        <w:trPr>
+          <w:trHeight w:val="280"/>
+        </w:trPr>
+        <w:tc>
+          <w:tcPr>
+            <w:tcW w:w="1160" w:type="dxa"/>
+            <w:vMerge/>
+            <w:vAlign w:val="center"/>
+            <w:hideMark/>
+          </w:tcPr>
+          <w:p>
+            <w:pPr>
+              <w:widowControl/>
+              <w:jc w:val="left"/>
+              <w:rPr>
+                <w:rFonts w:ascii="等线" w:eastAsia="等线" w:hAnsi="等线" w:cs="宋体"/>
+                <w:color w:val="000000"/>
+                <w:kern w:val="0"/>
+                <w:sz w:val="22"/>
+              </w:rPr>
+            </w:pPr>
+          </w:p>
+        </w:tc>
+        <w:tc>
+          <w:tcPr>
+            <w:tcW w:w="1840" w:type="dxa"/>
+            <w:vMerge/>
+            <w:vAlign w:val="center"/>
+            <w:hideMark/>
+          </w:tcPr>
+          <w:p>
+            <w:pPr>
+              <w:widowControl/>
+              <w:jc w:val="left"/>
+              <w:rPr>
+                <w:rFonts w:ascii="等线" w:eastAsia="等线" w:hAnsi="等线" w:cs="宋体"/>
+                <w:color w:val="000000"/>
+                <w:kern w:val="0"/>
+                <w:sz w:val="22"/>
+              </w:rPr>
+            </w:pPr>
+          </w:p>
+        </w:tc>
+        <w:tc>
+          <w:tcPr>
+            <w:tcW w:w="1680" w:type="dxa"/>
+            <w:shd w:val="clear" w:color="auto" w:fill="auto"/>
+            <w:noWrap/>
+            <w:vAlign w:val="bottom"/>
+            <w:hideMark/>
+          </w:tcPr>
+          <w:p>
+            <w:pPr>
+              <w:widowControl/>
+              <w:jc w:val="left"/>
+              <w:rPr>
+                <w:rFonts w:ascii="等线" w:eastAsia="等线" w:hAnsi="等线" w:cs="宋体"/>
+                <w:color w:val="000000"/>
+                <w:kern w:val="0"/>
+                <w:sz w:val="22"/>
+              </w:rPr>
+            </w:pPr>
+            <w:r>
+              <w:rPr>
+                <w:rFonts w:ascii="等线" w:eastAsia="等线" w:hAnsi="等线" w:cs="宋体" w:hint="eastAsia"/>
+                <w:color w:val="000000"/>
+                <w:kern w:val="0"/>
+                <w:sz w:val="22"/>
+              </w:rPr>
+              <w:t>vehicleFind()</w:t>
+            </w:r>
+          </w:p>
+        </w:tc>
+        <w:tc>
+          <w:tcPr>
+            <w:tcW w:w="2320" w:type="dxa"/>
+            <w:shd w:val="clear" w:color="auto" w:fill="auto"/>
+            <w:vAlign w:val="bottom"/>
+            <w:hideMark/>
+          </w:tcPr>
+          <w:p>
+            <w:pPr>
+              <w:widowControl/>
+              <w:jc w:val="left"/>
+              <w:rPr>
+                <w:rFonts w:ascii="等线" w:eastAsia="等线" w:hAnsi="等线" w:cs="宋体" w:hint="eastAsia"/>
+                <w:color w:val="000000"/>
+                <w:kern w:val="0"/>
+                <w:sz w:val="22"/>
+              </w:rPr>
+            </w:pPr>
+          </w:p>
+        </w:tc>
+        <w:tc>
+          <w:tcPr>
+            <w:tcW w:w="2060" w:type="dxa"/>
+            <w:vMerge/>
+            <w:vAlign w:val="center"/>
+            <w:hideMark/>
+          </w:tcPr>
+          <w:p>
+            <w:pPr>
+              <w:widowControl/>
+              <w:jc w:val="left"/>
+              <w:rPr>
+                <w:rFonts w:ascii="等线" w:eastAsia="等线" w:hAnsi="等线" w:cs="宋体"/>
+                <w:color w:val="000000"/>
+                <w:kern w:val="0"/>
+                <w:sz w:val="22"/>
+              </w:rPr>
+            </w:pPr>
+          </w:p>
+        </w:tc>
+      </w:tr>
+      <w:tr>
+        <w:trPr>
+          <w:trHeight w:val="280"/>
+        </w:trPr>
+        <w:tc>
+          <w:tcPr>
+            <w:tcW w:w="1160" w:type="dxa"/>
+            <w:vMerge/>
+            <w:vAlign w:val="center"/>
+            <w:hideMark/>
+          </w:tcPr>
+          <w:p>
+            <w:pPr>
+              <w:widowControl/>
+              <w:jc w:val="left"/>
+              <w:rPr>
+                <w:rFonts w:ascii="等线" w:eastAsia="等线" w:hAnsi="等线" w:cs="宋体"/>
+                <w:color w:val="000000"/>
+                <w:kern w:val="0"/>
+                <w:sz w:val="22"/>
+              </w:rPr>
+            </w:pPr>
+          </w:p>
+        </w:tc>
+        <w:tc>
+          <w:tcPr>
+            <w:tcW w:w="1840" w:type="dxa"/>
+            <w:vMerge/>
+            <w:vAlign w:val="center"/>
+            <w:hideMark/>
+          </w:tcPr>
+          <w:p>
+            <w:pPr>
+              <w:widowControl/>
+              <w:jc w:val="left"/>
+              <w:rPr>
+                <w:rFonts w:ascii="等线" w:eastAsia="等线" w:hAnsi="等线" w:cs="宋体"/>
+                <w:color w:val="000000"/>
+                <w:kern w:val="0"/>
+                <w:sz w:val="22"/>
+              </w:rPr>
+            </w:pPr>
+          </w:p>
+        </w:tc>
+        <w:tc>
+          <w:tcPr>
+            <w:tcW w:w="1680" w:type="dxa"/>
+            <w:shd w:val="clear" w:color="auto" w:fill="auto"/>
+            <w:noWrap/>
+            <w:vAlign w:val="bottom"/>
+            <w:hideMark/>
+          </w:tcPr>
+          <w:p>
+            <w:pPr>
+              <w:widowControl/>
+              <w:jc w:val="left"/>
+              <w:rPr>
+                <w:rFonts w:ascii="等线" w:eastAsia="等线" w:hAnsi="等线" w:cs="宋体"/>
+                <w:color w:val="000000"/>
+                <w:kern w:val="0"/>
+                <w:sz w:val="22"/>
+              </w:rPr>
+            </w:pPr>
+            <w:r>
+              <w:rPr>
+                <w:rFonts w:ascii="等线" w:eastAsia="等线" w:hAnsi="等线" w:cs="宋体" w:hint="eastAsia"/>
+                <w:color w:val="000000"/>
+                <w:kern w:val="0"/>
+                <w:sz w:val="22"/>
+              </w:rPr>
+              <w:t>userAdd()</w:t>
+            </w:r>
+          </w:p>
+        </w:tc>
+        <w:tc>
+          <w:tcPr>
+            <w:tcW w:w="2320" w:type="dxa"/>
+            <w:shd w:val="clear" w:color="auto" w:fill="auto"/>
+            <w:vAlign w:val="bottom"/>
+            <w:hideMark/>
+          </w:tcPr>
+          <w:p>
+            <w:pPr>
+              <w:widowControl/>
+              <w:jc w:val="left"/>
+              <w:rPr>
+                <w:rFonts w:ascii="等线" w:eastAsia="等线" w:hAnsi="等线" w:cs="宋体" w:hint="eastAsia"/>
+                <w:color w:val="000000"/>
+                <w:kern w:val="0"/>
+                <w:sz w:val="22"/>
+              </w:rPr>
+            </w:pPr>
+            <w:r>
+              <w:rPr>
+                <w:rFonts w:ascii="等线" w:eastAsia="等线" w:hAnsi="等线" w:cs="宋体" w:hint="eastAsia"/>
+                <w:color w:val="000000"/>
+                <w:kern w:val="0"/>
+                <w:sz w:val="22"/>
+              </w:rPr>
+              <w:t>用户数据新增</w:t>
+            </w:r>
+          </w:p>
+        </w:tc>
+        <w:tc>
+          <w:tcPr>
+            <w:tcW w:w="2060" w:type="dxa"/>
+            <w:vMerge/>
+            <w:vAlign w:val="center"/>
+            <w:hideMark/>
+          </w:tcPr>
+          <w:p>
+            <w:pPr>
+              <w:widowControl/>
+              <w:jc w:val="left"/>
+              <w:rPr>
+                <w:rFonts w:ascii="等线" w:eastAsia="等线" w:hAnsi="等线" w:cs="宋体"/>
+                <w:color w:val="000000"/>
+                <w:kern w:val="0"/>
+                <w:sz w:val="22"/>
+              </w:rPr>
+            </w:pPr>
+          </w:p>
+        </w:tc>
+      </w:tr>
+      <w:tr>
+        <w:trPr>
+          <w:trHeight w:val="280"/>
+        </w:trPr>
+        <w:tc>
+          <w:tcPr>
+            <w:tcW w:w="1160" w:type="dxa"/>
+            <w:vMerge/>
+            <w:vAlign w:val="center"/>
+            <w:hideMark/>
+          </w:tcPr>
+          <w:p>
+            <w:pPr>
+              <w:widowControl/>
+              <w:jc w:val="left"/>
+              <w:rPr>
+                <w:rFonts w:ascii="等线" w:eastAsia="等线" w:hAnsi="等线" w:cs="宋体"/>
+                <w:color w:val="000000"/>
+                <w:kern w:val="0"/>
+                <w:sz w:val="22"/>
+              </w:rPr>
+            </w:pPr>
+          </w:p>
+        </w:tc>
+        <w:tc>
+          <w:tcPr>
+            <w:tcW w:w="1840" w:type="dxa"/>
+            <w:vMerge/>
+            <w:vAlign w:val="center"/>
+            <w:hideMark/>
+          </w:tcPr>
+          <w:p>
+            <w:pPr>
+              <w:widowControl/>
+              <w:jc w:val="left"/>
+              <w:rPr>
+                <w:rFonts w:ascii="等线" w:eastAsia="等线" w:hAnsi="等线" w:cs="宋体"/>
+                <w:color w:val="000000"/>
+                <w:kern w:val="0"/>
+                <w:sz w:val="22"/>
+              </w:rPr>
+            </w:pPr>
+          </w:p>
+        </w:tc>
+        <w:tc>
+          <w:tcPr>
+            <w:tcW w:w="1680" w:type="dxa"/>
+            <w:shd w:val="clear" w:color="auto" w:fill="auto"/>
+            <w:noWrap/>
+            <w:vAlign w:val="bottom"/>
+            <w:hideMark/>
+          </w:tcPr>
+          <w:p>
+            <w:pPr>
+              <w:widowControl/>
+              <w:jc w:val="left"/>
+              <w:rPr>
+                <w:rFonts w:ascii="等线" w:eastAsia="等线" w:hAnsi="等线" w:cs="宋体" w:hint="eastAsia"/>
+                <w:color w:val="000000"/>
+                <w:kern w:val="0"/>
+                <w:sz w:val="22"/>
+              </w:rPr>
+            </w:pPr>
+            <w:r>
+              <w:rPr>
+                <w:rFonts w:ascii="等线" w:eastAsia="等线" w:hAnsi="等线" w:cs="宋体" w:hint="eastAsia"/>
+                <w:color w:val="000000"/>
+                <w:kern w:val="0"/>
+                <w:sz w:val="22"/>
+              </w:rPr>
+              <w:t>userDelete()</w:t>
+            </w:r>
+          </w:p>
+        </w:tc>
+        <w:tc>
+          <w:tcPr>
+            <w:tcW w:w="2320" w:type="dxa"/>
+            <w:shd w:val="clear" w:color="auto" w:fill="auto"/>
+            <w:vAlign w:val="bottom"/>
+            <w:hideMark/>
+          </w:tcPr>
+          <w:p>
+            <w:pPr>
+              <w:widowControl/>
+              <w:jc w:val="left"/>
+              <w:rPr>
+                <w:rFonts w:ascii="等线" w:eastAsia="等线" w:hAnsi="等线" w:cs="宋体" w:hint="eastAsia"/>
+                <w:color w:val="000000"/>
+                <w:kern w:val="0"/>
+                <w:sz w:val="22"/>
+              </w:rPr>
+            </w:pPr>
+          </w:p>
+        </w:tc>
+        <w:tc>
+          <w:tcPr>
+            <w:tcW w:w="2060" w:type="dxa"/>
+            <w:vMerge/>
+            <w:vAlign w:val="center"/>
+            <w:hideMark/>
+          </w:tcPr>
+          <w:p>
+            <w:pPr>
+              <w:widowControl/>
+              <w:jc w:val="left"/>
+              <w:rPr>
+                <w:rFonts w:ascii="等线" w:eastAsia="等线" w:hAnsi="等线" w:cs="宋体"/>
+                <w:color w:val="000000"/>
+                <w:kern w:val="0"/>
+                <w:sz w:val="22"/>
+              </w:rPr>
+            </w:pPr>
+          </w:p>
+        </w:tc>
+      </w:tr>
+      <w:tr>
+        <w:trPr>
+          <w:trHeight w:val="280"/>
+        </w:trPr>
+        <w:tc>
+          <w:tcPr>
+            <w:tcW w:w="1160" w:type="dxa"/>
+            <w:vMerge/>
+            <w:vAlign w:val="center"/>
+            <w:hideMark/>
+          </w:tcPr>
+          <w:p>
+            <w:pPr>
+              <w:widowControl/>
+              <w:jc w:val="left"/>
+              <w:rPr>
+                <w:rFonts w:ascii="等线" w:eastAsia="等线" w:hAnsi="等线" w:cs="宋体"/>
+                <w:color w:val="000000"/>
+                <w:kern w:val="0"/>
+                <w:sz w:val="22"/>
+              </w:rPr>
+            </w:pPr>
+          </w:p>
+        </w:tc>
+        <w:tc>
+          <w:tcPr>
+            <w:tcW w:w="1840" w:type="dxa"/>
+            <w:vMerge/>
+            <w:vAlign w:val="center"/>
+            <w:hideMark/>
+          </w:tcPr>
+          <w:p>
+            <w:pPr>
+              <w:widowControl/>
+              <w:jc w:val="left"/>
+              <w:rPr>
+                <w:rFonts w:ascii="等线" w:eastAsia="等线" w:hAnsi="等线" w:cs="宋体"/>
+                <w:color w:val="000000"/>
+                <w:kern w:val="0"/>
+                <w:sz w:val="22"/>
+              </w:rPr>
+            </w:pPr>
+          </w:p>
+        </w:tc>
+        <w:tc>
+          <w:tcPr>
+            <w:tcW w:w="1680" w:type="dxa"/>
+            <w:shd w:val="clear" w:color="auto" w:fill="auto"/>
+            <w:noWrap/>
+            <w:vAlign w:val="bottom"/>
+            <w:hideMark/>
+          </w:tcPr>
+          <w:p>
+            <w:pPr>
+              <w:widowControl/>
+              <w:jc w:val="left"/>
+              <w:rPr>
+                <w:rFonts w:ascii="等线" w:eastAsia="等线" w:hAnsi="等线" w:cs="宋体"/>
+                <w:color w:val="000000"/>
+                <w:kern w:val="0"/>
+                <w:sz w:val="22"/>
+              </w:rPr>
+            </w:pPr>
+            <w:r>
+              <w:rPr>
+                <w:rFonts w:ascii="等线" w:eastAsia="等线" w:hAnsi="等线" w:cs="宋体" w:hint="eastAsia"/>
+                <w:color w:val="000000"/>
+                <w:kern w:val="0"/>
+                <w:sz w:val="22"/>
+              </w:rPr>
+              <w:t>userSet()</w:t>
+            </w:r>
+          </w:p>
+        </w:tc>
+        <w:tc>
+          <w:tcPr>
+            <w:tcW w:w="2320" w:type="dxa"/>
+            <w:shd w:val="clear" w:color="auto" w:fill="auto"/>
+            <w:vAlign w:val="bottom"/>
+            <w:hideMark/>
+          </w:tcPr>
+          <w:p>
+            <w:pPr>
+              <w:widowControl/>
+              <w:jc w:val="left"/>
+              <w:rPr>
+                <w:rFonts w:ascii="等线" w:eastAsia="等线" w:hAnsi="等线" w:cs="宋体" w:hint="eastAsia"/>
+                <w:color w:val="000000"/>
+                <w:kern w:val="0"/>
+                <w:sz w:val="22"/>
+              </w:rPr>
+            </w:pPr>
+          </w:p>
+        </w:tc>
+        <w:tc>
+          <w:tcPr>
+            <w:tcW w:w="2060" w:type="dxa"/>
+            <w:vMerge/>
+            <w:vAlign w:val="center"/>
+            <w:hideMark/>
+          </w:tcPr>
+          <w:p>
+            <w:pPr>
+              <w:widowControl/>
+              <w:jc w:val="left"/>
+              <w:rPr>
+                <w:rFonts w:ascii="等线" w:eastAsia="等线" w:hAnsi="等线" w:cs="宋体"/>
+                <w:color w:val="000000"/>
+                <w:kern w:val="0"/>
+                <w:sz w:val="22"/>
+              </w:rPr>
+            </w:pPr>
+          </w:p>
+        </w:tc>
+      </w:tr>
+      <w:tr>
+        <w:trPr>
+          <w:trHeight w:val="280"/>
+        </w:trPr>
+        <w:tc>
+          <w:tcPr>
+            <w:tcW w:w="1160" w:type="dxa"/>
+            <w:vMerge/>
+            <w:vAlign w:val="center"/>
+            <w:hideMark/>
+          </w:tcPr>
+          <w:p>
+            <w:pPr>
+              <w:widowControl/>
+              <w:jc w:val="left"/>
+              <w:rPr>
+                <w:rFonts w:ascii="等线" w:eastAsia="等线" w:hAnsi="等线" w:cs="宋体"/>
+                <w:color w:val="000000"/>
+                <w:kern w:val="0"/>
+                <w:sz w:val="22"/>
+              </w:rPr>
+            </w:pPr>
+          </w:p>
+        </w:tc>
+        <w:tc>
+          <w:tcPr>
+            <w:tcW w:w="1840" w:type="dxa"/>
+            <w:vMerge/>
+            <w:vAlign w:val="center"/>
+            <w:hideMark/>
+          </w:tcPr>
+          <w:p>
+            <w:pPr>
+              <w:widowControl/>
+              <w:jc w:val="left"/>
+              <w:rPr>
+                <w:rFonts w:ascii="等线" w:eastAsia="等线" w:hAnsi="等线" w:cs="宋体"/>
+                <w:color w:val="000000"/>
+                <w:kern w:val="0"/>
+                <w:sz w:val="22"/>
+              </w:rPr>
+            </w:pPr>
+          </w:p>
+        </w:tc>
+        <w:tc>
+          <w:tcPr>
+            <w:tcW w:w="1680" w:type="dxa"/>
+            <w:shd w:val="clear" w:color="auto" w:fill="auto"/>
+            <w:noWrap/>
+            <w:vAlign w:val="bottom"/>
+            <w:hideMark/>
+          </w:tcPr>
+          <w:p>
+            <w:pPr>
+              <w:widowControl/>
+              <w:jc w:val="left"/>
+              <w:rPr>
+                <w:rFonts w:ascii="等线" w:eastAsia="等线" w:hAnsi="等线" w:cs="宋体"/>
+                <w:color w:val="000000"/>
+                <w:kern w:val="0"/>
+                <w:sz w:val="22"/>
+              </w:rPr>
+            </w:pPr>
+            <w:r>
+              <w:rPr>
+                <w:rFonts w:ascii="等线" w:eastAsia="等线" w:hAnsi="等线" w:cs="宋体" w:hint="eastAsia"/>
+                <w:color w:val="000000"/>
+                <w:kern w:val="0"/>
+                <w:sz w:val="22"/>
+              </w:rPr>
+              <w:t>userGet()</w:t>
+            </w:r>
+          </w:p>
+        </w:tc>
+        <w:tc>
+          <w:tcPr>
+            <w:tcW w:w="2320" w:type="dxa"/>
+            <w:shd w:val="clear" w:color="auto" w:fill="auto"/>
+            <w:vAlign w:val="bottom"/>
+            <w:hideMark/>
+          </w:tcPr>
+          <w:p>
+            <w:pPr>
+              <w:widowControl/>
+              <w:jc w:val="left"/>
+              <w:rPr>
+                <w:rFonts w:ascii="等线" w:eastAsia="等线" w:hAnsi="等线" w:cs="宋体" w:hint="eastAsia"/>
+                <w:color w:val="000000"/>
+                <w:kern w:val="0"/>
+                <w:sz w:val="22"/>
+              </w:rPr>
+            </w:pPr>
+          </w:p>
+        </w:tc>
+        <w:tc>
+          <w:tcPr>
+            <w:tcW w:w="2060" w:type="dxa"/>
+            <w:vMerge/>
+            <w:vAlign w:val="center"/>
+            <w:hideMark/>
+          </w:tcPr>
+          <w:p>
+            <w:pPr>
+              <w:widowControl/>
+              <w:jc w:val="left"/>
+              <w:rPr>
+                <w:rFonts w:ascii="等线" w:eastAsia="等线" w:hAnsi="等线" w:cs="宋体"/>
+                <w:color w:val="000000"/>
+                <w:kern w:val="0"/>
+                <w:sz w:val="22"/>
+              </w:rPr>
+            </w:pPr>
+          </w:p>
+        </w:tc>
+      </w:tr>
+      <w:tr>
+        <w:trPr>
+          <w:trHeight w:val="280"/>
+        </w:trPr>
+        <w:tc>
+          <w:tcPr>
+            <w:tcW w:w="1160" w:type="dxa"/>
+            <w:vMerge/>
+            <w:vAlign w:val="center"/>
+            <w:hideMark/>
+          </w:tcPr>
+          <w:p>
+            <w:pPr>
+              <w:widowControl/>
+              <w:jc w:val="left"/>
+              <w:rPr>
+                <w:rFonts w:ascii="等线" w:eastAsia="等线" w:hAnsi="等线" w:cs="宋体"/>
+                <w:color w:val="000000"/>
+                <w:kern w:val="0"/>
+                <w:sz w:val="22"/>
+              </w:rPr>
+            </w:pPr>
+          </w:p>
+        </w:tc>
+        <w:tc>
+          <w:tcPr>
+            <w:tcW w:w="1840" w:type="dxa"/>
+            <w:vMerge/>
+            <w:vAlign w:val="center"/>
+            <w:hideMark/>
+          </w:tcPr>
+          <w:p>
+            <w:pPr>
+              <w:widowControl/>
+              <w:jc w:val="left"/>
+              <w:rPr>
+                <w:rFonts w:ascii="等线" w:eastAsia="等线" w:hAnsi="等线" w:cs="宋体"/>
+                <w:color w:val="000000"/>
+                <w:kern w:val="0"/>
+                <w:sz w:val="22"/>
+              </w:rPr>
+            </w:pPr>
+          </w:p>
+        </w:tc>
+        <w:tc>
+          <w:tcPr>
+            <w:tcW w:w="1680" w:type="dxa"/>
+            <w:shd w:val="clear" w:color="auto" w:fill="auto"/>
+            <w:noWrap/>
+            <w:vAlign w:val="bottom"/>
+            <w:hideMark/>
+          </w:tcPr>
+          <w:p>
+            <w:pPr>
+              <w:widowControl/>
+              <w:jc w:val="left"/>
+              <w:rPr>
+                <w:rFonts w:ascii="等线" w:eastAsia="等线" w:hAnsi="等线" w:cs="宋体"/>
+                <w:color w:val="000000"/>
+                <w:kern w:val="0"/>
+                <w:sz w:val="22"/>
+              </w:rPr>
+            </w:pPr>
+            <w:r>
+              <w:rPr>
+                <w:rFonts w:ascii="等线" w:eastAsia="等线" w:hAnsi="等线" w:cs="宋体" w:hint="eastAsia"/>
+                <w:color w:val="000000"/>
+                <w:kern w:val="0"/>
+                <w:sz w:val="22"/>
+              </w:rPr>
+              <w:t>userFind()</w:t>
+            </w:r>
+          </w:p>
+        </w:tc>
+        <w:tc>
+          <w:tcPr>
+            <w:tcW w:w="2320" w:type="dxa"/>
+            <w:shd w:val="clear" w:color="auto" w:fill="auto"/>
+            <w:vAlign w:val="bottom"/>
+            <w:hideMark/>
+          </w:tcPr>
+          <w:p>
+            <w:pPr>
+              <w:widowControl/>
+              <w:jc w:val="left"/>
+              <w:rPr>
+                <w:rFonts w:ascii="等线" w:eastAsia="等线" w:hAnsi="等线" w:cs="宋体" w:hint="eastAsia"/>
+                <w:color w:val="000000"/>
+                <w:kern w:val="0"/>
+                <w:sz w:val="22"/>
+              </w:rPr>
+            </w:pPr>
+          </w:p>
+        </w:tc>
+        <w:tc>
+          <w:tcPr>
+            <w:tcW w:w="2060" w:type="dxa"/>
+            <w:vMerge/>
+            <w:vAlign w:val="center"/>
+            <w:hideMark/>
+          </w:tcPr>
+          <w:p>
+            <w:pPr>
+              <w:widowControl/>
+              <w:jc w:val="left"/>
+              <w:rPr>
+                <w:rFonts w:ascii="等线" w:eastAsia="等线" w:hAnsi="等线" w:cs="宋体"/>
+                <w:color w:val="000000"/>
+                <w:kern w:val="0"/>
+                <w:sz w:val="22"/>
+              </w:rPr>
+            </w:pPr>
+          </w:p>
+        </w:tc>
+      </w:tr>
+      <w:tr>
+        <w:trPr>
+          <w:trHeight w:val="280"/>
+        </w:trPr>
+        <w:tc>
+          <w:tcPr>
+            <w:tcW w:w="1160" w:type="dxa"/>
+            <w:vMerge w:val="restart"/>
+            <w:shd w:val="clear" w:color="auto" w:fill="auto"/>
+            <w:noWrap/>
+            <w:vAlign w:val="center"/>
+            <w:hideMark/>
+          </w:tcPr>
+          <w:p>
+            <w:pPr>
+              <w:widowControl/>
+              <w:jc w:val="center"/>
+              <w:rPr>
+                <w:rFonts w:ascii="等线" w:eastAsia="等线" w:hAnsi="等线" w:cs="宋体"/>
+                <w:color w:val="000000"/>
+                <w:kern w:val="0"/>
+                <w:sz w:val="22"/>
+              </w:rPr>
+            </w:pPr>
+            <w:r>
+              <w:rPr>
+                <w:rFonts w:ascii="等线" w:eastAsia="等线" w:hAnsi="等线" w:cs="宋体" w:hint="eastAsia"/>
+                <w:color w:val="000000"/>
+                <w:kern w:val="0"/>
+                <w:sz w:val="22"/>
+              </w:rPr>
+              <w:t>Log</w:t>
+            </w:r>
+          </w:p>
+        </w:tc>
+        <w:tc>
+          <w:tcPr>
+            <w:tcW w:w="1840" w:type="dxa"/>
+            <w:vMerge w:val="restart"/>
+            <w:shd w:val="clear" w:color="auto" w:fill="auto"/>
+            <w:vAlign w:val="center"/>
+            <w:hideMark/>
+          </w:tcPr>
+          <w:p>
+            <w:pPr>
+              <w:widowControl/>
+              <w:jc w:val="center"/>
+              <w:rPr>
+                <w:rFonts w:ascii="等线" w:eastAsia="等线" w:hAnsi="等线" w:cs="宋体" w:hint="eastAsia"/>
+                <w:color w:val="000000"/>
+                <w:kern w:val="0"/>
+                <w:sz w:val="22"/>
+              </w:rPr>
+            </w:pPr>
+            <w:r>
+              <w:rPr>
+                <w:rFonts w:ascii="等线" w:eastAsia="等线" w:hAnsi="等线" w:cs="宋体" w:hint="eastAsia"/>
+                <w:color w:val="000000"/>
+                <w:kern w:val="0"/>
+                <w:sz w:val="22"/>
+              </w:rPr>
+              <w:t>日志，数据库实现</w:t>
+            </w:r>
+          </w:p>
+        </w:tc>
+        <w:tc>
+          <w:tcPr>
+            <w:tcW w:w="1680" w:type="dxa"/>
+            <w:shd w:val="clear" w:color="auto" w:fill="auto"/>
+            <w:noWrap/>
+            <w:vAlign w:val="bottom"/>
+            <w:hideMark/>
+          </w:tcPr>
+          <w:p>
+            <w:pPr>
+              <w:widowControl/>
+              <w:jc w:val="left"/>
+              <w:rPr>
+                <w:rFonts w:ascii="等线" w:eastAsia="等线" w:hAnsi="等线" w:cs="宋体" w:hint="eastAsia"/>
+                <w:color w:val="000000"/>
+                <w:kern w:val="0"/>
+                <w:sz w:val="22"/>
+              </w:rPr>
+            </w:pPr>
+            <w:r>
+              <w:rPr>
+                <w:rFonts w:ascii="等线" w:eastAsia="等线" w:hAnsi="等线" w:cs="宋体" w:hint="eastAsia"/>
+                <w:color w:val="000000"/>
+                <w:kern w:val="0"/>
+                <w:sz w:val="22"/>
+              </w:rPr>
+              <w:t>logAdd()</w:t>
+            </w:r>
+          </w:p>
+        </w:tc>
+        <w:tc>
+          <w:tcPr>
+            <w:tcW w:w="2320" w:type="dxa"/>
+            <w:shd w:val="clear" w:color="auto" w:fill="auto"/>
+            <w:vAlign w:val="bottom"/>
+            <w:hideMark/>
+          </w:tcPr>
+          <w:p>
+            <w:pPr>
+              <w:widowControl/>
+              <w:jc w:val="left"/>
+              <w:rPr>
+                <w:rFonts w:ascii="等线" w:eastAsia="等线" w:hAnsi="等线" w:cs="宋体" w:hint="eastAsia"/>
+                <w:color w:val="000000"/>
+                <w:kern w:val="0"/>
+                <w:sz w:val="22"/>
+              </w:rPr>
+            </w:pPr>
+            <w:r>
+              <w:rPr>
+                <w:rFonts w:ascii="等线" w:eastAsia="等线" w:hAnsi="等线" w:cs="宋体" w:hint="eastAsia"/>
+                <w:color w:val="000000"/>
+                <w:kern w:val="0"/>
+                <w:sz w:val="22"/>
+              </w:rPr>
+              <w:t>日志记录新增</w:t>
+            </w:r>
+          </w:p>
+        </w:tc>
+        <w:tc>
+          <w:tcPr>
+            <w:tcW w:w="2060" w:type="dxa"/>
+            <w:shd w:val="clear" w:color="auto" w:fill="auto"/>
+            <w:vAlign w:val="bottom"/>
+            <w:hideMark/>
+          </w:tcPr>
+          <w:p>
+            <w:pPr>
+              <w:widowControl/>
+              <w:jc w:val="left"/>
+              <w:rPr>
+                <w:rFonts w:ascii="等线" w:eastAsia="等线" w:hAnsi="等线" w:cs="宋体" w:hint="eastAsia"/>
+                <w:color w:val="000000"/>
+                <w:kern w:val="0"/>
+                <w:sz w:val="22"/>
+              </w:rPr>
+            </w:pPr>
+          </w:p>
+        </w:tc>
+      </w:tr>
+      <w:tr>
+        <w:trPr>
+          <w:trHeight w:val="280"/>
+        </w:trPr>
+        <w:tc>
+          <w:tcPr>
+            <w:tcW w:w="1160" w:type="dxa"/>
+            <w:vMerge/>
+            <w:vAlign w:val="center"/>
+            <w:hideMark/>
+          </w:tcPr>
+          <w:p>
+            <w:pPr>
+              <w:widowControl/>
+              <w:jc w:val="left"/>
+              <w:rPr>
+                <w:rFonts w:ascii="等线" w:eastAsia="等线" w:hAnsi="等线" w:cs="宋体"/>
+                <w:color w:val="000000"/>
+                <w:kern w:val="0"/>
+                <w:sz w:val="22"/>
+              </w:rPr>
+            </w:pPr>
+          </w:p>
+        </w:tc>
+        <w:tc>
+          <w:tcPr>
+            <w:tcW w:w="1840" w:type="dxa"/>
+            <w:vMerge/>
+            <w:vAlign w:val="center"/>
+            <w:hideMark/>
+          </w:tcPr>
+          <w:p>
+            <w:pPr>
+              <w:widowControl/>
+              <w:jc w:val="left"/>
+              <w:rPr>
+                <w:rFonts w:ascii="等线" w:eastAsia="等线" w:hAnsi="等线" w:cs="宋体"/>
+                <w:color w:val="000000"/>
+                <w:kern w:val="0"/>
+                <w:sz w:val="22"/>
+              </w:rPr>
+            </w:pPr>
+          </w:p>
+        </w:tc>
+        <w:tc>
+          <w:tcPr>
+            <w:tcW w:w="1680" w:type="dxa"/>
+            <w:shd w:val="clear" w:color="auto" w:fill="auto"/>
+            <w:noWrap/>
+            <w:vAlign w:val="bottom"/>
+            <w:hideMark/>
+          </w:tcPr>
+          <w:p>
+            <w:pPr>
+              <w:widowControl/>
+              <w:jc w:val="left"/>
+              <w:rPr>
+                <w:rFonts w:ascii="等线" w:eastAsia="等线" w:hAnsi="等线" w:cs="宋体"/>
+                <w:color w:val="000000"/>
+                <w:kern w:val="0"/>
+                <w:sz w:val="22"/>
+              </w:rPr>
+            </w:pPr>
+            <w:r>
+              <w:rPr>
+                <w:rFonts w:ascii="等线" w:eastAsia="等线" w:hAnsi="等线" w:cs="宋体" w:hint="eastAsia"/>
+                <w:color w:val="000000"/>
+                <w:kern w:val="0"/>
+                <w:sz w:val="22"/>
+              </w:rPr>
+              <w:t>logDelete()</w:t>
+            </w:r>
+          </w:p>
+        </w:tc>
+        <w:tc>
+          <w:tcPr>
+            <w:tcW w:w="2320" w:type="dxa"/>
+            <w:shd w:val="clear" w:color="auto" w:fill="auto"/>
+            <w:vAlign w:val="bottom"/>
+            <w:hideMark/>
+          </w:tcPr>
+          <w:p>
+            <w:pPr>
+              <w:widowControl/>
+              <w:jc w:val="left"/>
+              <w:rPr>
+                <w:rFonts w:ascii="等线" w:eastAsia="等线" w:hAnsi="等线" w:cs="宋体" w:hint="eastAsia"/>
+                <w:color w:val="000000"/>
+                <w:kern w:val="0"/>
+                <w:sz w:val="22"/>
+              </w:rPr>
+            </w:pPr>
+          </w:p>
+        </w:tc>
+        <w:tc>
+          <w:tcPr>
+            <w:tcW w:w="2060" w:type="dxa"/>
+            <w:shd w:val="clear" w:color="auto" w:fill="auto"/>
+            <w:vAlign w:val="bottom"/>
+            <w:hideMark/>
+          </w:tcPr>
+          <w:p>
+            <w:pPr>
+              <w:widowControl/>
+              <w:jc w:val="left"/>
+              <w:rPr>
+                <w:rFonts w:ascii="Times New Roman" w:eastAsia="Times New Roman" w:hAnsi="Times New Roman" w:cs="Times New Roman"/>
+                <w:kern w:val="0"/>
+                <w:sz w:val="20"/>
+                <w:szCs w:val="20"/>
+              </w:rPr>
+            </w:pPr>
+          </w:p>
+        </w:tc>
+      </w:tr>
+      <w:tr>
+        <w:trPr>
+          <w:trHeight w:val="280"/>
+        </w:trPr>
+        <w:tc>
+          <w:tcPr>
+            <w:tcW w:w="1160" w:type="dxa"/>
+            <w:vMerge/>
+            <w:vAlign w:val="center"/>
+            <w:hideMark/>
+          </w:tcPr>
+          <w:p>
+            <w:pPr>
+              <w:widowControl/>
+              <w:jc w:val="left"/>
+              <w:rPr>
+                <w:rFonts w:ascii="等线" w:eastAsia="等线" w:hAnsi="等线" w:cs="宋体"/>
+                <w:color w:val="000000"/>
+                <w:kern w:val="0"/>
+                <w:sz w:val="22"/>
+              </w:rPr>
+            </w:pPr>
+          </w:p>
+        </w:tc>
+        <w:tc>
+          <w:tcPr>
+            <w:tcW w:w="1840" w:type="dxa"/>
+            <w:vMerge/>
+            <w:vAlign w:val="center"/>
+            <w:hideMark/>
+          </w:tcPr>
+          <w:p>
+            <w:pPr>
+              <w:widowControl/>
+              <w:jc w:val="left"/>
+              <w:rPr>
+                <w:rFonts w:ascii="等线" w:eastAsia="等线" w:hAnsi="等线" w:cs="宋体"/>
+                <w:color w:val="000000"/>
+                <w:kern w:val="0"/>
+                <w:sz w:val="22"/>
+              </w:rPr>
+            </w:pPr>
+          </w:p>
+        </w:tc>
+        <w:tc>
+          <w:tcPr>
+            <w:tcW w:w="1680" w:type="dxa"/>
+            <w:shd w:val="clear" w:color="auto" w:fill="auto"/>
+            <w:noWrap/>
+            <w:vAlign w:val="bottom"/>
+            <w:hideMark/>
+          </w:tcPr>
+          <w:p>
+            <w:pPr>
+              <w:widowControl/>
+              <w:jc w:val="left"/>
+              <w:rPr>
+                <w:rFonts w:ascii="等线" w:eastAsia="等线" w:hAnsi="等线" w:cs="宋体"/>
+                <w:color w:val="000000"/>
+                <w:kern w:val="0"/>
+                <w:sz w:val="22"/>
+              </w:rPr>
+            </w:pPr>
+            <w:r>
+              <w:rPr>
+                <w:rFonts w:ascii="等线" w:eastAsia="等线" w:hAnsi="等线" w:cs="宋体" w:hint="eastAsia"/>
+                <w:color w:val="000000"/>
+                <w:kern w:val="0"/>
+                <w:sz w:val="22"/>
+              </w:rPr>
+              <w:t>logSet()</w:t>
+            </w:r>
+          </w:p>
+        </w:tc>
+        <w:tc>
+          <w:tcPr>
+            <w:tcW w:w="2320" w:type="dxa"/>
+            <w:shd w:val="clear" w:color="auto" w:fill="auto"/>
+            <w:vAlign w:val="bottom"/>
+            <w:hideMark/>
+          </w:tcPr>
+          <w:p>
+            <w:pPr>
+              <w:widowControl/>
+              <w:jc w:val="left"/>
+              <w:rPr>
+                <w:rFonts w:ascii="等线" w:eastAsia="等线" w:hAnsi="等线" w:cs="宋体" w:hint="eastAsia"/>
+                <w:color w:val="000000"/>
+                <w:kern w:val="0"/>
+                <w:sz w:val="22"/>
+              </w:rPr>
+            </w:pPr>
+          </w:p>
+        </w:tc>
+        <w:tc>
+          <w:tcPr>
+            <w:tcW w:w="2060" w:type="dxa"/>
+            <w:shd w:val="clear" w:color="auto" w:fill="auto"/>
+            <w:vAlign w:val="bottom"/>
+            <w:hideMark/>
+          </w:tcPr>
+          <w:p>
+            <w:pPr>
+              <w:widowControl/>
+              <w:jc w:val="left"/>
+              <w:rPr>
+                <w:rFonts w:ascii="Times New Roman" w:eastAsia="Times New Roman" w:hAnsi="Times New Roman" w:cs="Times New Roman"/>
+                <w:kern w:val="0"/>
+                <w:sz w:val="20"/>
+                <w:szCs w:val="20"/>
+              </w:rPr>
+            </w:pPr>
+          </w:p>
+        </w:tc>
+      </w:tr>
+      <w:tr>
+        <w:trPr>
+          <w:trHeight w:val="280"/>
+        </w:trPr>
+        <w:tc>
+          <w:tcPr>
+            <w:tcW w:w="1160" w:type="dxa"/>
+            <w:vMerge/>
+            <w:vAlign w:val="center"/>
+            <w:hideMark/>
+          </w:tcPr>
+          <w:p>
+            <w:pPr>
+              <w:widowControl/>
+              <w:jc w:val="left"/>
+              <w:rPr>
+                <w:rFonts w:ascii="等线" w:eastAsia="等线" w:hAnsi="等线" w:cs="宋体"/>
+                <w:color w:val="000000"/>
+                <w:kern w:val="0"/>
+                <w:sz w:val="22"/>
+              </w:rPr>
+            </w:pPr>
+          </w:p>
+        </w:tc>
+        <w:tc>
+          <w:tcPr>
+            <w:tcW w:w="1840" w:type="dxa"/>
+            <w:vMerge/>
+            <w:vAlign w:val="center"/>
+            <w:hideMark/>
+          </w:tcPr>
+          <w:p>
+            <w:pPr>
+              <w:widowControl/>
+              <w:jc w:val="left"/>
+              <w:rPr>
+                <w:rFonts w:ascii="等线" w:eastAsia="等线" w:hAnsi="等线" w:cs="宋体"/>
+                <w:color w:val="000000"/>
+                <w:kern w:val="0"/>
+                <w:sz w:val="22"/>
+              </w:rPr>
+            </w:pPr>
+          </w:p>
+        </w:tc>
+        <w:tc>
+          <w:tcPr>
+            <w:tcW w:w="1680" w:type="dxa"/>
+            <w:shd w:val="clear" w:color="auto" w:fill="auto"/>
+            <w:noWrap/>
+            <w:vAlign w:val="bottom"/>
+            <w:hideMark/>
+          </w:tcPr>
+          <w:p>
+            <w:pPr>
+              <w:widowControl/>
+              <w:jc w:val="left"/>
+              <w:rPr>
+                <w:rFonts w:ascii="等线" w:eastAsia="等线" w:hAnsi="等线" w:cs="宋体"/>
+                <w:color w:val="000000"/>
+                <w:kern w:val="0"/>
+                <w:sz w:val="22"/>
+              </w:rPr>
+            </w:pPr>
+            <w:r>
+              <w:rPr>
+                <w:rFonts w:ascii="等线" w:eastAsia="等线" w:hAnsi="等线" w:cs="宋体" w:hint="eastAsia"/>
+                <w:color w:val="000000"/>
+                <w:kern w:val="0"/>
+                <w:sz w:val="22"/>
+              </w:rPr>
+              <w:t>logGet()</w:t>
+            </w:r>
+          </w:p>
+        </w:tc>
+        <w:tc>
+          <w:tcPr>
+            <w:tcW w:w="2320" w:type="dxa"/>
+            <w:shd w:val="clear" w:color="auto" w:fill="auto"/>
+            <w:vAlign w:val="bottom"/>
+            <w:hideMark/>
+          </w:tcPr>
+          <w:p>
+            <w:pPr>
+              <w:widowControl/>
+              <w:jc w:val="left"/>
+              <w:rPr>
+                <w:rFonts w:ascii="等线" w:eastAsia="等线" w:hAnsi="等线" w:cs="宋体" w:hint="eastAsia"/>
+                <w:color w:val="000000"/>
+                <w:kern w:val="0"/>
+                <w:sz w:val="22"/>
+              </w:rPr>
+            </w:pPr>
+          </w:p>
+        </w:tc>
+        <w:tc>
+          <w:tcPr>
+            <w:tcW w:w="2060" w:type="dxa"/>
+            <w:shd w:val="clear" w:color="auto" w:fill="auto"/>
+            <w:vAlign w:val="bottom"/>
+            <w:hideMark/>
+          </w:tcPr>
+          <w:p>
+            <w:pPr>
+              <w:widowControl/>
+              <w:jc w:val="left"/>
+              <w:rPr>
+                <w:rFonts w:ascii="Times New Roman" w:eastAsia="Times New Roman" w:hAnsi="Times New Roman" w:cs="Times New Roman"/>
+                <w:kern w:val="0"/>
+                <w:sz w:val="20"/>
+                <w:szCs w:val="20"/>
+              </w:rPr>
+            </w:pPr>
+          </w:p>
+        </w:tc>
+      </w:tr>
+      <w:tr>
+        <w:trPr>
+          <w:trHeight w:val="280"/>
+        </w:trPr>
+        <w:tc>
+          <w:tcPr>
+            <w:tcW w:w="1160" w:type="dxa"/>
+            <w:vMerge/>
+            <w:vAlign w:val="center"/>
+            <w:hideMark/>
+          </w:tcPr>
+          <w:p>
+            <w:pPr>
+              <w:widowControl/>
+              <w:jc w:val="left"/>
+              <w:rPr>
+                <w:rFonts w:ascii="等线" w:eastAsia="等线" w:hAnsi="等线" w:cs="宋体"/>
+                <w:color w:val="000000"/>
+                <w:kern w:val="0"/>
+                <w:sz w:val="22"/>
+              </w:rPr>
+            </w:pPr>
+          </w:p>
+        </w:tc>
+        <w:tc>
+          <w:tcPr>
+            <w:tcW w:w="1840" w:type="dxa"/>
+            <w:vMerge/>
+            <w:vAlign w:val="center"/>
+            <w:hideMark/>
+          </w:tcPr>
+          <w:p>
+            <w:pPr>
+              <w:widowControl/>
+              <w:jc w:val="left"/>
+              <w:rPr>
+                <w:rFonts w:ascii="等线" w:eastAsia="等线" w:hAnsi="等线" w:cs="宋体"/>
+                <w:color w:val="000000"/>
+                <w:kern w:val="0"/>
+                <w:sz w:val="22"/>
+              </w:rPr>
+            </w:pPr>
+          </w:p>
+        </w:tc>
+        <w:tc>
+          <w:tcPr>
+            <w:tcW w:w="1680" w:type="dxa"/>
+            <w:shd w:val="clear" w:color="auto" w:fill="auto"/>
+            <w:noWrap/>
+            <w:vAlign w:val="bottom"/>
+            <w:hideMark/>
+          </w:tcPr>
+          <w:p>
+            <w:pPr>
+              <w:widowControl/>
+              <w:jc w:val="left"/>
+              <w:rPr>
+                <w:rFonts w:ascii="等线" w:eastAsia="等线" w:hAnsi="等线" w:cs="宋体"/>
+                <w:color w:val="000000"/>
+                <w:kern w:val="0"/>
+                <w:sz w:val="22"/>
+              </w:rPr>
+            </w:pPr>
+            <w:r>
+              <w:rPr>
+                <w:rFonts w:ascii="等线" w:eastAsia="等线" w:hAnsi="等线" w:cs="宋体" w:hint="eastAsia"/>
+                <w:color w:val="000000"/>
+                <w:kern w:val="0"/>
+                <w:sz w:val="22"/>
+              </w:rPr>
+              <w:t>logFind</w:t>
+            </w:r>
+          </w:p>
+        </w:tc>
+        <w:tc>
+          <w:tcPr>
+            <w:tcW w:w="2320" w:type="dxa"/>
+            <w:shd w:val="clear" w:color="auto" w:fill="auto"/>
+            <w:vAlign w:val="bottom"/>
+            <w:hideMark/>
+          </w:tcPr>
+          <w:p>
+            <w:pPr>
+              <w:widowControl/>
+              <w:jc w:val="left"/>
+              <w:rPr>
+                <w:rFonts w:ascii="等线" w:eastAsia="等线" w:hAnsi="等线" w:cs="宋体" w:hint="eastAsia"/>
+                <w:color w:val="000000"/>
+                <w:kern w:val="0"/>
+                <w:sz w:val="22"/>
+              </w:rPr>
+            </w:pPr>
+          </w:p>
+        </w:tc>
+        <w:tc>
+          <w:tcPr>
+            <w:tcW w:w="2060" w:type="dxa"/>
+            <w:shd w:val="clear" w:color="auto" w:fill="auto"/>
+            <w:vAlign w:val="bottom"/>
+            <w:hideMark/>
+          </w:tcPr>
+          <w:p>
+            <w:pPr>
+              <w:widowControl/>
+              <w:jc w:val="left"/>
+              <w:rPr>
+                <w:rFonts w:ascii="Times New Roman" w:eastAsia="Times New Roman" w:hAnsi="Times New Roman" w:cs="Times New Roman"/>
+                <w:kern w:val="0"/>
+                <w:sz w:val="20"/>
+                <w:szCs w:val="20"/>
+              </w:rPr>
+            </w:pPr>
           </w:p>
         </w:tc>
       </w:tr>
@@ -4384,63 +7613,151 @@
         </w:trPr>
         <w:tc>
           <w:tcPr>
-            <w:tcW w:w="1760" w:type="dxa"/>
-            <w:vMerge/>
-            <w:hideMark/>
-          </w:tcPr>
-          <w:p>
-            <w:pPr>
-              <w:pStyle w:val="a7"/>
-              <w:ind w:left="420"/>
-            </w:pPr>
-          </w:p>
-        </w:tc>
-        <w:tc>
-          <w:tcPr>
-            <w:tcW w:w="3020" w:type="dxa"/>
-            <w:vMerge/>
-            <w:hideMark/>
-          </w:tcPr>
-          <w:p>
-            <w:pPr>
-              <w:pStyle w:val="a7"/>
-              <w:ind w:left="420"/>
-            </w:pPr>
-          </w:p>
-        </w:tc>
-        <w:tc>
-          <w:tcPr>
-            <w:tcW w:w="1920" w:type="dxa"/>
-            <w:hideMark/>
-          </w:tcPr>
-          <w:p>
-            <w:pPr>
-              <w:pStyle w:val="a7"/>
-              <w:ind w:left="420"/>
-            </w:pPr>
-            <w:r>
-              <w:rPr>
-                <w:rFonts w:hint="eastAsia"/>
-              </w:rPr>
-              <w:t>vehicleDataRead()</w:t>
-            </w:r>
-          </w:p>
-        </w:tc>
-        <w:tc>
-          <w:tcPr>
-            <w:tcW w:w="3120" w:type="dxa"/>
-            <w:hideMark/>
-          </w:tcPr>
-          <w:p>
-            <w:pPr>
-              <w:pStyle w:val="a7"/>
-              <w:ind w:left="420"/>
-            </w:pPr>
-            <w:r>
-              <w:rPr>
-                <w:rFonts w:hint="eastAsia"/>
-              </w:rPr>
-              <w:t>供UI层和DecisionEngine模块读取任一车辆数据</w:t>
+            <w:tcW w:w="1160" w:type="dxa"/>
+            <w:vMerge w:val="restart"/>
+            <w:shd w:val="clear" w:color="auto" w:fill="auto"/>
+            <w:noWrap/>
+            <w:vAlign w:val="center"/>
+            <w:hideMark/>
+          </w:tcPr>
+          <w:p>
+            <w:pPr>
+              <w:widowControl/>
+              <w:jc w:val="center"/>
+              <w:rPr>
+                <w:rFonts w:ascii="等线" w:eastAsia="等线" w:hAnsi="等线" w:cs="宋体"/>
+                <w:color w:val="000000"/>
+                <w:kern w:val="0"/>
+                <w:sz w:val="22"/>
+              </w:rPr>
+            </w:pPr>
+            <w:r>
+              <w:rPr>
+                <w:rFonts w:ascii="等线" w:eastAsia="等线" w:hAnsi="等线" w:cs="宋体" w:hint="eastAsia"/>
+                <w:color w:val="000000"/>
+                <w:kern w:val="0"/>
+                <w:sz w:val="22"/>
+              </w:rPr>
+              <w:t>DataCache</w:t>
+            </w:r>
+          </w:p>
+        </w:tc>
+        <w:tc>
+          <w:tcPr>
+            <w:tcW w:w="1840" w:type="dxa"/>
+            <w:vMerge w:val="restart"/>
+            <w:shd w:val="clear" w:color="auto" w:fill="auto"/>
+            <w:vAlign w:val="center"/>
+            <w:hideMark/>
+          </w:tcPr>
+          <w:p>
+            <w:pPr>
+              <w:widowControl/>
+              <w:jc w:val="center"/>
+              <w:rPr>
+                <w:rFonts w:ascii="等线" w:eastAsia="等线" w:hAnsi="等线" w:cs="宋体" w:hint="eastAsia"/>
+                <w:color w:val="000000"/>
+                <w:kern w:val="0"/>
+                <w:sz w:val="22"/>
+              </w:rPr>
+            </w:pPr>
+            <w:r>
+              <w:rPr>
+                <w:rFonts w:ascii="等线" w:eastAsia="等线" w:hAnsi="等线" w:cs="宋体" w:hint="eastAsia"/>
+                <w:color w:val="000000"/>
+                <w:kern w:val="0"/>
+                <w:sz w:val="22"/>
+              </w:rPr>
+              <w:t>数据缓存模块，内存中实现</w:t>
+            </w:r>
+          </w:p>
+        </w:tc>
+        <w:tc>
+          <w:tcPr>
+            <w:tcW w:w="1680" w:type="dxa"/>
+            <w:shd w:val="clear" w:color="auto" w:fill="auto"/>
+            <w:noWrap/>
+            <w:vAlign w:val="bottom"/>
+            <w:hideMark/>
+          </w:tcPr>
+          <w:p>
+            <w:pPr>
+              <w:widowControl/>
+              <w:jc w:val="left"/>
+              <w:rPr>
+                <w:rFonts w:ascii="等线" w:eastAsia="等线" w:hAnsi="等线" w:cs="宋体" w:hint="eastAsia"/>
+                <w:color w:val="000000"/>
+                <w:kern w:val="0"/>
+                <w:sz w:val="22"/>
+              </w:rPr>
+            </w:pPr>
+            <w:r>
+              <w:rPr>
+                <w:rFonts w:ascii="等线" w:eastAsia="等线" w:hAnsi="等线" w:cs="宋体" w:hint="eastAsia"/>
+                <w:color w:val="000000"/>
+                <w:kern w:val="0"/>
+                <w:sz w:val="22"/>
+              </w:rPr>
+              <w:t>requestAdd()</w:t>
+            </w:r>
+          </w:p>
+        </w:tc>
+        <w:tc>
+          <w:tcPr>
+            <w:tcW w:w="2320" w:type="dxa"/>
+            <w:shd w:val="clear" w:color="auto" w:fill="auto"/>
+            <w:vAlign w:val="bottom"/>
+            <w:hideMark/>
+          </w:tcPr>
+          <w:p>
+            <w:pPr>
+              <w:widowControl/>
+              <w:jc w:val="left"/>
+              <w:rPr>
+                <w:rFonts w:ascii="等线" w:eastAsia="等线" w:hAnsi="等线" w:cs="宋体" w:hint="eastAsia"/>
+                <w:color w:val="000000"/>
+                <w:kern w:val="0"/>
+                <w:sz w:val="22"/>
+              </w:rPr>
+            </w:pPr>
+            <w:r>
+              <w:rPr>
+                <w:rFonts w:ascii="等线" w:eastAsia="等线" w:hAnsi="等线" w:cs="宋体" w:hint="eastAsia"/>
+                <w:color w:val="000000"/>
+                <w:kern w:val="0"/>
+                <w:sz w:val="22"/>
+              </w:rPr>
+              <w:t>新增一条乘客请求</w:t>
+            </w:r>
+          </w:p>
+        </w:tc>
+        <w:tc>
+          <w:tcPr>
+            <w:tcW w:w="2060" w:type="dxa"/>
+            <w:vMerge w:val="restart"/>
+            <w:shd w:val="clear" w:color="auto" w:fill="auto"/>
+            <w:vAlign w:val="center"/>
+            <w:hideMark/>
+          </w:tcPr>
+          <w:p>
+            <w:pPr>
+              <w:widowControl/>
+              <w:jc w:val="center"/>
+              <w:rPr>
+                <w:rFonts w:ascii="等线" w:eastAsia="等线" w:hAnsi="等线" w:cs="宋体" w:hint="eastAsia"/>
+                <w:color w:val="000000"/>
+                <w:kern w:val="0"/>
+                <w:sz w:val="22"/>
+              </w:rPr>
+            </w:pPr>
+            <w:r>
+              <w:rPr>
+                <w:rFonts w:ascii="等线" w:eastAsia="等线" w:hAnsi="等线" w:cs="宋体" w:hint="eastAsia"/>
+                <w:color w:val="000000"/>
+                <w:kern w:val="0"/>
+                <w:sz w:val="22"/>
+              </w:rPr>
+              <w:t>利用JAVA的Queue接口相关方法</w:t>
             </w:r>
           </w:p>
         </w:tc>
@@ -4451,140 +7768,1140 @@
         </w:trPr>
         <w:tc>
           <w:tcPr>
-            <w:tcW w:w="1760" w:type="dxa"/>
+            <w:tcW w:w="1160" w:type="dxa"/>
             <w:vMerge/>
-            <w:hideMark/>
-          </w:tcPr>
-          <w:p>
-            <w:pPr>
-              <w:pStyle w:val="a7"/>
-              <w:ind w:left="420"/>
-            </w:pPr>
-          </w:p>
-        </w:tc>
-        <w:tc>
-          <w:tcPr>
-            <w:tcW w:w="3020" w:type="dxa"/>
+            <w:vAlign w:val="center"/>
+            <w:hideMark/>
+          </w:tcPr>
+          <w:p>
+            <w:pPr>
+              <w:widowControl/>
+              <w:jc w:val="left"/>
+              <w:rPr>
+                <w:rFonts w:ascii="等线" w:eastAsia="等线" w:hAnsi="等线" w:cs="宋体"/>
+                <w:color w:val="000000"/>
+                <w:kern w:val="0"/>
+                <w:sz w:val="22"/>
+              </w:rPr>
+            </w:pPr>
+          </w:p>
+        </w:tc>
+        <w:tc>
+          <w:tcPr>
+            <w:tcW w:w="1840" w:type="dxa"/>
             <w:vMerge/>
-            <w:hideMark/>
-          </w:tcPr>
-          <w:p>
-            <w:pPr>
-              <w:pStyle w:val="a7"/>
-              <w:ind w:left="420"/>
-            </w:pPr>
-          </w:p>
-        </w:tc>
-        <w:tc>
-          <w:tcPr>
-            <w:tcW w:w="1920" w:type="dxa"/>
-            <w:hideMark/>
-          </w:tcPr>
-          <w:p>
-            <w:pPr>
-              <w:pStyle w:val="a7"/>
-              <w:ind w:left="420"/>
-            </w:pPr>
-            <w:r>
-              <w:rPr>
-                <w:rFonts w:hint="eastAsia"/>
-              </w:rPr>
-              <w:t>mapRead()</w:t>
-            </w:r>
-          </w:p>
-        </w:tc>
-        <w:tc>
-          <w:tcPr>
-            <w:tcW w:w="3120" w:type="dxa"/>
-            <w:hideMark/>
-          </w:tcPr>
-          <w:p>
-            <w:pPr>
-              <w:pStyle w:val="a7"/>
-              <w:ind w:left="420"/>
-            </w:pPr>
-            <w:r>
-              <w:rPr>
-                <w:rFonts w:hint="eastAsia"/>
-              </w:rPr>
-              <w:t>供DecisionEngine模块和UI层读取地图数据</w:t>
-            </w:r>
+            <w:vAlign w:val="center"/>
+            <w:hideMark/>
+          </w:tcPr>
+          <w:p>
+            <w:pPr>
+              <w:widowControl/>
+              <w:jc w:val="left"/>
+              <w:rPr>
+                <w:rFonts w:ascii="等线" w:eastAsia="等线" w:hAnsi="等线" w:cs="宋体"/>
+                <w:color w:val="000000"/>
+                <w:kern w:val="0"/>
+                <w:sz w:val="22"/>
+              </w:rPr>
+            </w:pPr>
+          </w:p>
+        </w:tc>
+        <w:tc>
+          <w:tcPr>
+            <w:tcW w:w="1680" w:type="dxa"/>
+            <w:shd w:val="clear" w:color="auto" w:fill="auto"/>
+            <w:noWrap/>
+            <w:vAlign w:val="bottom"/>
+            <w:hideMark/>
+          </w:tcPr>
+          <w:p>
+            <w:pPr>
+              <w:widowControl/>
+              <w:jc w:val="left"/>
+              <w:rPr>
+                <w:rFonts w:ascii="等线" w:eastAsia="等线" w:hAnsi="等线" w:cs="宋体" w:hint="eastAsia"/>
+                <w:color w:val="000000"/>
+                <w:kern w:val="0"/>
+                <w:sz w:val="22"/>
+              </w:rPr>
+            </w:pPr>
+            <w:r>
+              <w:rPr>
+                <w:rFonts w:ascii="等线" w:eastAsia="等线" w:hAnsi="等线" w:cs="宋体" w:hint="eastAsia"/>
+                <w:color w:val="000000"/>
+                <w:kern w:val="0"/>
+                <w:sz w:val="22"/>
+              </w:rPr>
+              <w:t>requestPeek()</w:t>
+            </w:r>
+          </w:p>
+        </w:tc>
+        <w:tc>
+          <w:tcPr>
+            <w:tcW w:w="2320" w:type="dxa"/>
+            <w:shd w:val="clear" w:color="auto" w:fill="auto"/>
+            <w:vAlign w:val="bottom"/>
+            <w:hideMark/>
+          </w:tcPr>
+          <w:p>
+            <w:pPr>
+              <w:widowControl/>
+              <w:jc w:val="left"/>
+              <w:rPr>
+                <w:rFonts w:ascii="等线" w:eastAsia="等线" w:hAnsi="等线" w:cs="宋体" w:hint="eastAsia"/>
+                <w:color w:val="000000"/>
+                <w:kern w:val="0"/>
+                <w:sz w:val="22"/>
+              </w:rPr>
+            </w:pPr>
+            <w:r>
+              <w:rPr>
+                <w:rFonts w:ascii="等线" w:eastAsia="等线" w:hAnsi="等线" w:cs="宋体" w:hint="eastAsia"/>
+                <w:color w:val="000000"/>
+                <w:kern w:val="0"/>
+                <w:sz w:val="22"/>
+              </w:rPr>
+              <w:t>读取当前待处理乘客请求</w:t>
+            </w:r>
+          </w:p>
+        </w:tc>
+        <w:tc>
+          <w:tcPr>
+            <w:tcW w:w="2060" w:type="dxa"/>
+            <w:vMerge/>
+            <w:vAlign w:val="center"/>
+            <w:hideMark/>
+          </w:tcPr>
+          <w:p>
+            <w:pPr>
+              <w:widowControl/>
+              <w:jc w:val="left"/>
+              <w:rPr>
+                <w:rFonts w:ascii="等线" w:eastAsia="等线" w:hAnsi="等线" w:cs="宋体"/>
+                <w:color w:val="000000"/>
+                <w:kern w:val="0"/>
+                <w:sz w:val="22"/>
+              </w:rPr>
+            </w:pPr>
           </w:p>
         </w:tc>
       </w:tr>
       <w:tr>
         <w:trPr>
-          <w:trHeight w:val="1120"/>
+          <w:trHeight w:val="280"/>
         </w:trPr>
         <w:tc>
           <w:tcPr>
-            <w:tcW w:w="1760" w:type="dxa"/>
-            <w:hideMark/>
-          </w:tcPr>
-          <w:p>
-            <w:pPr>
-              <w:pStyle w:val="a7"/>
-              <w:ind w:left="420"/>
-            </w:pPr>
-            <w:r>
-              <w:rPr>
-                <w:rFonts w:hint="eastAsia"/>
-              </w:rPr>
-              <w:t>Log</w:t>
-            </w:r>
-          </w:p>
-        </w:tc>
-        <w:tc>
-          <w:tcPr>
-            <w:tcW w:w="3020" w:type="dxa"/>
-            <w:hideMark/>
-          </w:tcPr>
-          <w:p>
-            <w:pPr>
-              <w:pStyle w:val="a7"/>
-              <w:ind w:left="420"/>
-            </w:pPr>
-            <w:r>
-              <w:rPr>
-                <w:rFonts w:hint="eastAsia"/>
-              </w:rPr>
-              <w:t>日志模块，记录所有车辆历史行为，以便评估优化算法性能</w:t>
-            </w:r>
-          </w:p>
-        </w:tc>
-        <w:tc>
-          <w:tcPr>
-            <w:tcW w:w="1920" w:type="dxa"/>
-            <w:hideMark/>
-          </w:tcPr>
-          <w:p>
-            <w:pPr>
-              <w:pStyle w:val="a7"/>
-              <w:ind w:left="420"/>
-            </w:pPr>
-            <w:r>
-              <w:rPr>
-                <w:rFonts w:hint="eastAsia"/>
-              </w:rPr>
-              <w:t>behaviorWrite()</w:t>
-            </w:r>
-          </w:p>
-        </w:tc>
-        <w:tc>
-          <w:tcPr>
-            <w:tcW w:w="3120" w:type="dxa"/>
-            <w:hideMark/>
-          </w:tcPr>
-          <w:p>
-            <w:pPr>
-              <w:pStyle w:val="a7"/>
-              <w:ind w:left="420"/>
-            </w:pPr>
-            <w:r>
-              <w:rPr>
-                <w:rFonts w:hint="eastAsia"/>
-              </w:rPr>
-              <w:t>供DecisionEngine和DataCache模块写入日志记录，包括每段行程的起止时间、起止点和里程</w:t>
+            <w:tcW w:w="1160" w:type="dxa"/>
+            <w:vMerge/>
+            <w:vAlign w:val="center"/>
+            <w:hideMark/>
+          </w:tcPr>
+          <w:p>
+            <w:pPr>
+              <w:widowControl/>
+              <w:jc w:val="left"/>
+              <w:rPr>
+                <w:rFonts w:ascii="等线" w:eastAsia="等线" w:hAnsi="等线" w:cs="宋体"/>
+                <w:color w:val="000000"/>
+                <w:kern w:val="0"/>
+                <w:sz w:val="22"/>
+              </w:rPr>
+            </w:pPr>
+          </w:p>
+        </w:tc>
+        <w:tc>
+          <w:tcPr>
+            <w:tcW w:w="1840" w:type="dxa"/>
+            <w:vMerge/>
+            <w:vAlign w:val="center"/>
+            <w:hideMark/>
+          </w:tcPr>
+          <w:p>
+            <w:pPr>
+              <w:widowControl/>
+              <w:jc w:val="left"/>
+              <w:rPr>
+                <w:rFonts w:ascii="等线" w:eastAsia="等线" w:hAnsi="等线" w:cs="宋体"/>
+                <w:color w:val="000000"/>
+                <w:kern w:val="0"/>
+                <w:sz w:val="22"/>
+              </w:rPr>
+            </w:pPr>
+          </w:p>
+        </w:tc>
+        <w:tc>
+          <w:tcPr>
+            <w:tcW w:w="1680" w:type="dxa"/>
+            <w:shd w:val="clear" w:color="auto" w:fill="auto"/>
+            <w:noWrap/>
+            <w:vAlign w:val="bottom"/>
+            <w:hideMark/>
+          </w:tcPr>
+          <w:p>
+            <w:pPr>
+              <w:widowControl/>
+              <w:jc w:val="left"/>
+              <w:rPr>
+                <w:rFonts w:ascii="等线" w:eastAsia="等线" w:hAnsi="等线" w:cs="宋体" w:hint="eastAsia"/>
+                <w:color w:val="000000"/>
+                <w:kern w:val="0"/>
+                <w:sz w:val="22"/>
+              </w:rPr>
+            </w:pPr>
+            <w:r>
+              <w:rPr>
+                <w:rFonts w:ascii="等线" w:eastAsia="等线" w:hAnsi="等线" w:cs="宋体" w:hint="eastAsia"/>
+                <w:color w:val="000000"/>
+                <w:kern w:val="0"/>
+                <w:sz w:val="22"/>
+              </w:rPr>
+              <w:t>requestRemove()</w:t>
+            </w:r>
+          </w:p>
+        </w:tc>
+        <w:tc>
+          <w:tcPr>
+            <w:tcW w:w="2320" w:type="dxa"/>
+            <w:shd w:val="clear" w:color="auto" w:fill="auto"/>
+            <w:vAlign w:val="bottom"/>
+            <w:hideMark/>
+          </w:tcPr>
+          <w:p>
+            <w:pPr>
+              <w:widowControl/>
+              <w:jc w:val="left"/>
+              <w:rPr>
+                <w:rFonts w:ascii="等线" w:eastAsia="等线" w:hAnsi="等线" w:cs="宋体" w:hint="eastAsia"/>
+                <w:color w:val="000000"/>
+                <w:kern w:val="0"/>
+                <w:sz w:val="22"/>
+              </w:rPr>
+            </w:pPr>
+            <w:r>
+              <w:rPr>
+                <w:rFonts w:ascii="等线" w:eastAsia="等线" w:hAnsi="等线" w:cs="宋体" w:hint="eastAsia"/>
+                <w:color w:val="000000"/>
+                <w:kern w:val="0"/>
+                <w:sz w:val="22"/>
+              </w:rPr>
+              <w:t>移除已处理的请求</w:t>
+            </w:r>
+          </w:p>
+        </w:tc>
+        <w:tc>
+          <w:tcPr>
+            <w:tcW w:w="2060" w:type="dxa"/>
+            <w:vMerge/>
+            <w:vAlign w:val="center"/>
+            <w:hideMark/>
+          </w:tcPr>
+          <w:p>
+            <w:pPr>
+              <w:widowControl/>
+              <w:jc w:val="left"/>
+              <w:rPr>
+                <w:rFonts w:ascii="等线" w:eastAsia="等线" w:hAnsi="等线" w:cs="宋体"/>
+                <w:color w:val="000000"/>
+                <w:kern w:val="0"/>
+                <w:sz w:val="22"/>
+              </w:rPr>
+            </w:pPr>
+          </w:p>
+        </w:tc>
+      </w:tr>
+      <w:tr>
+        <w:trPr>
+          <w:trHeight w:val="280"/>
+        </w:trPr>
+        <w:tc>
+          <w:tcPr>
+            <w:tcW w:w="1160" w:type="dxa"/>
+            <w:vMerge/>
+            <w:vAlign w:val="center"/>
+            <w:hideMark/>
+          </w:tcPr>
+          <w:p>
+            <w:pPr>
+              <w:widowControl/>
+              <w:jc w:val="left"/>
+              <w:rPr>
+                <w:rFonts w:ascii="等线" w:eastAsia="等线" w:hAnsi="等线" w:cs="宋体"/>
+                <w:color w:val="000000"/>
+                <w:kern w:val="0"/>
+                <w:sz w:val="22"/>
+              </w:rPr>
+            </w:pPr>
+          </w:p>
+        </w:tc>
+        <w:tc>
+          <w:tcPr>
+            <w:tcW w:w="1840" w:type="dxa"/>
+            <w:vMerge/>
+            <w:vAlign w:val="center"/>
+            <w:hideMark/>
+          </w:tcPr>
+          <w:p>
+            <w:pPr>
+              <w:widowControl/>
+              <w:jc w:val="left"/>
+              <w:rPr>
+                <w:rFonts w:ascii="等线" w:eastAsia="等线" w:hAnsi="等线" w:cs="宋体"/>
+                <w:color w:val="000000"/>
+                <w:kern w:val="0"/>
+                <w:sz w:val="22"/>
+              </w:rPr>
+            </w:pPr>
+          </w:p>
+        </w:tc>
+        <w:tc>
+          <w:tcPr>
+            <w:tcW w:w="1680" w:type="dxa"/>
+            <w:shd w:val="clear" w:color="auto" w:fill="auto"/>
+            <w:noWrap/>
+            <w:vAlign w:val="bottom"/>
+            <w:hideMark/>
+          </w:tcPr>
+          <w:p>
+            <w:pPr>
+              <w:widowControl/>
+              <w:jc w:val="left"/>
+              <w:rPr>
+                <w:rFonts w:ascii="等线" w:eastAsia="等线" w:hAnsi="等线" w:cs="宋体" w:hint="eastAsia"/>
+                <w:color w:val="000000"/>
+                <w:kern w:val="0"/>
+                <w:sz w:val="22"/>
+              </w:rPr>
+            </w:pPr>
+            <w:r>
+              <w:rPr>
+                <w:rFonts w:ascii="等线" w:eastAsia="等线" w:hAnsi="等线" w:cs="宋体" w:hint="eastAsia"/>
+                <w:color w:val="000000"/>
+                <w:kern w:val="0"/>
+                <w:sz w:val="22"/>
+              </w:rPr>
+              <w:t>requestReturn()</w:t>
+            </w:r>
+          </w:p>
+        </w:tc>
+        <w:tc>
+          <w:tcPr>
+            <w:tcW w:w="2320" w:type="dxa"/>
+            <w:shd w:val="clear" w:color="auto" w:fill="auto"/>
+            <w:vAlign w:val="bottom"/>
+            <w:hideMark/>
+          </w:tcPr>
+          <w:p>
+            <w:pPr>
+              <w:widowControl/>
+              <w:jc w:val="left"/>
+              <w:rPr>
+                <w:rFonts w:ascii="等线" w:eastAsia="等线" w:hAnsi="等线" w:cs="宋体" w:hint="eastAsia"/>
+                <w:color w:val="000000"/>
+                <w:kern w:val="0"/>
+                <w:sz w:val="22"/>
+              </w:rPr>
+            </w:pPr>
+            <w:r>
+              <w:rPr>
+                <w:rFonts w:ascii="等线" w:eastAsia="等线" w:hAnsi="等线" w:cs="宋体" w:hint="eastAsia"/>
+                <w:color w:val="000000"/>
+                <w:kern w:val="0"/>
+                <w:sz w:val="22"/>
+              </w:rPr>
+              <w:t>返回请求处理状态</w:t>
+            </w:r>
+          </w:p>
+        </w:tc>
+        <w:tc>
+          <w:tcPr>
+            <w:tcW w:w="2060" w:type="dxa"/>
+            <w:vMerge/>
+            <w:vAlign w:val="center"/>
+            <w:hideMark/>
+          </w:tcPr>
+          <w:p>
+            <w:pPr>
+              <w:widowControl/>
+              <w:jc w:val="left"/>
+              <w:rPr>
+                <w:rFonts w:ascii="等线" w:eastAsia="等线" w:hAnsi="等线" w:cs="宋体"/>
+                <w:color w:val="000000"/>
+                <w:kern w:val="0"/>
+                <w:sz w:val="22"/>
+              </w:rPr>
+            </w:pPr>
+          </w:p>
+        </w:tc>
+      </w:tr>
+      <w:tr>
+        <w:trPr>
+          <w:trHeight w:val="280"/>
+        </w:trPr>
+        <w:tc>
+          <w:tcPr>
+            <w:tcW w:w="1160" w:type="dxa"/>
+            <w:vMerge/>
+            <w:vAlign w:val="center"/>
+            <w:hideMark/>
+          </w:tcPr>
+          <w:p>
+            <w:pPr>
+              <w:widowControl/>
+              <w:jc w:val="left"/>
+              <w:rPr>
+                <w:rFonts w:ascii="等线" w:eastAsia="等线" w:hAnsi="等线" w:cs="宋体"/>
+                <w:color w:val="000000"/>
+                <w:kern w:val="0"/>
+                <w:sz w:val="22"/>
+              </w:rPr>
+            </w:pPr>
+          </w:p>
+        </w:tc>
+        <w:tc>
+          <w:tcPr>
+            <w:tcW w:w="1840" w:type="dxa"/>
+            <w:vMerge/>
+            <w:vAlign w:val="center"/>
+            <w:hideMark/>
+          </w:tcPr>
+          <w:p>
+            <w:pPr>
+              <w:widowControl/>
+              <w:jc w:val="left"/>
+              <w:rPr>
+                <w:rFonts w:ascii="等线" w:eastAsia="等线" w:hAnsi="等线" w:cs="宋体"/>
+                <w:color w:val="000000"/>
+                <w:kern w:val="0"/>
+                <w:sz w:val="22"/>
+              </w:rPr>
+            </w:pPr>
+          </w:p>
+        </w:tc>
+        <w:tc>
+          <w:tcPr>
+            <w:tcW w:w="1680" w:type="dxa"/>
+            <w:shd w:val="clear" w:color="auto" w:fill="auto"/>
+            <w:noWrap/>
+            <w:vAlign w:val="bottom"/>
+            <w:hideMark/>
+          </w:tcPr>
+          <w:p>
+            <w:pPr>
+              <w:widowControl/>
+              <w:jc w:val="left"/>
+              <w:rPr>
+                <w:rFonts w:ascii="等线" w:eastAsia="等线" w:hAnsi="等线" w:cs="宋体" w:hint="eastAsia"/>
+                <w:color w:val="000000"/>
+                <w:kern w:val="0"/>
+                <w:sz w:val="22"/>
+              </w:rPr>
+            </w:pPr>
+            <w:r>
+              <w:rPr>
+                <w:rFonts w:ascii="等线" w:eastAsia="等线" w:hAnsi="等线" w:cs="宋体" w:hint="eastAsia"/>
+                <w:color w:val="000000"/>
+                <w:kern w:val="0"/>
+                <w:sz w:val="22"/>
+              </w:rPr>
+              <w:t>logInCheck()</w:t>
+            </w:r>
+          </w:p>
+        </w:tc>
+        <w:tc>
+          <w:tcPr>
+            <w:tcW w:w="2320" w:type="dxa"/>
+            <w:shd w:val="clear" w:color="auto" w:fill="auto"/>
+            <w:vAlign w:val="bottom"/>
+            <w:hideMark/>
+          </w:tcPr>
+          <w:p>
+            <w:pPr>
+              <w:widowControl/>
+              <w:jc w:val="left"/>
+              <w:rPr>
+                <w:rFonts w:ascii="等线" w:eastAsia="等线" w:hAnsi="等线" w:cs="宋体" w:hint="eastAsia"/>
+                <w:color w:val="000000"/>
+                <w:kern w:val="0"/>
+                <w:sz w:val="22"/>
+              </w:rPr>
+            </w:pPr>
+            <w:r>
+              <w:rPr>
+                <w:rFonts w:ascii="等线" w:eastAsia="等线" w:hAnsi="等线" w:cs="宋体" w:hint="eastAsia"/>
+                <w:color w:val="000000"/>
+                <w:kern w:val="0"/>
+                <w:sz w:val="22"/>
+              </w:rPr>
+              <w:t>登录请求验证</w:t>
+            </w:r>
+          </w:p>
+        </w:tc>
+        <w:tc>
+          <w:tcPr>
+            <w:tcW w:w="2060" w:type="dxa"/>
+            <w:shd w:val="clear" w:color="auto" w:fill="auto"/>
+            <w:vAlign w:val="center"/>
+            <w:hideMark/>
+          </w:tcPr>
+          <w:p>
+            <w:pPr>
+              <w:widowControl/>
+              <w:jc w:val="center"/>
+              <w:rPr>
+                <w:rFonts w:ascii="等线" w:eastAsia="等线" w:hAnsi="等线" w:cs="宋体" w:hint="eastAsia"/>
+                <w:color w:val="000000"/>
+                <w:kern w:val="0"/>
+                <w:sz w:val="22"/>
+              </w:rPr>
+            </w:pPr>
+            <w:r>
+              <w:rPr>
+                <w:rFonts w:ascii="等线" w:eastAsia="等线" w:hAnsi="等线" w:cs="宋体" w:hint="eastAsia"/>
+                <w:color w:val="000000"/>
+                <w:kern w:val="0"/>
+                <w:sz w:val="22"/>
+              </w:rPr>
+              <w:t>利用Map接口</w:t>
+            </w:r>
+          </w:p>
+        </w:tc>
+      </w:tr>
+      <w:tr>
+        <w:trPr>
+          <w:trHeight w:val="280"/>
+        </w:trPr>
+        <w:tc>
+          <w:tcPr>
+            <w:tcW w:w="1160" w:type="dxa"/>
+            <w:vMerge/>
+            <w:vAlign w:val="center"/>
+            <w:hideMark/>
+          </w:tcPr>
+          <w:p>
+            <w:pPr>
+              <w:widowControl/>
+              <w:jc w:val="left"/>
+              <w:rPr>
+                <w:rFonts w:ascii="等线" w:eastAsia="等线" w:hAnsi="等线" w:cs="宋体"/>
+                <w:color w:val="000000"/>
+                <w:kern w:val="0"/>
+                <w:sz w:val="22"/>
+              </w:rPr>
+            </w:pPr>
+          </w:p>
+        </w:tc>
+        <w:tc>
+          <w:tcPr>
+            <w:tcW w:w="1840" w:type="dxa"/>
+            <w:vMerge/>
+            <w:vAlign w:val="center"/>
+            <w:hideMark/>
+          </w:tcPr>
+          <w:p>
+            <w:pPr>
+              <w:widowControl/>
+              <w:jc w:val="left"/>
+              <w:rPr>
+                <w:rFonts w:ascii="等线" w:eastAsia="等线" w:hAnsi="等线" w:cs="宋体"/>
+                <w:color w:val="000000"/>
+                <w:kern w:val="0"/>
+                <w:sz w:val="22"/>
+              </w:rPr>
+            </w:pPr>
+          </w:p>
+        </w:tc>
+        <w:tc>
+          <w:tcPr>
+            <w:tcW w:w="1680" w:type="dxa"/>
+            <w:shd w:val="clear" w:color="auto" w:fill="auto"/>
+            <w:noWrap/>
+            <w:vAlign w:val="bottom"/>
+            <w:hideMark/>
+          </w:tcPr>
+          <w:p>
+            <w:pPr>
+              <w:widowControl/>
+              <w:jc w:val="left"/>
+              <w:rPr>
+                <w:rFonts w:ascii="等线" w:eastAsia="等线" w:hAnsi="等线" w:cs="宋体" w:hint="eastAsia"/>
+                <w:color w:val="000000"/>
+                <w:kern w:val="0"/>
+                <w:sz w:val="22"/>
+              </w:rPr>
+            </w:pPr>
+            <w:r>
+              <w:rPr>
+                <w:rFonts w:ascii="等线" w:eastAsia="等线" w:hAnsi="等线" w:cs="宋体" w:hint="eastAsia"/>
+                <w:color w:val="000000"/>
+                <w:kern w:val="0"/>
+                <w:sz w:val="22"/>
+              </w:rPr>
+              <w:t>vehicleSet()</w:t>
+            </w:r>
+          </w:p>
+        </w:tc>
+        <w:tc>
+          <w:tcPr>
+            <w:tcW w:w="2320" w:type="dxa"/>
+            <w:shd w:val="clear" w:color="auto" w:fill="auto"/>
+            <w:vAlign w:val="bottom"/>
+            <w:hideMark/>
+          </w:tcPr>
+          <w:p>
+            <w:pPr>
+              <w:widowControl/>
+              <w:jc w:val="left"/>
+              <w:rPr>
+                <w:rFonts w:ascii="等线" w:eastAsia="等线" w:hAnsi="等线" w:cs="宋体" w:hint="eastAsia"/>
+                <w:color w:val="000000"/>
+                <w:kern w:val="0"/>
+                <w:sz w:val="22"/>
+              </w:rPr>
+            </w:pPr>
+            <w:r>
+              <w:rPr>
+                <w:rFonts w:ascii="等线" w:eastAsia="等线" w:hAnsi="等线" w:cs="宋体" w:hint="eastAsia"/>
+                <w:color w:val="000000"/>
+                <w:kern w:val="0"/>
+                <w:sz w:val="22"/>
+              </w:rPr>
+              <w:t>更新某一车辆数据</w:t>
+            </w:r>
+          </w:p>
+        </w:tc>
+        <w:tc>
+          <w:tcPr>
+            <w:tcW w:w="2060" w:type="dxa"/>
+            <w:vMerge w:val="restart"/>
+            <w:shd w:val="clear" w:color="auto" w:fill="auto"/>
+            <w:vAlign w:val="center"/>
+            <w:hideMark/>
+          </w:tcPr>
+          <w:p>
+            <w:pPr>
+              <w:widowControl/>
+              <w:jc w:val="center"/>
+              <w:rPr>
+                <w:rFonts w:ascii="等线" w:eastAsia="等线" w:hAnsi="等线" w:cs="宋体" w:hint="eastAsia"/>
+                <w:color w:val="000000"/>
+                <w:kern w:val="0"/>
+                <w:sz w:val="22"/>
+              </w:rPr>
+            </w:pPr>
+            <w:r>
+              <w:rPr>
+                <w:rFonts w:ascii="等线" w:eastAsia="等线" w:hAnsi="等线" w:cs="宋体" w:hint="eastAsia"/>
+                <w:color w:val="000000"/>
+                <w:kern w:val="0"/>
+                <w:sz w:val="22"/>
+              </w:rPr>
+              <w:t>利用List接口</w:t>
+            </w:r>
+          </w:p>
+        </w:tc>
+      </w:tr>
+      <w:tr>
+        <w:trPr>
+          <w:trHeight w:val="280"/>
+        </w:trPr>
+        <w:tc>
+          <w:tcPr>
+            <w:tcW w:w="1160" w:type="dxa"/>
+            <w:vMerge/>
+            <w:vAlign w:val="center"/>
+            <w:hideMark/>
+          </w:tcPr>
+          <w:p>
+            <w:pPr>
+              <w:widowControl/>
+              <w:jc w:val="left"/>
+              <w:rPr>
+                <w:rFonts w:ascii="等线" w:eastAsia="等线" w:hAnsi="等线" w:cs="宋体"/>
+                <w:color w:val="000000"/>
+                <w:kern w:val="0"/>
+                <w:sz w:val="22"/>
+              </w:rPr>
+            </w:pPr>
+          </w:p>
+        </w:tc>
+        <w:tc>
+          <w:tcPr>
+            <w:tcW w:w="1840" w:type="dxa"/>
+            <w:vMerge/>
+            <w:vAlign w:val="center"/>
+            <w:hideMark/>
+          </w:tcPr>
+          <w:p>
+            <w:pPr>
+              <w:widowControl/>
+              <w:jc w:val="left"/>
+              <w:rPr>
+                <w:rFonts w:ascii="等线" w:eastAsia="等线" w:hAnsi="等线" w:cs="宋体"/>
+                <w:color w:val="000000"/>
+                <w:kern w:val="0"/>
+                <w:sz w:val="22"/>
+              </w:rPr>
+            </w:pPr>
+          </w:p>
+        </w:tc>
+        <w:tc>
+          <w:tcPr>
+            <w:tcW w:w="1680" w:type="dxa"/>
+            <w:shd w:val="clear" w:color="auto" w:fill="auto"/>
+            <w:noWrap/>
+            <w:vAlign w:val="bottom"/>
+            <w:hideMark/>
+          </w:tcPr>
+          <w:p>
+            <w:pPr>
+              <w:widowControl/>
+              <w:jc w:val="left"/>
+              <w:rPr>
+                <w:rFonts w:ascii="等线" w:eastAsia="等线" w:hAnsi="等线" w:cs="宋体" w:hint="eastAsia"/>
+                <w:color w:val="000000"/>
+                <w:kern w:val="0"/>
+                <w:sz w:val="22"/>
+              </w:rPr>
+            </w:pPr>
+            <w:r>
+              <w:rPr>
+                <w:rFonts w:ascii="等线" w:eastAsia="等线" w:hAnsi="等线" w:cs="宋体" w:hint="eastAsia"/>
+                <w:color w:val="000000"/>
+                <w:kern w:val="0"/>
+                <w:sz w:val="22"/>
+              </w:rPr>
+              <w:t>vehicleAdd()</w:t>
+            </w:r>
+          </w:p>
+        </w:tc>
+        <w:tc>
+          <w:tcPr>
+            <w:tcW w:w="2320" w:type="dxa"/>
+            <w:shd w:val="clear" w:color="auto" w:fill="auto"/>
+            <w:vAlign w:val="bottom"/>
+            <w:hideMark/>
+          </w:tcPr>
+          <w:p>
+            <w:pPr>
+              <w:widowControl/>
+              <w:jc w:val="left"/>
+              <w:rPr>
+                <w:rFonts w:ascii="等线" w:eastAsia="等线" w:hAnsi="等线" w:cs="宋体" w:hint="eastAsia"/>
+                <w:color w:val="000000"/>
+                <w:kern w:val="0"/>
+                <w:sz w:val="22"/>
+              </w:rPr>
+            </w:pPr>
+            <w:r>
+              <w:rPr>
+                <w:rFonts w:ascii="等线" w:eastAsia="等线" w:hAnsi="等线" w:cs="宋体" w:hint="eastAsia"/>
+                <w:color w:val="000000"/>
+                <w:kern w:val="0"/>
+                <w:sz w:val="22"/>
+              </w:rPr>
+              <w:t>新增一条车辆数据</w:t>
+            </w:r>
+          </w:p>
+        </w:tc>
+        <w:tc>
+          <w:tcPr>
+            <w:tcW w:w="2060" w:type="dxa"/>
+            <w:vMerge/>
+            <w:vAlign w:val="center"/>
+            <w:hideMark/>
+          </w:tcPr>
+          <w:p>
+            <w:pPr>
+              <w:widowControl/>
+              <w:jc w:val="left"/>
+              <w:rPr>
+                <w:rFonts w:ascii="等线" w:eastAsia="等线" w:hAnsi="等线" w:cs="宋体"/>
+                <w:color w:val="000000"/>
+                <w:kern w:val="0"/>
+                <w:sz w:val="22"/>
+              </w:rPr>
+            </w:pPr>
+          </w:p>
+        </w:tc>
+      </w:tr>
+      <w:tr>
+        <w:trPr>
+          <w:trHeight w:val="280"/>
+        </w:trPr>
+        <w:tc>
+          <w:tcPr>
+            <w:tcW w:w="1160" w:type="dxa"/>
+            <w:vMerge/>
+            <w:vAlign w:val="center"/>
+            <w:hideMark/>
+          </w:tcPr>
+          <w:p>
+            <w:pPr>
+              <w:widowControl/>
+              <w:jc w:val="left"/>
+              <w:rPr>
+                <w:rFonts w:ascii="等线" w:eastAsia="等线" w:hAnsi="等线" w:cs="宋体"/>
+                <w:color w:val="000000"/>
+                <w:kern w:val="0"/>
+                <w:sz w:val="22"/>
+              </w:rPr>
+            </w:pPr>
+          </w:p>
+        </w:tc>
+        <w:tc>
+          <w:tcPr>
+            <w:tcW w:w="1840" w:type="dxa"/>
+            <w:vMerge/>
+            <w:vAlign w:val="center"/>
+            <w:hideMark/>
+          </w:tcPr>
+          <w:p>
+            <w:pPr>
+              <w:widowControl/>
+              <w:jc w:val="left"/>
+              <w:rPr>
+                <w:rFonts w:ascii="等线" w:eastAsia="等线" w:hAnsi="等线" w:cs="宋体"/>
+                <w:color w:val="000000"/>
+                <w:kern w:val="0"/>
+                <w:sz w:val="22"/>
+              </w:rPr>
+            </w:pPr>
+          </w:p>
+        </w:tc>
+        <w:tc>
+          <w:tcPr>
+            <w:tcW w:w="1680" w:type="dxa"/>
+            <w:shd w:val="clear" w:color="auto" w:fill="auto"/>
+            <w:noWrap/>
+            <w:vAlign w:val="bottom"/>
+            <w:hideMark/>
+          </w:tcPr>
+          <w:p>
+            <w:pPr>
+              <w:widowControl/>
+              <w:jc w:val="left"/>
+              <w:rPr>
+                <w:rFonts w:ascii="等线" w:eastAsia="等线" w:hAnsi="等线" w:cs="宋体" w:hint="eastAsia"/>
+                <w:color w:val="000000"/>
+                <w:kern w:val="0"/>
+                <w:sz w:val="22"/>
+              </w:rPr>
+            </w:pPr>
+            <w:r>
+              <w:rPr>
+                <w:rFonts w:ascii="等线" w:eastAsia="等线" w:hAnsi="等线" w:cs="宋体" w:hint="eastAsia"/>
+                <w:color w:val="000000"/>
+                <w:kern w:val="0"/>
+                <w:sz w:val="22"/>
+              </w:rPr>
+              <w:t>vehicleGet()</w:t>
+            </w:r>
+          </w:p>
+        </w:tc>
+        <w:tc>
+          <w:tcPr>
+            <w:tcW w:w="2320" w:type="dxa"/>
+            <w:shd w:val="clear" w:color="auto" w:fill="auto"/>
+            <w:vAlign w:val="bottom"/>
+            <w:hideMark/>
+          </w:tcPr>
+          <w:p>
+            <w:pPr>
+              <w:widowControl/>
+              <w:jc w:val="left"/>
+              <w:rPr>
+                <w:rFonts w:ascii="等线" w:eastAsia="等线" w:hAnsi="等线" w:cs="宋体" w:hint="eastAsia"/>
+                <w:color w:val="000000"/>
+                <w:kern w:val="0"/>
+                <w:sz w:val="22"/>
+              </w:rPr>
+            </w:pPr>
+            <w:r>
+              <w:rPr>
+                <w:rFonts w:ascii="等线" w:eastAsia="等线" w:hAnsi="等线" w:cs="宋体" w:hint="eastAsia"/>
+                <w:color w:val="000000"/>
+                <w:kern w:val="0"/>
+                <w:sz w:val="22"/>
+              </w:rPr>
+              <w:t>获取某一车辆数据</w:t>
+            </w:r>
+          </w:p>
+        </w:tc>
+        <w:tc>
+          <w:tcPr>
+            <w:tcW w:w="2060" w:type="dxa"/>
+            <w:vMerge/>
+            <w:vAlign w:val="center"/>
+            <w:hideMark/>
+          </w:tcPr>
+          <w:p>
+            <w:pPr>
+              <w:widowControl/>
+              <w:jc w:val="left"/>
+              <w:rPr>
+                <w:rFonts w:ascii="等线" w:eastAsia="等线" w:hAnsi="等线" w:cs="宋体"/>
+                <w:color w:val="000000"/>
+                <w:kern w:val="0"/>
+                <w:sz w:val="22"/>
+              </w:rPr>
+            </w:pPr>
+          </w:p>
+        </w:tc>
+      </w:tr>
+      <w:tr>
+        <w:trPr>
+          <w:trHeight w:val="280"/>
+        </w:trPr>
+        <w:tc>
+          <w:tcPr>
+            <w:tcW w:w="1160" w:type="dxa"/>
+            <w:vMerge/>
+            <w:vAlign w:val="center"/>
+            <w:hideMark/>
+          </w:tcPr>
+          <w:p>
+            <w:pPr>
+              <w:widowControl/>
+              <w:jc w:val="left"/>
+              <w:rPr>
+                <w:rFonts w:ascii="等线" w:eastAsia="等线" w:hAnsi="等线" w:cs="宋体"/>
+                <w:color w:val="000000"/>
+                <w:kern w:val="0"/>
+                <w:sz w:val="22"/>
+              </w:rPr>
+            </w:pPr>
+          </w:p>
+        </w:tc>
+        <w:tc>
+          <w:tcPr>
+            <w:tcW w:w="1840" w:type="dxa"/>
+            <w:vMerge/>
+            <w:vAlign w:val="center"/>
+            <w:hideMark/>
+          </w:tcPr>
+          <w:p>
+            <w:pPr>
+              <w:widowControl/>
+              <w:jc w:val="left"/>
+              <w:rPr>
+                <w:rFonts w:ascii="等线" w:eastAsia="等线" w:hAnsi="等线" w:cs="宋体"/>
+                <w:color w:val="000000"/>
+                <w:kern w:val="0"/>
+                <w:sz w:val="22"/>
+              </w:rPr>
+            </w:pPr>
+          </w:p>
+        </w:tc>
+        <w:tc>
+          <w:tcPr>
+            <w:tcW w:w="1680" w:type="dxa"/>
+            <w:shd w:val="clear" w:color="auto" w:fill="auto"/>
+            <w:noWrap/>
+            <w:vAlign w:val="bottom"/>
+            <w:hideMark/>
+          </w:tcPr>
+          <w:p>
+            <w:pPr>
+              <w:widowControl/>
+              <w:jc w:val="left"/>
+              <w:rPr>
+                <w:rFonts w:ascii="等线" w:eastAsia="等线" w:hAnsi="等线" w:cs="宋体" w:hint="eastAsia"/>
+                <w:color w:val="000000"/>
+                <w:kern w:val="0"/>
+                <w:sz w:val="22"/>
+              </w:rPr>
+            </w:pPr>
+            <w:r>
+              <w:rPr>
+                <w:rFonts w:ascii="等线" w:eastAsia="等线" w:hAnsi="等线" w:cs="宋体" w:hint="eastAsia"/>
+                <w:color w:val="000000"/>
+                <w:kern w:val="0"/>
+                <w:sz w:val="22"/>
+              </w:rPr>
+              <w:t>vehicleRemove()</w:t>
+            </w:r>
+          </w:p>
+        </w:tc>
+        <w:tc>
+          <w:tcPr>
+            <w:tcW w:w="2320" w:type="dxa"/>
+            <w:shd w:val="clear" w:color="auto" w:fill="auto"/>
+            <w:vAlign w:val="bottom"/>
+            <w:hideMark/>
+          </w:tcPr>
+          <w:p>
+            <w:pPr>
+              <w:widowControl/>
+              <w:jc w:val="left"/>
+              <w:rPr>
+                <w:rFonts w:ascii="等线" w:eastAsia="等线" w:hAnsi="等线" w:cs="宋体" w:hint="eastAsia"/>
+                <w:color w:val="000000"/>
+                <w:kern w:val="0"/>
+                <w:sz w:val="22"/>
+              </w:rPr>
+            </w:pPr>
+            <w:r>
+              <w:rPr>
+                <w:rFonts w:ascii="等线" w:eastAsia="等线" w:hAnsi="等线" w:cs="宋体" w:hint="eastAsia"/>
+                <w:color w:val="000000"/>
+                <w:kern w:val="0"/>
+                <w:sz w:val="22"/>
+              </w:rPr>
+              <w:t>删除某一车辆数据</w:t>
+            </w:r>
+          </w:p>
+        </w:tc>
+        <w:tc>
+          <w:tcPr>
+            <w:tcW w:w="2060" w:type="dxa"/>
+            <w:vMerge/>
+            <w:vAlign w:val="center"/>
+            <w:hideMark/>
+          </w:tcPr>
+          <w:p>
+            <w:pPr>
+              <w:widowControl/>
+              <w:jc w:val="left"/>
+              <w:rPr>
+                <w:rFonts w:ascii="等线" w:eastAsia="等线" w:hAnsi="等线" w:cs="宋体"/>
+                <w:color w:val="000000"/>
+                <w:kern w:val="0"/>
+                <w:sz w:val="22"/>
+              </w:rPr>
+            </w:pPr>
+          </w:p>
+        </w:tc>
+      </w:tr>
+      <w:tr>
+        <w:trPr>
+          <w:trHeight w:val="280"/>
+        </w:trPr>
+        <w:tc>
+          <w:tcPr>
+            <w:tcW w:w="1160" w:type="dxa"/>
+            <w:vMerge/>
+            <w:vAlign w:val="center"/>
+            <w:hideMark/>
+          </w:tcPr>
+          <w:p>
+            <w:pPr>
+              <w:widowControl/>
+              <w:jc w:val="left"/>
+              <w:rPr>
+                <w:rFonts w:ascii="等线" w:eastAsia="等线" w:hAnsi="等线" w:cs="宋体"/>
+                <w:color w:val="000000"/>
+                <w:kern w:val="0"/>
+                <w:sz w:val="22"/>
+              </w:rPr>
+            </w:pPr>
+          </w:p>
+        </w:tc>
+        <w:tc>
+          <w:tcPr>
+            <w:tcW w:w="1840" w:type="dxa"/>
+            <w:vMerge/>
+            <w:vAlign w:val="center"/>
+            <w:hideMark/>
+          </w:tcPr>
+          <w:p>
+            <w:pPr>
+              <w:widowControl/>
+              <w:jc w:val="left"/>
+              <w:rPr>
+                <w:rFonts w:ascii="等线" w:eastAsia="等线" w:hAnsi="等线" w:cs="宋体"/>
+                <w:color w:val="000000"/>
+                <w:kern w:val="0"/>
+                <w:sz w:val="22"/>
+              </w:rPr>
+            </w:pPr>
+          </w:p>
+        </w:tc>
+        <w:tc>
+          <w:tcPr>
+            <w:tcW w:w="1680" w:type="dxa"/>
+            <w:shd w:val="clear" w:color="auto" w:fill="auto"/>
+            <w:noWrap/>
+            <w:vAlign w:val="bottom"/>
+            <w:hideMark/>
+          </w:tcPr>
+          <w:p>
+            <w:pPr>
+              <w:widowControl/>
+              <w:jc w:val="left"/>
+              <w:rPr>
+                <w:rFonts w:ascii="等线" w:eastAsia="等线" w:hAnsi="等线" w:cs="宋体" w:hint="eastAsia"/>
+                <w:color w:val="000000"/>
+                <w:kern w:val="0"/>
+                <w:sz w:val="22"/>
+              </w:rPr>
+            </w:pPr>
+            <w:r>
+              <w:rPr>
+                <w:rFonts w:ascii="等线" w:eastAsia="等线" w:hAnsi="等线" w:cs="宋体" w:hint="eastAsia"/>
+                <w:color w:val="000000"/>
+                <w:kern w:val="0"/>
+                <w:sz w:val="22"/>
+              </w:rPr>
+              <w:t>mapGet()</w:t>
+            </w:r>
+          </w:p>
+        </w:tc>
+        <w:tc>
+          <w:tcPr>
+            <w:tcW w:w="2320" w:type="dxa"/>
+            <w:shd w:val="clear" w:color="auto" w:fill="auto"/>
+            <w:vAlign w:val="bottom"/>
+            <w:hideMark/>
+          </w:tcPr>
+          <w:p>
+            <w:pPr>
+              <w:widowControl/>
+              <w:jc w:val="left"/>
+              <w:rPr>
+                <w:rFonts w:ascii="等线" w:eastAsia="等线" w:hAnsi="等线" w:cs="宋体" w:hint="eastAsia"/>
+                <w:color w:val="000000"/>
+                <w:kern w:val="0"/>
+                <w:sz w:val="22"/>
+              </w:rPr>
+            </w:pPr>
+            <w:r>
+              <w:rPr>
+                <w:rFonts w:ascii="等线" w:eastAsia="等线" w:hAnsi="等线" w:cs="宋体" w:hint="eastAsia"/>
+                <w:color w:val="000000"/>
+                <w:kern w:val="0"/>
+                <w:sz w:val="22"/>
+              </w:rPr>
+              <w:t>获取地图数据</w:t>
+            </w:r>
+          </w:p>
+        </w:tc>
+        <w:tc>
+          <w:tcPr>
+            <w:tcW w:w="2060" w:type="dxa"/>
+            <w:shd w:val="clear" w:color="auto" w:fill="auto"/>
+            <w:vAlign w:val="bottom"/>
+            <w:hideMark/>
+          </w:tcPr>
+          <w:p>
+            <w:pPr>
+              <w:widowControl/>
+              <w:jc w:val="left"/>
+              <w:rPr>
+                <w:rFonts w:ascii="等线" w:eastAsia="等线" w:hAnsi="等线" w:cs="宋体" w:hint="eastAsia"/>
+                <w:color w:val="000000"/>
+                <w:kern w:val="0"/>
+                <w:sz w:val="22"/>
+              </w:rPr>
+            </w:pPr>
+            <w:r>
+              <w:rPr>
+                <w:rFonts w:ascii="等线" w:eastAsia="等线" w:hAnsi="等线" w:cs="宋体" w:hint="eastAsia"/>
+                <w:color w:val="000000"/>
+                <w:kern w:val="0"/>
+                <w:sz w:val="22"/>
+              </w:rPr>
+              <w:t>graph类型要自己写</w:t>
             </w:r>
           </w:p>
         </w:tc>
@@ -4595,216 +8912,395 @@
         </w:trPr>
         <w:tc>
           <w:tcPr>
-            <w:tcW w:w="1760" w:type="dxa"/>
-            <w:vMerge w:val="restart"/>
-            <w:hideMark/>
-          </w:tcPr>
-          <w:p>
-            <w:pPr>
-              <w:pStyle w:val="a7"/>
-              <w:ind w:left="420"/>
-            </w:pPr>
-            <w:r>
-              <w:rPr>
-                <w:rFonts w:hint="eastAsia"/>
-              </w:rPr>
-              <w:t>BasicData</w:t>
-            </w:r>
-          </w:p>
-        </w:tc>
-        <w:tc>
-          <w:tcPr>
-            <w:tcW w:w="3020" w:type="dxa"/>
-            <w:vMerge w:val="restart"/>
-            <w:hideMark/>
-          </w:tcPr>
-          <w:p>
-            <w:pPr>
-              <w:pStyle w:val="a7"/>
-              <w:ind w:left="420"/>
-            </w:pPr>
-            <w:r>
-              <w:rPr>
-                <w:rFonts w:hint="eastAsia"/>
-              </w:rPr>
-              <w:t>基础数据管理模块，存储地图和车辆数据</w:t>
-            </w:r>
-          </w:p>
-        </w:tc>
-        <w:tc>
-          <w:tcPr>
-            <w:tcW w:w="1920" w:type="dxa"/>
-            <w:hideMark/>
-          </w:tcPr>
-          <w:p>
-            <w:pPr>
-              <w:pStyle w:val="a7"/>
-              <w:ind w:left="420"/>
-            </w:pPr>
-            <w:r>
-              <w:rPr>
-                <w:rFonts w:hint="eastAsia"/>
-              </w:rPr>
-              <w:t>mapRead()</w:t>
-            </w:r>
-          </w:p>
-        </w:tc>
-        <w:tc>
-          <w:tcPr>
-            <w:tcW w:w="3120" w:type="dxa"/>
-            <w:hideMark/>
-          </w:tcPr>
-          <w:p>
-            <w:pPr>
-              <w:pStyle w:val="a7"/>
-              <w:ind w:left="420"/>
-            </w:pPr>
-            <w:r>
-              <w:rPr>
-                <w:rFonts w:hint="eastAsia"/>
-              </w:rPr>
-              <w:t>供DataCache模块读取地图数据</w:t>
-            </w:r>
+            <w:tcW w:w="1160" w:type="dxa"/>
+            <w:vMerge/>
+            <w:vAlign w:val="center"/>
+            <w:hideMark/>
+          </w:tcPr>
+          <w:p>
+            <w:pPr>
+              <w:widowControl/>
+              <w:jc w:val="left"/>
+              <w:rPr>
+                <w:rFonts w:ascii="等线" w:eastAsia="等线" w:hAnsi="等线" w:cs="宋体"/>
+                <w:color w:val="000000"/>
+                <w:kern w:val="0"/>
+                <w:sz w:val="22"/>
+              </w:rPr>
+            </w:pPr>
+          </w:p>
+        </w:tc>
+        <w:tc>
+          <w:tcPr>
+            <w:tcW w:w="1840" w:type="dxa"/>
+            <w:vMerge/>
+            <w:vAlign w:val="center"/>
+            <w:hideMark/>
+          </w:tcPr>
+          <w:p>
+            <w:pPr>
+              <w:widowControl/>
+              <w:jc w:val="left"/>
+              <w:rPr>
+                <w:rFonts w:ascii="等线" w:eastAsia="等线" w:hAnsi="等线" w:cs="宋体"/>
+                <w:color w:val="000000"/>
+                <w:kern w:val="0"/>
+                <w:sz w:val="22"/>
+              </w:rPr>
+            </w:pPr>
+          </w:p>
+        </w:tc>
+        <w:tc>
+          <w:tcPr>
+            <w:tcW w:w="1680" w:type="dxa"/>
+            <w:shd w:val="clear" w:color="auto" w:fill="auto"/>
+            <w:noWrap/>
+            <w:vAlign w:val="bottom"/>
+            <w:hideMark/>
+          </w:tcPr>
+          <w:p>
+            <w:pPr>
+              <w:widowControl/>
+              <w:jc w:val="left"/>
+              <w:rPr>
+                <w:rFonts w:ascii="等线" w:eastAsia="等线" w:hAnsi="等线" w:cs="宋体" w:hint="eastAsia"/>
+                <w:color w:val="000000"/>
+                <w:kern w:val="0"/>
+                <w:sz w:val="22"/>
+              </w:rPr>
+            </w:pPr>
+            <w:r>
+              <w:rPr>
+                <w:rFonts w:ascii="等线" w:eastAsia="等线" w:hAnsi="等线" w:cs="宋体" w:hint="eastAsia"/>
+                <w:color w:val="000000"/>
+                <w:kern w:val="0"/>
+                <w:sz w:val="22"/>
+              </w:rPr>
+              <w:t>stateGet()</w:t>
+            </w:r>
+          </w:p>
+        </w:tc>
+        <w:tc>
+          <w:tcPr>
+            <w:tcW w:w="2320" w:type="dxa"/>
+            <w:shd w:val="clear" w:color="auto" w:fill="auto"/>
+            <w:vAlign w:val="bottom"/>
+            <w:hideMark/>
+          </w:tcPr>
+          <w:p>
+            <w:pPr>
+              <w:widowControl/>
+              <w:jc w:val="left"/>
+              <w:rPr>
+                <w:rFonts w:ascii="等线" w:eastAsia="等线" w:hAnsi="等线" w:cs="宋体" w:hint="eastAsia"/>
+                <w:color w:val="000000"/>
+                <w:kern w:val="0"/>
+                <w:sz w:val="22"/>
+              </w:rPr>
+            </w:pPr>
+            <w:r>
+              <w:rPr>
+                <w:rFonts w:ascii="等线" w:eastAsia="等线" w:hAnsi="等线" w:cs="宋体" w:hint="eastAsia"/>
+                <w:color w:val="000000"/>
+                <w:kern w:val="0"/>
+                <w:sz w:val="22"/>
+              </w:rPr>
+              <w:t>获取当前路网状态（地图和车）</w:t>
+            </w:r>
+          </w:p>
+        </w:tc>
+        <w:tc>
+          <w:tcPr>
+            <w:tcW w:w="2060" w:type="dxa"/>
+            <w:shd w:val="clear" w:color="auto" w:fill="auto"/>
+            <w:vAlign w:val="bottom"/>
+            <w:hideMark/>
+          </w:tcPr>
+          <w:p>
+            <w:pPr>
+              <w:widowControl/>
+              <w:jc w:val="left"/>
+              <w:rPr>
+                <w:rFonts w:ascii="等线" w:eastAsia="等线" w:hAnsi="等线" w:cs="宋体" w:hint="eastAsia"/>
+                <w:color w:val="000000"/>
+                <w:kern w:val="0"/>
+                <w:sz w:val="22"/>
+              </w:rPr>
+            </w:pPr>
           </w:p>
         </w:tc>
       </w:tr>
       <w:tr>
         <w:trPr>
-          <w:trHeight w:val="280"/>
+          <w:trHeight w:val="560"/>
         </w:trPr>
         <w:tc>
           <w:tcPr>
-            <w:tcW w:w="1760" w:type="dxa"/>
-            <w:vMerge/>
-            <w:hideMark/>
-          </w:tcPr>
-          <w:p>
-            <w:pPr>
-              <w:pStyle w:val="a7"/>
-              <w:ind w:left="420"/>
-            </w:pPr>
-          </w:p>
-        </w:tc>
-        <w:tc>
-          <w:tcPr>
-            <w:tcW w:w="3020" w:type="dxa"/>
-            <w:vMerge/>
-            <w:hideMark/>
-          </w:tcPr>
-          <w:p>
-            <w:pPr>
-              <w:pStyle w:val="a7"/>
-              <w:ind w:left="420"/>
-            </w:pPr>
-          </w:p>
-        </w:tc>
-        <w:tc>
-          <w:tcPr>
-            <w:tcW w:w="1920" w:type="dxa"/>
-            <w:hideMark/>
-          </w:tcPr>
-          <w:p>
-            <w:pPr>
-              <w:pStyle w:val="a7"/>
-              <w:ind w:left="420"/>
-            </w:pPr>
-            <w:r>
-              <w:rPr>
-                <w:rFonts w:hint="eastAsia"/>
-              </w:rPr>
-              <w:t>vehicleDataRead()</w:t>
-            </w:r>
-          </w:p>
-        </w:tc>
-        <w:tc>
-          <w:tcPr>
-            <w:tcW w:w="3120" w:type="dxa"/>
-            <w:hideMark/>
-          </w:tcPr>
-          <w:p>
-            <w:pPr>
-              <w:pStyle w:val="a7"/>
-              <w:ind w:left="420"/>
-            </w:pPr>
-            <w:r>
-              <w:rPr>
-                <w:rFonts w:hint="eastAsia"/>
-              </w:rPr>
-              <w:t>供DataCache模块读取车辆数据</w:t>
-            </w:r>
+            <w:tcW w:w="1160" w:type="dxa"/>
+            <w:vMerge w:val="restart"/>
+            <w:shd w:val="clear" w:color="auto" w:fill="auto"/>
+            <w:vAlign w:val="center"/>
+            <w:hideMark/>
+          </w:tcPr>
+          <w:p>
+            <w:pPr>
+              <w:widowControl/>
+              <w:jc w:val="center"/>
+              <w:rPr>
+                <w:rFonts w:ascii="等线" w:eastAsia="等线" w:hAnsi="等线" w:cs="宋体"/>
+                <w:color w:val="000000"/>
+                <w:kern w:val="0"/>
+                <w:sz w:val="22"/>
+              </w:rPr>
+            </w:pPr>
+            <w:r>
+              <w:rPr>
+                <w:rFonts w:ascii="等线" w:eastAsia="等线" w:hAnsi="等线" w:cs="宋体" w:hint="eastAsia"/>
+                <w:color w:val="000000"/>
+                <w:kern w:val="0"/>
+                <w:sz w:val="22"/>
+              </w:rPr>
+              <w:t>Decision</w:t>
+            </w:r>
+          </w:p>
+        </w:tc>
+        <w:tc>
+          <w:tcPr>
+            <w:tcW w:w="1840" w:type="dxa"/>
+            <w:vMerge w:val="restart"/>
+            <w:shd w:val="clear" w:color="auto" w:fill="auto"/>
+            <w:vAlign w:val="center"/>
+            <w:hideMark/>
+          </w:tcPr>
+          <w:p>
+            <w:pPr>
+              <w:widowControl/>
+              <w:jc w:val="center"/>
+              <w:rPr>
+                <w:rFonts w:ascii="等线" w:eastAsia="等线" w:hAnsi="等线" w:cs="宋体" w:hint="eastAsia"/>
+                <w:color w:val="000000"/>
+                <w:kern w:val="0"/>
+                <w:sz w:val="22"/>
+              </w:rPr>
+            </w:pPr>
+            <w:r>
+              <w:rPr>
+                <w:rFonts w:ascii="等线" w:eastAsia="等线" w:hAnsi="等线" w:cs="宋体" w:hint="eastAsia"/>
+                <w:color w:val="000000"/>
+                <w:kern w:val="0"/>
+                <w:sz w:val="22"/>
+              </w:rPr>
+              <w:t>智慧决策模块</w:t>
+            </w:r>
+          </w:p>
+        </w:tc>
+        <w:tc>
+          <w:tcPr>
+            <w:tcW w:w="1680" w:type="dxa"/>
+            <w:shd w:val="clear" w:color="auto" w:fill="auto"/>
+            <w:vAlign w:val="bottom"/>
+            <w:hideMark/>
+          </w:tcPr>
+          <w:p>
+            <w:pPr>
+              <w:widowControl/>
+              <w:jc w:val="left"/>
+              <w:rPr>
+                <w:rFonts w:ascii="等线" w:eastAsia="等线" w:hAnsi="等线" w:cs="宋体" w:hint="eastAsia"/>
+                <w:color w:val="000000"/>
+                <w:kern w:val="0"/>
+                <w:sz w:val="22"/>
+              </w:rPr>
+            </w:pPr>
+            <w:r>
+              <w:rPr>
+                <w:rFonts w:ascii="等线" w:eastAsia="等线" w:hAnsi="等线" w:cs="宋体" w:hint="eastAsia"/>
+                <w:color w:val="000000"/>
+                <w:kern w:val="0"/>
+                <w:sz w:val="22"/>
+              </w:rPr>
+              <w:t>resultSingle()</w:t>
+            </w:r>
+          </w:p>
+        </w:tc>
+        <w:tc>
+          <w:tcPr>
+            <w:tcW w:w="2320" w:type="dxa"/>
+            <w:shd w:val="clear" w:color="auto" w:fill="auto"/>
+            <w:vAlign w:val="bottom"/>
+            <w:hideMark/>
+          </w:tcPr>
+          <w:p>
+            <w:pPr>
+              <w:widowControl/>
+              <w:jc w:val="left"/>
+              <w:rPr>
+                <w:rFonts w:ascii="等线" w:eastAsia="等线" w:hAnsi="等线" w:cs="宋体" w:hint="eastAsia"/>
+                <w:color w:val="000000"/>
+                <w:kern w:val="0"/>
+                <w:sz w:val="22"/>
+              </w:rPr>
+            </w:pPr>
+            <w:r>
+              <w:rPr>
+                <w:rFonts w:ascii="等线" w:eastAsia="等线" w:hAnsi="等线" w:cs="宋体" w:hint="eastAsia"/>
+                <w:color w:val="000000"/>
+                <w:kern w:val="0"/>
+                <w:sz w:val="22"/>
+              </w:rPr>
+              <w:t>针对乘客单次请求，给出一辆车的调度结果</w:t>
+            </w:r>
+          </w:p>
+        </w:tc>
+        <w:tc>
+          <w:tcPr>
+            <w:tcW w:w="2060" w:type="dxa"/>
+            <w:shd w:val="clear" w:color="auto" w:fill="auto"/>
+            <w:vAlign w:val="bottom"/>
+            <w:hideMark/>
+          </w:tcPr>
+          <w:p>
+            <w:pPr>
+              <w:widowControl/>
+              <w:jc w:val="left"/>
+              <w:rPr>
+                <w:rFonts w:ascii="等线" w:eastAsia="等线" w:hAnsi="等线" w:cs="宋体" w:hint="eastAsia"/>
+                <w:color w:val="000000"/>
+                <w:kern w:val="0"/>
+                <w:sz w:val="22"/>
+              </w:rPr>
+            </w:pPr>
           </w:p>
         </w:tc>
       </w:tr>
       <w:tr>
         <w:trPr>
-          <w:trHeight w:val="280"/>
+          <w:trHeight w:val="560"/>
         </w:trPr>
         <w:tc>
           <w:tcPr>
-            <w:tcW w:w="1760" w:type="dxa"/>
+            <w:tcW w:w="1160" w:type="dxa"/>
             <w:vMerge/>
-            <w:hideMark/>
-          </w:tcPr>
-          <w:p>
-            <w:pPr>
-              <w:pStyle w:val="a7"/>
-              <w:ind w:left="420"/>
-            </w:pPr>
-          </w:p>
-        </w:tc>
-        <w:tc>
-          <w:tcPr>
-            <w:tcW w:w="3020" w:type="dxa"/>
+            <w:vAlign w:val="center"/>
+            <w:hideMark/>
+          </w:tcPr>
+          <w:p>
+            <w:pPr>
+              <w:widowControl/>
+              <w:jc w:val="left"/>
+              <w:rPr>
+                <w:rFonts w:ascii="等线" w:eastAsia="等线" w:hAnsi="等线" w:cs="宋体"/>
+                <w:color w:val="000000"/>
+                <w:kern w:val="0"/>
+                <w:sz w:val="22"/>
+              </w:rPr>
+            </w:pPr>
+          </w:p>
+        </w:tc>
+        <w:tc>
+          <w:tcPr>
+            <w:tcW w:w="1840" w:type="dxa"/>
             <w:vMerge/>
-            <w:hideMark/>
-          </w:tcPr>
-          <w:p>
-            <w:pPr>
-              <w:pStyle w:val="a7"/>
-              <w:ind w:left="420"/>
-            </w:pPr>
-          </w:p>
-        </w:tc>
-        <w:tc>
-          <w:tcPr>
-            <w:tcW w:w="1920" w:type="dxa"/>
-            <w:hideMark/>
-          </w:tcPr>
-          <w:p>
-            <w:pPr>
-              <w:pStyle w:val="a7"/>
-              <w:ind w:left="420"/>
-            </w:pPr>
-            <w:r>
-              <w:rPr>
-                <w:rFonts w:hint="eastAsia"/>
-              </w:rPr>
-              <w:t>vehicleDataWrite()</w:t>
-            </w:r>
-          </w:p>
-        </w:tc>
-        <w:tc>
-          <w:tcPr>
-            <w:tcW w:w="3120" w:type="dxa"/>
-            <w:hideMark/>
-          </w:tcPr>
-          <w:p>
-            <w:pPr>
-              <w:pStyle w:val="a7"/>
-              <w:ind w:left="420"/>
-            </w:pPr>
-            <w:r>
-              <w:rPr>
-                <w:rFonts w:hint="eastAsia"/>
-              </w:rPr>
-              <w:t>供DataCache模块写入车</w:t>
-            </w:r>
-            <w:r>
-              <w:rPr>
-                <w:rFonts w:hint="eastAsia"/>
-              </w:rPr>
-              <w:lastRenderedPageBreak/>
-              <w:t>辆数据</w:t>
+            <w:vAlign w:val="center"/>
+            <w:hideMark/>
+          </w:tcPr>
+          <w:p>
+            <w:pPr>
+              <w:widowControl/>
+              <w:jc w:val="left"/>
+              <w:rPr>
+                <w:rFonts w:ascii="等线" w:eastAsia="等线" w:hAnsi="等线" w:cs="宋体"/>
+                <w:color w:val="000000"/>
+                <w:kern w:val="0"/>
+                <w:sz w:val="22"/>
+              </w:rPr>
+            </w:pPr>
+          </w:p>
+        </w:tc>
+        <w:tc>
+          <w:tcPr>
+            <w:tcW w:w="1680" w:type="dxa"/>
+            <w:shd w:val="clear" w:color="auto" w:fill="auto"/>
+            <w:vAlign w:val="bottom"/>
+            <w:hideMark/>
+          </w:tcPr>
+          <w:p>
+            <w:pPr>
+              <w:widowControl/>
+              <w:jc w:val="left"/>
+              <w:rPr>
+                <w:rFonts w:ascii="等线" w:eastAsia="等线" w:hAnsi="等线" w:cs="宋体"/>
+                <w:color w:val="000000"/>
+                <w:kern w:val="0"/>
+                <w:sz w:val="22"/>
+              </w:rPr>
+            </w:pPr>
+            <w:r>
+              <w:rPr>
+                <w:rFonts w:ascii="等线" w:eastAsia="等线" w:hAnsi="等线" w:cs="宋体" w:hint="eastAsia"/>
+                <w:color w:val="000000"/>
+                <w:kern w:val="0"/>
+                <w:sz w:val="22"/>
+              </w:rPr>
+              <w:t>resultGlobal()</w:t>
+            </w:r>
+          </w:p>
+        </w:tc>
+        <w:tc>
+          <w:tcPr>
+            <w:tcW w:w="2320" w:type="dxa"/>
+            <w:shd w:val="clear" w:color="auto" w:fill="auto"/>
+            <w:vAlign w:val="bottom"/>
+            <w:hideMark/>
+          </w:tcPr>
+          <w:p>
+            <w:pPr>
+              <w:widowControl/>
+              <w:jc w:val="left"/>
+              <w:rPr>
+                <w:rFonts w:ascii="等线" w:eastAsia="等线" w:hAnsi="等线" w:cs="宋体" w:hint="eastAsia"/>
+                <w:color w:val="000000"/>
+                <w:kern w:val="0"/>
+                <w:sz w:val="22"/>
+              </w:rPr>
+            </w:pPr>
+            <w:r>
+              <w:rPr>
+                <w:rFonts w:ascii="等线" w:eastAsia="等线" w:hAnsi="等线" w:cs="宋体" w:hint="eastAsia"/>
+                <w:color w:val="000000"/>
+                <w:kern w:val="0"/>
+                <w:sz w:val="22"/>
+              </w:rPr>
+              <w:t>给出所有车辆的全局调度结果</w:t>
+            </w:r>
+          </w:p>
+        </w:tc>
+        <w:tc>
+          <w:tcPr>
+            <w:tcW w:w="2060" w:type="dxa"/>
+            <w:shd w:val="clear" w:color="auto" w:fill="auto"/>
+            <w:vAlign w:val="bottom"/>
+            <w:hideMark/>
+          </w:tcPr>
+          <w:p>
+            <w:pPr>
+              <w:widowControl/>
+              <w:jc w:val="left"/>
+              <w:rPr>
+                <w:rFonts w:ascii="等线" w:eastAsia="等线" w:hAnsi="等线" w:cs="宋体" w:hint="eastAsia"/>
+                <w:color w:val="000000"/>
+                <w:kern w:val="0"/>
+                <w:sz w:val="22"/>
+              </w:rPr>
+            </w:pPr>
+            <w:r>
+              <w:rPr>
+                <w:rFonts w:ascii="等线" w:eastAsia="等线" w:hAnsi="等线" w:cs="宋体" w:hint="eastAsia"/>
+                <w:color w:val="000000"/>
+                <w:kern w:val="0"/>
+                <w:sz w:val="22"/>
+              </w:rPr>
+              <w:t>考虑堵车等情况</w:t>
             </w:r>
           </w:p>
         </w:tc>
@@ -4814,6 +9310,12 @@
       <w:pPr>
         <w:pStyle w:val="a7"/>
         <w:ind w:left="420" w:firstLineChars="0" w:firstLine="0"/>
+        <w:rPr>
+          <w:rFonts w:hint="eastAsia"/>
+          <w:b/>
+          <w:sz w:val="24"/>
+          <w:szCs w:val="24"/>
+        </w:rPr>
       </w:pPr>
     </w:p>
     <w:sectPr>
@@ -4824,6 +9326,82 @@
     </w:sectPr>
   </w:body>
 </w:document>
+</file>
+
+<file path=word/comments.xml><?xml version="1.0" encoding="utf-8"?>
+<w:comments xmlns:wpc="http://schemas.microsoft.com/office/word/2010/wordprocessingCanvas" xmlns:cx="http://schemas.microsoft.com/office/drawing/2014/chartex" xmlns:mc="http://schemas.openxmlformats.org/markup-compatibility/2006" xmlns:o="urn:schemas-microsoft-com:office:office" xmlns:r="http://schemas.openxmlformats.org/officeDocument/2006/relationships" xmlns:m="http://schemas.openxmlformats.org/officeDocument/2006/math" xmlns:v="urn:schemas-microsoft-com:vml" xmlns:wp14="http://schemas.microsoft.com/office/word/2010/wordprocessingDrawing" xmlns:wp="http://schemas.openxmlformats.org/drawingml/2006/wordprocessingDrawing" xmlns:w10="urn:schemas-microsoft-com:office:word" xmlns:w="http://schemas.openxmlformats.org/wordprocessingml/2006/main" xmlns:w14="http://schemas.microsoft.com/office/word/2010/wordml" xmlns:w15="http://schemas.microsoft.com/office/word/2012/wordml" xmlns:w16se="http://schemas.microsoft.com/office/word/2015/wordml/symex" xmlns:wpg="http://schemas.microsoft.com/office/word/2010/wordprocessingGroup" xmlns:wpi="http://schemas.microsoft.com/office/word/2010/wordprocessingInk" xmlns:wne="http://schemas.microsoft.com/office/word/2006/wordml" xmlns:wps="http://schemas.microsoft.com/office/word/2010/wordprocessingShape" mc:Ignorable="w14 w15 w16se wp14">
+  <w:comment w:id="0" w:author="Zhou George" w:date="2018-07-30T10:25:00Z" w:initials="ZG">
+    <w:p>
+      <w:pPr>
+        <w:pStyle w:val="aa"/>
+        <w:rPr>
+          <w:rFonts w:hint="eastAsia"/>
+        </w:rPr>
+      </w:pPr>
+      <w:r>
+        <w:rPr>
+          <w:rStyle w:val="a9"/>
+        </w:rPr>
+        <w:annotationRef/>
+      </w:r>
+      <w:r>
+        <w:rPr>
+          <w:rFonts w:hint="eastAsia"/>
+        </w:rPr>
+        <w:t>纯属示意图</w:t>
+      </w:r>
+    </w:p>
+  </w:comment>
+  <w:comment w:id="1" w:author="Zhou George" w:date="2018-07-30T10:10:00Z" w:initials="ZG">
+    <w:p>
+      <w:pPr>
+        <w:pStyle w:val="aa"/>
+        <w:rPr>
+          <w:rFonts w:hint="eastAsia"/>
+        </w:rPr>
+      </w:pPr>
+      <w:r>
+        <w:rPr>
+          <w:rStyle w:val="a9"/>
+        </w:rPr>
+        <w:annotationRef/>
+      </w:r>
+      <w:r>
+        <w:rPr>
+          <w:rFonts w:hint="eastAsia"/>
+        </w:rPr>
+        <w:t>需要增加登录界面</w:t>
+      </w:r>
+    </w:p>
+  </w:comment>
+  <w:comment w:id="2" w:author="Zhou George" w:date="2018-07-30T10:11:00Z" w:initials="ZG">
+    <w:p>
+      <w:pPr>
+        <w:pStyle w:val="aa"/>
+      </w:pPr>
+      <w:r>
+        <w:rPr>
+          <w:rStyle w:val="a9"/>
+        </w:rPr>
+        <w:annotationRef/>
+      </w:r>
+      <w:r>
+        <w:rPr>
+          <w:rFonts w:hint="eastAsia"/>
+        </w:rPr>
+        <w:t>需要增加用户数据管理界面</w:t>
+      </w:r>
+    </w:p>
+  </w:comment>
+</w:comments>
+</file>
+
+<file path=word/commentsExtended.xml><?xml version="1.0" encoding="utf-8"?>
+<w15:commentsEx xmlns:wpc="http://schemas.microsoft.com/office/word/2010/wordprocessingCanvas" xmlns:cx="http://schemas.microsoft.com/office/drawing/2014/chartex" xmlns:mc="http://schemas.openxmlformats.org/markup-compatibility/2006" xmlns:o="urn:schemas-microsoft-com:office:office" xmlns:r="http://schemas.openxmlformats.org/officeDocument/2006/relationships" xmlns:m="http://schemas.openxmlformats.org/officeDocument/2006/math" xmlns:v="urn:schemas-microsoft-com:vml" xmlns:wp14="http://schemas.microsoft.com/office/word/2010/wordprocessingDrawing" xmlns:wp="http://schemas.openxmlformats.org/drawingml/2006/wordprocessingDrawing" xmlns:w10="urn:schemas-microsoft-com:office:word" xmlns:w="http://schemas.openxmlformats.org/wordprocessingml/2006/main" xmlns:w14="http://schemas.microsoft.com/office/word/2010/wordml" xmlns:w15="http://schemas.microsoft.com/office/word/2012/wordml" xmlns:w16se="http://schemas.microsoft.com/office/word/2015/wordml/symex" xmlns:wpg="http://schemas.microsoft.com/office/word/2010/wordprocessingGroup" xmlns:wpi="http://schemas.microsoft.com/office/word/2010/wordprocessingInk" xmlns:wne="http://schemas.microsoft.com/office/word/2006/wordml" xmlns:wps="http://schemas.microsoft.com/office/word/2010/wordprocessingShape" mc:Ignorable="w14 w15 w16se wp14">
+  <w15:commentEx w15:paraId="348CE502" w15:done="0"/>
+  <w15:commentEx w15:paraId="2C381D83" w15:done="0"/>
+  <w15:commentEx w15:paraId="7FD100AE" w15:done="0"/>
+</w15:commentsEx>
 </file>
 
 <file path=word/endnotes.xml><?xml version="1.0" encoding="utf-8"?>
@@ -4959,6 +9537,14 @@
     <w:abstractNumId w:val="0"/>
   </w:num>
 </w:numbering>
+</file>
+
+<file path=word/people.xml><?xml version="1.0" encoding="utf-8"?>
+<w15:people xmlns:wpc="http://schemas.microsoft.com/office/word/2010/wordprocessingCanvas" xmlns:cx="http://schemas.microsoft.com/office/drawing/2014/chartex" xmlns:mc="http://schemas.openxmlformats.org/markup-compatibility/2006" xmlns:o="urn:schemas-microsoft-com:office:office" xmlns:r="http://schemas.openxmlformats.org/officeDocument/2006/relationships" xmlns:m="http://schemas.openxmlformats.org/officeDocument/2006/math" xmlns:v="urn:schemas-microsoft-com:vml" xmlns:wp14="http://schemas.microsoft.com/office/word/2010/wordprocessingDrawing" xmlns:wp="http://schemas.openxmlformats.org/drawingml/2006/wordprocessingDrawing" xmlns:w10="urn:schemas-microsoft-com:office:word" xmlns:w="http://schemas.openxmlformats.org/wordprocessingml/2006/main" xmlns:w14="http://schemas.microsoft.com/office/word/2010/wordml" xmlns:w15="http://schemas.microsoft.com/office/word/2012/wordml" xmlns:w16se="http://schemas.microsoft.com/office/word/2015/wordml/symex" xmlns:wpg="http://schemas.microsoft.com/office/word/2010/wordprocessingGroup" xmlns:wpi="http://schemas.microsoft.com/office/word/2010/wordprocessingInk" xmlns:wne="http://schemas.microsoft.com/office/word/2006/wordml" xmlns:wps="http://schemas.microsoft.com/office/word/2010/wordprocessingShape" mc:Ignorable="w14 w15 w16se wp14">
+  <w15:person w15:author="Zhou George">
+    <w15:presenceInfo w15:providerId="Windows Live" w15:userId="b077287ae2a9997a"/>
+  </w15:person>
+</w15:people>
 </file>
 
 <file path=word/styles.xml><?xml version="1.0" encoding="utf-8"?>
@@ -5359,7 +9945,6 @@
   <w:style w:type="character" w:default="1" w:styleId="a0">
     <w:name w:val="Default Paragraph Font"/>
     <w:uiPriority w:val="1"/>
-    <w:semiHidden/>
     <w:unhideWhenUsed/>
   </w:style>
   <w:style w:type="table" w:default="1" w:styleId="a1">
@@ -5473,6 +10058,89 @@
         <w:insideV w:val="single" w:sz="4" w:space="0" w:color="auto"/>
       </w:tblBorders>
     </w:tblPr>
+  </w:style>
+  <w:style w:type="character" w:styleId="a9">
+    <w:name w:val="annotation reference"/>
+    <w:basedOn w:val="a0"/>
+    <w:uiPriority w:val="99"/>
+    <w:semiHidden/>
+    <w:unhideWhenUsed/>
+    <w:rsid w:val="005849AA"/>
+    <w:rPr>
+      <w:sz w:val="21"/>
+      <w:szCs w:val="21"/>
+    </w:rPr>
+  </w:style>
+  <w:style w:type="paragraph" w:styleId="aa">
+    <w:name w:val="annotation text"/>
+    <w:basedOn w:val="a"/>
+    <w:link w:val="ab"/>
+    <w:uiPriority w:val="99"/>
+    <w:semiHidden/>
+    <w:unhideWhenUsed/>
+    <w:rsid w:val="005849AA"/>
+    <w:pPr>
+      <w:jc w:val="left"/>
+    </w:pPr>
+  </w:style>
+  <w:style w:type="character" w:customStyle="1" w:styleId="ab">
+    <w:name w:val="批注文字 字符"/>
+    <w:basedOn w:val="a0"/>
+    <w:link w:val="aa"/>
+    <w:uiPriority w:val="99"/>
+    <w:semiHidden/>
+    <w:rsid w:val="005849AA"/>
+  </w:style>
+  <w:style w:type="paragraph" w:styleId="ac">
+    <w:name w:val="annotation subject"/>
+    <w:basedOn w:val="aa"/>
+    <w:next w:val="aa"/>
+    <w:link w:val="ad"/>
+    <w:uiPriority w:val="99"/>
+    <w:semiHidden/>
+    <w:unhideWhenUsed/>
+    <w:rsid w:val="005849AA"/>
+    <w:rPr>
+      <w:b/>
+      <w:bCs/>
+    </w:rPr>
+  </w:style>
+  <w:style w:type="character" w:customStyle="1" w:styleId="ad">
+    <w:name w:val="批注主题 字符"/>
+    <w:basedOn w:val="ab"/>
+    <w:link w:val="ac"/>
+    <w:uiPriority w:val="99"/>
+    <w:semiHidden/>
+    <w:rsid w:val="005849AA"/>
+    <w:rPr>
+      <w:b/>
+      <w:bCs/>
+    </w:rPr>
+  </w:style>
+  <w:style w:type="paragraph" w:styleId="ae">
+    <w:name w:val="Balloon Text"/>
+    <w:basedOn w:val="a"/>
+    <w:link w:val="af"/>
+    <w:uiPriority w:val="99"/>
+    <w:semiHidden/>
+    <w:unhideWhenUsed/>
+    <w:rsid w:val="005849AA"/>
+    <w:rPr>
+      <w:sz w:val="18"/>
+      <w:szCs w:val="18"/>
+    </w:rPr>
+  </w:style>
+  <w:style w:type="character" w:customStyle="1" w:styleId="af">
+    <w:name w:val="批注框文本 字符"/>
+    <w:basedOn w:val="a0"/>
+    <w:link w:val="ae"/>
+    <w:uiPriority w:val="99"/>
+    <w:semiHidden/>
+    <w:rsid w:val="005849AA"/>
+    <w:rPr>
+      <w:sz w:val="18"/>
+      <w:szCs w:val="18"/>
+    </w:rPr>
   </w:style>
 </w:styles>
 </file>
@@ -5736,4 +10404,16 @@
     </a:ext>
   </a:extLst>
 </a:theme>
+</file>
+
+<file path=customXml/item1.xml><?xml version="1.0" encoding="utf-8"?>
+<b:Sources xmlns:b="http://schemas.openxmlformats.org/officeDocument/2006/bibliography" xmlns="http://schemas.openxmlformats.org/officeDocument/2006/bibliography" SelectedStyle="\APASixthEditionOfficeOnline.xsl" StyleName="APA" Version="6"/>
+</file>
+
+<file path=customXml/itemProps1.xml><?xml version="1.0" encoding="utf-8"?>
+<ds:datastoreItem xmlns:ds="http://schemas.openxmlformats.org/officeDocument/2006/customXml" ds:itemID="{E022670F-9475-4E67-A673-EA57D7411B99}">
+  <ds:schemaRefs>
+    <ds:schemaRef ds:uri="http://schemas.openxmlformats.org/officeDocument/2006/bibliography"/>
+  </ds:schemaRefs>
+</ds:datastoreItem>
 </file>
--- a/Documents/概要设计.docx
+++ b/Documents/概要设计.docx
@@ -11,6 +11,8 @@
           <w:szCs w:val="28"/>
         </w:rPr>
       </w:pPr>
+      <w:bookmarkStart w:id="0" w:name="_GoBack"/>
+      <w:bookmarkEnd w:id="0"/>
       <w:r>
         <w:rPr>
           <w:rFonts w:hint="eastAsia"/>
@@ -106,6 +108,1644 @@
         <w:instrText xml:space="preserve"> </w:instrText>
       </w:r>
       <w:r>
+        <w:fldChar w:fldCharType="separate"/>
+      </w:r>
+    </w:p>
+    <w:tbl>
+      <w:tblPr>
+        <w:tblW w:w="8481" w:type="dxa"/>
+        <w:tblLook w:val="04A0" w:firstRow="1" w:lastRow="0" w:firstColumn="1" w:lastColumn="0" w:noHBand="0" w:noVBand="1"/>
+      </w:tblPr>
+      <w:tblGrid>
+        <w:gridCol w:w="1380"/>
+        <w:gridCol w:w="1481"/>
+        <w:gridCol w:w="1123"/>
+        <w:gridCol w:w="1123"/>
+        <w:gridCol w:w="1446"/>
+        <w:gridCol w:w="1928"/>
+      </w:tblGrid>
+      <w:tr>
+        <w:trPr>
+          <w:trHeight w:val="280"/>
+        </w:trPr>
+        <w:tc>
+          <w:tcPr>
+            <w:tcW w:w="1380" w:type="dxa"/>
+            <w:tcBorders>
+              <w:top w:val="nil"/>
+              <w:left w:val="nil"/>
+              <w:bottom w:val="nil"/>
+              <w:right w:val="nil"/>
+            </w:tcBorders>
+            <w:shd w:val="clear" w:color="auto" w:fill="auto"/>
+            <w:noWrap/>
+            <w:vAlign w:val="bottom"/>
+            <w:hideMark/>
+          </w:tcPr>
+          <w:p>
+            <w:pPr>
+              <w:widowControl/>
+              <w:jc w:val="left"/>
+              <w:rPr>
+                <w:rFonts w:ascii="等线" w:eastAsia="等线" w:hAnsi="等线" w:cs="宋体"/>
+                <w:color w:val="000000"/>
+                <w:kern w:val="0"/>
+                <w:sz w:val="22"/>
+              </w:rPr>
+            </w:pPr>
+            <w:r>
+              <w:rPr>
+                <w:rFonts w:ascii="等线" w:eastAsia="等线" w:hAnsi="等线" w:cs="宋体" w:hint="eastAsia"/>
+                <w:color w:val="000000"/>
+                <w:kern w:val="0"/>
+                <w:sz w:val="22"/>
+              </w:rPr>
+              <w:t>表名</w:t>
+            </w:r>
+          </w:p>
+        </w:tc>
+        <w:tc>
+          <w:tcPr>
+            <w:tcW w:w="7101" w:type="dxa"/>
+            <w:gridSpan w:val="5"/>
+            <w:tcBorders>
+              <w:top w:val="nil"/>
+              <w:left w:val="nil"/>
+              <w:bottom w:val="nil"/>
+              <w:right w:val="nil"/>
+            </w:tcBorders>
+            <w:shd w:val="clear" w:color="auto" w:fill="auto"/>
+            <w:noWrap/>
+            <w:vAlign w:val="bottom"/>
+            <w:hideMark/>
+          </w:tcPr>
+          <w:p>
+            <w:pPr>
+              <w:widowControl/>
+              <w:jc w:val="center"/>
+              <w:rPr>
+                <w:rFonts w:ascii="等线" w:eastAsia="等线" w:hAnsi="等线" w:cs="宋体" w:hint="eastAsia"/>
+                <w:color w:val="000000"/>
+                <w:kern w:val="0"/>
+                <w:sz w:val="22"/>
+              </w:rPr>
+            </w:pPr>
+            <w:r>
+              <w:rPr>
+                <w:rFonts w:ascii="等线" w:eastAsia="等线" w:hAnsi="等线" w:cs="宋体" w:hint="eastAsia"/>
+                <w:color w:val="000000"/>
+                <w:kern w:val="0"/>
+                <w:sz w:val="22"/>
+              </w:rPr>
+              <w:t>Vehicle</w:t>
+            </w:r>
+          </w:p>
+        </w:tc>
+      </w:tr>
+      <w:tr>
+        <w:trPr>
+          <w:trHeight w:val="280"/>
+        </w:trPr>
+        <w:tc>
+          <w:tcPr>
+            <w:tcW w:w="1380" w:type="dxa"/>
+            <w:tcBorders>
+              <w:top w:val="nil"/>
+              <w:left w:val="nil"/>
+              <w:bottom w:val="nil"/>
+              <w:right w:val="nil"/>
+            </w:tcBorders>
+            <w:shd w:val="clear" w:color="auto" w:fill="auto"/>
+            <w:noWrap/>
+            <w:vAlign w:val="bottom"/>
+            <w:hideMark/>
+          </w:tcPr>
+          <w:p>
+            <w:pPr>
+              <w:widowControl/>
+              <w:jc w:val="left"/>
+              <w:rPr>
+                <w:rFonts w:ascii="等线" w:eastAsia="等线" w:hAnsi="等线" w:cs="宋体" w:hint="eastAsia"/>
+                <w:color w:val="000000"/>
+                <w:kern w:val="0"/>
+                <w:sz w:val="22"/>
+              </w:rPr>
+            </w:pPr>
+            <w:r>
+              <w:rPr>
+                <w:rFonts w:ascii="等线" w:eastAsia="等线" w:hAnsi="等线" w:cs="宋体" w:hint="eastAsia"/>
+                <w:color w:val="000000"/>
+                <w:kern w:val="0"/>
+                <w:sz w:val="22"/>
+              </w:rPr>
+              <w:t>功能描述</w:t>
+            </w:r>
+          </w:p>
+        </w:tc>
+        <w:tc>
+          <w:tcPr>
+            <w:tcW w:w="7101" w:type="dxa"/>
+            <w:gridSpan w:val="5"/>
+            <w:tcBorders>
+              <w:top w:val="nil"/>
+              <w:left w:val="nil"/>
+              <w:bottom w:val="nil"/>
+              <w:right w:val="nil"/>
+            </w:tcBorders>
+            <w:shd w:val="clear" w:color="auto" w:fill="auto"/>
+            <w:noWrap/>
+            <w:vAlign w:val="bottom"/>
+            <w:hideMark/>
+          </w:tcPr>
+          <w:p>
+            <w:pPr>
+              <w:widowControl/>
+              <w:jc w:val="center"/>
+              <w:rPr>
+                <w:rFonts w:ascii="等线" w:eastAsia="等线" w:hAnsi="等线" w:cs="宋体" w:hint="eastAsia"/>
+                <w:color w:val="000000"/>
+                <w:kern w:val="0"/>
+                <w:sz w:val="22"/>
+              </w:rPr>
+            </w:pPr>
+            <w:r>
+              <w:rPr>
+                <w:rFonts w:ascii="等线" w:eastAsia="等线" w:hAnsi="等线" w:cs="宋体" w:hint="eastAsia"/>
+                <w:color w:val="000000"/>
+                <w:kern w:val="0"/>
+                <w:sz w:val="22"/>
+              </w:rPr>
+              <w:t>存储车辆属性和状态</w:t>
+            </w:r>
+          </w:p>
+        </w:tc>
+      </w:tr>
+      <w:tr>
+        <w:trPr>
+          <w:trHeight w:val="280"/>
+        </w:trPr>
+        <w:tc>
+          <w:tcPr>
+            <w:tcW w:w="1380" w:type="dxa"/>
+            <w:tcBorders>
+              <w:top w:val="nil"/>
+              <w:left w:val="nil"/>
+              <w:bottom w:val="nil"/>
+              <w:right w:val="nil"/>
+            </w:tcBorders>
+            <w:shd w:val="clear" w:color="auto" w:fill="auto"/>
+            <w:noWrap/>
+            <w:vAlign w:val="bottom"/>
+            <w:hideMark/>
+          </w:tcPr>
+          <w:p>
+            <w:pPr>
+              <w:widowControl/>
+              <w:jc w:val="left"/>
+              <w:rPr>
+                <w:rFonts w:ascii="等线" w:eastAsia="等线" w:hAnsi="等线" w:cs="宋体" w:hint="eastAsia"/>
+                <w:color w:val="000000"/>
+                <w:kern w:val="0"/>
+                <w:sz w:val="22"/>
+              </w:rPr>
+            </w:pPr>
+            <w:r>
+              <w:rPr>
+                <w:rFonts w:ascii="等线" w:eastAsia="等线" w:hAnsi="等线" w:cs="宋体" w:hint="eastAsia"/>
+                <w:color w:val="000000"/>
+                <w:kern w:val="0"/>
+                <w:sz w:val="22"/>
+              </w:rPr>
+              <w:t>列名</w:t>
+            </w:r>
+          </w:p>
+        </w:tc>
+        <w:tc>
+          <w:tcPr>
+            <w:tcW w:w="1481" w:type="dxa"/>
+            <w:tcBorders>
+              <w:top w:val="nil"/>
+              <w:left w:val="nil"/>
+              <w:bottom w:val="nil"/>
+              <w:right w:val="nil"/>
+            </w:tcBorders>
+            <w:shd w:val="clear" w:color="auto" w:fill="auto"/>
+            <w:noWrap/>
+            <w:vAlign w:val="bottom"/>
+            <w:hideMark/>
+          </w:tcPr>
+          <w:p>
+            <w:pPr>
+              <w:widowControl/>
+              <w:jc w:val="left"/>
+              <w:rPr>
+                <w:rFonts w:ascii="等线" w:eastAsia="等线" w:hAnsi="等线" w:cs="宋体" w:hint="eastAsia"/>
+                <w:color w:val="000000"/>
+                <w:kern w:val="0"/>
+                <w:sz w:val="22"/>
+              </w:rPr>
+            </w:pPr>
+            <w:r>
+              <w:rPr>
+                <w:rFonts w:ascii="等线" w:eastAsia="等线" w:hAnsi="等线" w:cs="宋体" w:hint="eastAsia"/>
+                <w:color w:val="000000"/>
+                <w:kern w:val="0"/>
+                <w:sz w:val="22"/>
+              </w:rPr>
+              <w:t>数据类型</w:t>
+            </w:r>
+          </w:p>
+        </w:tc>
+        <w:tc>
+          <w:tcPr>
+            <w:tcW w:w="1123" w:type="dxa"/>
+            <w:tcBorders>
+              <w:top w:val="nil"/>
+              <w:left w:val="nil"/>
+              <w:bottom w:val="nil"/>
+              <w:right w:val="nil"/>
+            </w:tcBorders>
+            <w:shd w:val="clear" w:color="auto" w:fill="auto"/>
+            <w:noWrap/>
+            <w:vAlign w:val="bottom"/>
+            <w:hideMark/>
+          </w:tcPr>
+          <w:p>
+            <w:pPr>
+              <w:widowControl/>
+              <w:jc w:val="left"/>
+              <w:rPr>
+                <w:rFonts w:ascii="等线" w:eastAsia="等线" w:hAnsi="等线" w:cs="宋体" w:hint="eastAsia"/>
+                <w:color w:val="000000"/>
+                <w:kern w:val="0"/>
+                <w:sz w:val="22"/>
+              </w:rPr>
+            </w:pPr>
+            <w:r>
+              <w:rPr>
+                <w:rFonts w:ascii="等线" w:eastAsia="等线" w:hAnsi="等线" w:cs="宋体" w:hint="eastAsia"/>
+                <w:color w:val="000000"/>
+                <w:kern w:val="0"/>
+                <w:sz w:val="22"/>
+              </w:rPr>
+              <w:t>允许空</w:t>
+            </w:r>
+          </w:p>
+        </w:tc>
+        <w:tc>
+          <w:tcPr>
+            <w:tcW w:w="1123" w:type="dxa"/>
+            <w:tcBorders>
+              <w:top w:val="nil"/>
+              <w:left w:val="nil"/>
+              <w:bottom w:val="nil"/>
+              <w:right w:val="nil"/>
+            </w:tcBorders>
+            <w:shd w:val="clear" w:color="auto" w:fill="auto"/>
+            <w:noWrap/>
+            <w:vAlign w:val="bottom"/>
+            <w:hideMark/>
+          </w:tcPr>
+          <w:p>
+            <w:pPr>
+              <w:widowControl/>
+              <w:jc w:val="left"/>
+              <w:rPr>
+                <w:rFonts w:ascii="等线" w:eastAsia="等线" w:hAnsi="等线" w:cs="宋体" w:hint="eastAsia"/>
+                <w:color w:val="000000"/>
+                <w:kern w:val="0"/>
+                <w:sz w:val="22"/>
+              </w:rPr>
+            </w:pPr>
+            <w:r>
+              <w:rPr>
+                <w:rFonts w:ascii="等线" w:eastAsia="等线" w:hAnsi="等线" w:cs="宋体" w:hint="eastAsia"/>
+                <w:color w:val="000000"/>
+                <w:kern w:val="0"/>
+                <w:sz w:val="22"/>
+              </w:rPr>
+              <w:t>默认值</w:t>
+            </w:r>
+          </w:p>
+        </w:tc>
+        <w:tc>
+          <w:tcPr>
+            <w:tcW w:w="1446" w:type="dxa"/>
+            <w:tcBorders>
+              <w:top w:val="nil"/>
+              <w:left w:val="nil"/>
+              <w:bottom w:val="nil"/>
+              <w:right w:val="nil"/>
+            </w:tcBorders>
+            <w:shd w:val="clear" w:color="auto" w:fill="auto"/>
+            <w:noWrap/>
+            <w:vAlign w:val="bottom"/>
+            <w:hideMark/>
+          </w:tcPr>
+          <w:p>
+            <w:pPr>
+              <w:widowControl/>
+              <w:jc w:val="left"/>
+              <w:rPr>
+                <w:rFonts w:ascii="等线" w:eastAsia="等线" w:hAnsi="等线" w:cs="宋体" w:hint="eastAsia"/>
+                <w:color w:val="000000"/>
+                <w:kern w:val="0"/>
+                <w:sz w:val="22"/>
+              </w:rPr>
+            </w:pPr>
+            <w:r>
+              <w:rPr>
+                <w:rFonts w:ascii="等线" w:eastAsia="等线" w:hAnsi="等线" w:cs="宋体" w:hint="eastAsia"/>
+                <w:color w:val="000000"/>
+                <w:kern w:val="0"/>
+                <w:sz w:val="22"/>
+              </w:rPr>
+              <w:t>约束</w:t>
+            </w:r>
+          </w:p>
+        </w:tc>
+        <w:tc>
+          <w:tcPr>
+            <w:tcW w:w="1928" w:type="dxa"/>
+            <w:tcBorders>
+              <w:top w:val="nil"/>
+              <w:left w:val="nil"/>
+              <w:bottom w:val="nil"/>
+              <w:right w:val="nil"/>
+            </w:tcBorders>
+            <w:shd w:val="clear" w:color="auto" w:fill="auto"/>
+            <w:vAlign w:val="bottom"/>
+            <w:hideMark/>
+          </w:tcPr>
+          <w:p>
+            <w:pPr>
+              <w:widowControl/>
+              <w:jc w:val="left"/>
+              <w:rPr>
+                <w:rFonts w:ascii="等线" w:eastAsia="等线" w:hAnsi="等线" w:cs="宋体" w:hint="eastAsia"/>
+                <w:color w:val="000000"/>
+                <w:kern w:val="0"/>
+                <w:sz w:val="22"/>
+              </w:rPr>
+            </w:pPr>
+            <w:r>
+              <w:rPr>
+                <w:rFonts w:ascii="等线" w:eastAsia="等线" w:hAnsi="等线" w:cs="宋体" w:hint="eastAsia"/>
+                <w:color w:val="000000"/>
+                <w:kern w:val="0"/>
+                <w:sz w:val="22"/>
+              </w:rPr>
+              <w:t>说明</w:t>
+            </w:r>
+          </w:p>
+        </w:tc>
+      </w:tr>
+      <w:tr>
+        <w:trPr>
+          <w:trHeight w:val="280"/>
+        </w:trPr>
+        <w:tc>
+          <w:tcPr>
+            <w:tcW w:w="1380" w:type="dxa"/>
+            <w:tcBorders>
+              <w:top w:val="nil"/>
+              <w:left w:val="nil"/>
+              <w:bottom w:val="nil"/>
+              <w:right w:val="nil"/>
+            </w:tcBorders>
+            <w:shd w:val="clear" w:color="auto" w:fill="auto"/>
+            <w:noWrap/>
+            <w:vAlign w:val="bottom"/>
+            <w:hideMark/>
+          </w:tcPr>
+          <w:p>
+            <w:pPr>
+              <w:widowControl/>
+              <w:jc w:val="left"/>
+              <w:rPr>
+                <w:rFonts w:ascii="等线" w:eastAsia="等线" w:hAnsi="等线" w:cs="宋体" w:hint="eastAsia"/>
+                <w:color w:val="000000"/>
+                <w:kern w:val="0"/>
+                <w:sz w:val="22"/>
+              </w:rPr>
+            </w:pPr>
+            <w:r>
+              <w:rPr>
+                <w:rFonts w:ascii="等线" w:eastAsia="等线" w:hAnsi="等线" w:cs="宋体" w:hint="eastAsia"/>
+                <w:color w:val="000000"/>
+                <w:kern w:val="0"/>
+                <w:sz w:val="22"/>
+              </w:rPr>
+              <w:t>ID</w:t>
+            </w:r>
+          </w:p>
+        </w:tc>
+        <w:tc>
+          <w:tcPr>
+            <w:tcW w:w="1481" w:type="dxa"/>
+            <w:tcBorders>
+              <w:top w:val="nil"/>
+              <w:left w:val="nil"/>
+              <w:bottom w:val="nil"/>
+              <w:right w:val="nil"/>
+            </w:tcBorders>
+            <w:shd w:val="clear" w:color="auto" w:fill="auto"/>
+            <w:noWrap/>
+            <w:vAlign w:val="bottom"/>
+            <w:hideMark/>
+          </w:tcPr>
+          <w:p>
+            <w:pPr>
+              <w:widowControl/>
+              <w:jc w:val="left"/>
+              <w:rPr>
+                <w:rFonts w:ascii="等线" w:eastAsia="等线" w:hAnsi="等线" w:cs="宋体" w:hint="eastAsia"/>
+                <w:color w:val="000000"/>
+                <w:kern w:val="0"/>
+                <w:sz w:val="22"/>
+              </w:rPr>
+            </w:pPr>
+            <w:r>
+              <w:rPr>
+                <w:rFonts w:ascii="等线" w:eastAsia="等线" w:hAnsi="等线" w:cs="宋体" w:hint="eastAsia"/>
+                <w:color w:val="000000"/>
+                <w:kern w:val="0"/>
+                <w:sz w:val="22"/>
+              </w:rPr>
+              <w:t>serial</w:t>
+            </w:r>
+          </w:p>
+        </w:tc>
+        <w:tc>
+          <w:tcPr>
+            <w:tcW w:w="1123" w:type="dxa"/>
+            <w:tcBorders>
+              <w:top w:val="nil"/>
+              <w:left w:val="nil"/>
+              <w:bottom w:val="nil"/>
+              <w:right w:val="nil"/>
+            </w:tcBorders>
+            <w:shd w:val="clear" w:color="auto" w:fill="auto"/>
+            <w:noWrap/>
+            <w:vAlign w:val="bottom"/>
+            <w:hideMark/>
+          </w:tcPr>
+          <w:p>
+            <w:pPr>
+              <w:widowControl/>
+              <w:jc w:val="left"/>
+              <w:rPr>
+                <w:rFonts w:ascii="等线" w:eastAsia="等线" w:hAnsi="等线" w:cs="宋体" w:hint="eastAsia"/>
+                <w:color w:val="000000"/>
+                <w:kern w:val="0"/>
+                <w:sz w:val="22"/>
+              </w:rPr>
+            </w:pPr>
+            <w:r>
+              <w:rPr>
+                <w:rFonts w:ascii="等线" w:eastAsia="等线" w:hAnsi="等线" w:cs="宋体" w:hint="eastAsia"/>
+                <w:color w:val="000000"/>
+                <w:kern w:val="0"/>
+                <w:sz w:val="22"/>
+              </w:rPr>
+              <w:t>N</w:t>
+            </w:r>
+          </w:p>
+        </w:tc>
+        <w:tc>
+          <w:tcPr>
+            <w:tcW w:w="1123" w:type="dxa"/>
+            <w:tcBorders>
+              <w:top w:val="nil"/>
+              <w:left w:val="nil"/>
+              <w:bottom w:val="nil"/>
+              <w:right w:val="nil"/>
+            </w:tcBorders>
+            <w:shd w:val="clear" w:color="auto" w:fill="auto"/>
+            <w:noWrap/>
+            <w:vAlign w:val="bottom"/>
+            <w:hideMark/>
+          </w:tcPr>
+          <w:p>
+            <w:pPr>
+              <w:widowControl/>
+              <w:jc w:val="left"/>
+              <w:rPr>
+                <w:rFonts w:ascii="等线" w:eastAsia="等线" w:hAnsi="等线" w:cs="宋体" w:hint="eastAsia"/>
+                <w:color w:val="000000"/>
+                <w:kern w:val="0"/>
+                <w:sz w:val="22"/>
+              </w:rPr>
+            </w:pPr>
+          </w:p>
+        </w:tc>
+        <w:tc>
+          <w:tcPr>
+            <w:tcW w:w="1446" w:type="dxa"/>
+            <w:tcBorders>
+              <w:top w:val="nil"/>
+              <w:left w:val="nil"/>
+              <w:bottom w:val="nil"/>
+              <w:right w:val="nil"/>
+            </w:tcBorders>
+            <w:shd w:val="clear" w:color="auto" w:fill="auto"/>
+            <w:noWrap/>
+            <w:vAlign w:val="bottom"/>
+            <w:hideMark/>
+          </w:tcPr>
+          <w:p>
+            <w:pPr>
+              <w:widowControl/>
+              <w:jc w:val="left"/>
+              <w:rPr>
+                <w:rFonts w:ascii="等线" w:eastAsia="等线" w:hAnsi="等线" w:cs="宋体"/>
+                <w:color w:val="000000"/>
+                <w:kern w:val="0"/>
+                <w:sz w:val="22"/>
+              </w:rPr>
+            </w:pPr>
+            <w:r>
+              <w:rPr>
+                <w:rFonts w:ascii="等线" w:eastAsia="等线" w:hAnsi="等线" w:cs="宋体" w:hint="eastAsia"/>
+                <w:color w:val="000000"/>
+                <w:kern w:val="0"/>
+                <w:sz w:val="22"/>
+              </w:rPr>
+              <w:t>PK,ID,UQ</w:t>
+            </w:r>
+          </w:p>
+        </w:tc>
+        <w:tc>
+          <w:tcPr>
+            <w:tcW w:w="1928" w:type="dxa"/>
+            <w:tcBorders>
+              <w:top w:val="nil"/>
+              <w:left w:val="nil"/>
+              <w:bottom w:val="nil"/>
+              <w:right w:val="nil"/>
+            </w:tcBorders>
+            <w:shd w:val="clear" w:color="auto" w:fill="auto"/>
+            <w:vAlign w:val="bottom"/>
+            <w:hideMark/>
+          </w:tcPr>
+          <w:p>
+            <w:pPr>
+              <w:widowControl/>
+              <w:jc w:val="left"/>
+              <w:rPr>
+                <w:rFonts w:ascii="等线" w:eastAsia="等线" w:hAnsi="等线" w:cs="宋体" w:hint="eastAsia"/>
+                <w:color w:val="000000"/>
+                <w:kern w:val="0"/>
+                <w:sz w:val="22"/>
+              </w:rPr>
+            </w:pPr>
+            <w:r>
+              <w:rPr>
+                <w:rFonts w:ascii="等线" w:eastAsia="等线" w:hAnsi="等线" w:cs="宋体" w:hint="eastAsia"/>
+                <w:color w:val="000000"/>
+                <w:kern w:val="0"/>
+                <w:sz w:val="22"/>
+              </w:rPr>
+              <w:t>车辆编号</w:t>
+            </w:r>
+          </w:p>
+        </w:tc>
+      </w:tr>
+      <w:tr>
+        <w:trPr>
+          <w:trHeight w:val="280"/>
+        </w:trPr>
+        <w:tc>
+          <w:tcPr>
+            <w:tcW w:w="1380" w:type="dxa"/>
+            <w:tcBorders>
+              <w:top w:val="nil"/>
+              <w:left w:val="nil"/>
+              <w:bottom w:val="nil"/>
+              <w:right w:val="nil"/>
+            </w:tcBorders>
+            <w:shd w:val="clear" w:color="auto" w:fill="auto"/>
+            <w:noWrap/>
+            <w:vAlign w:val="bottom"/>
+            <w:hideMark/>
+          </w:tcPr>
+          <w:p>
+            <w:pPr>
+              <w:widowControl/>
+              <w:jc w:val="left"/>
+              <w:rPr>
+                <w:rFonts w:ascii="等线" w:eastAsia="等线" w:hAnsi="等线" w:cs="宋体" w:hint="eastAsia"/>
+                <w:color w:val="000000"/>
+                <w:kern w:val="0"/>
+                <w:sz w:val="22"/>
+              </w:rPr>
+            </w:pPr>
+            <w:r>
+              <w:rPr>
+                <w:rFonts w:ascii="等线" w:eastAsia="等线" w:hAnsi="等线" w:cs="宋体" w:hint="eastAsia"/>
+                <w:color w:val="000000"/>
+                <w:kern w:val="0"/>
+                <w:sz w:val="22"/>
+              </w:rPr>
+              <w:t>License</w:t>
+            </w:r>
+          </w:p>
+        </w:tc>
+        <w:tc>
+          <w:tcPr>
+            <w:tcW w:w="1481" w:type="dxa"/>
+            <w:tcBorders>
+              <w:top w:val="nil"/>
+              <w:left w:val="nil"/>
+              <w:bottom w:val="nil"/>
+              <w:right w:val="nil"/>
+            </w:tcBorders>
+            <w:shd w:val="clear" w:color="auto" w:fill="auto"/>
+            <w:noWrap/>
+            <w:vAlign w:val="bottom"/>
+            <w:hideMark/>
+          </w:tcPr>
+          <w:p>
+            <w:pPr>
+              <w:widowControl/>
+              <w:jc w:val="left"/>
+              <w:rPr>
+                <w:rFonts w:ascii="等线" w:eastAsia="等线" w:hAnsi="等线" w:cs="宋体" w:hint="eastAsia"/>
+                <w:color w:val="000000"/>
+                <w:kern w:val="0"/>
+                <w:sz w:val="22"/>
+              </w:rPr>
+            </w:pPr>
+            <w:r>
+              <w:rPr>
+                <w:rFonts w:ascii="等线" w:eastAsia="等线" w:hAnsi="等线" w:cs="宋体" w:hint="eastAsia"/>
+                <w:color w:val="000000"/>
+                <w:kern w:val="0"/>
+                <w:sz w:val="22"/>
+              </w:rPr>
+              <w:t>varchar</w:t>
+            </w:r>
+          </w:p>
+        </w:tc>
+        <w:tc>
+          <w:tcPr>
+            <w:tcW w:w="1123" w:type="dxa"/>
+            <w:tcBorders>
+              <w:top w:val="nil"/>
+              <w:left w:val="nil"/>
+              <w:bottom w:val="nil"/>
+              <w:right w:val="nil"/>
+            </w:tcBorders>
+            <w:shd w:val="clear" w:color="auto" w:fill="auto"/>
+            <w:noWrap/>
+            <w:vAlign w:val="bottom"/>
+            <w:hideMark/>
+          </w:tcPr>
+          <w:p>
+            <w:pPr>
+              <w:widowControl/>
+              <w:jc w:val="left"/>
+              <w:rPr>
+                <w:rFonts w:ascii="等线" w:eastAsia="等线" w:hAnsi="等线" w:cs="宋体" w:hint="eastAsia"/>
+                <w:color w:val="000000"/>
+                <w:kern w:val="0"/>
+                <w:sz w:val="22"/>
+              </w:rPr>
+            </w:pPr>
+            <w:r>
+              <w:rPr>
+                <w:rFonts w:ascii="等线" w:eastAsia="等线" w:hAnsi="等线" w:cs="宋体" w:hint="eastAsia"/>
+                <w:color w:val="000000"/>
+                <w:kern w:val="0"/>
+                <w:sz w:val="22"/>
+              </w:rPr>
+              <w:t>N</w:t>
+            </w:r>
+          </w:p>
+        </w:tc>
+        <w:tc>
+          <w:tcPr>
+            <w:tcW w:w="1123" w:type="dxa"/>
+            <w:tcBorders>
+              <w:top w:val="nil"/>
+              <w:left w:val="nil"/>
+              <w:bottom w:val="nil"/>
+              <w:right w:val="nil"/>
+            </w:tcBorders>
+            <w:shd w:val="clear" w:color="auto" w:fill="auto"/>
+            <w:noWrap/>
+            <w:vAlign w:val="bottom"/>
+            <w:hideMark/>
+          </w:tcPr>
+          <w:p>
+            <w:pPr>
+              <w:widowControl/>
+              <w:jc w:val="left"/>
+              <w:rPr>
+                <w:rFonts w:ascii="等线" w:eastAsia="等线" w:hAnsi="等线" w:cs="宋体" w:hint="eastAsia"/>
+                <w:color w:val="000000"/>
+                <w:kern w:val="0"/>
+                <w:sz w:val="22"/>
+              </w:rPr>
+            </w:pPr>
+          </w:p>
+        </w:tc>
+        <w:tc>
+          <w:tcPr>
+            <w:tcW w:w="1446" w:type="dxa"/>
+            <w:tcBorders>
+              <w:top w:val="nil"/>
+              <w:left w:val="nil"/>
+              <w:bottom w:val="nil"/>
+              <w:right w:val="nil"/>
+            </w:tcBorders>
+            <w:shd w:val="clear" w:color="auto" w:fill="auto"/>
+            <w:noWrap/>
+            <w:vAlign w:val="bottom"/>
+            <w:hideMark/>
+          </w:tcPr>
+          <w:p>
+            <w:pPr>
+              <w:widowControl/>
+              <w:jc w:val="left"/>
+              <w:rPr>
+                <w:rFonts w:ascii="等线" w:eastAsia="等线" w:hAnsi="等线" w:cs="宋体"/>
+                <w:color w:val="000000"/>
+                <w:kern w:val="0"/>
+                <w:sz w:val="22"/>
+              </w:rPr>
+            </w:pPr>
+            <w:r>
+              <w:rPr>
+                <w:rFonts w:ascii="等线" w:eastAsia="等线" w:hAnsi="等线" w:cs="宋体" w:hint="eastAsia"/>
+                <w:color w:val="000000"/>
+                <w:kern w:val="0"/>
+                <w:sz w:val="22"/>
+              </w:rPr>
+              <w:t>UQ</w:t>
+            </w:r>
+          </w:p>
+        </w:tc>
+        <w:tc>
+          <w:tcPr>
+            <w:tcW w:w="1928" w:type="dxa"/>
+            <w:tcBorders>
+              <w:top w:val="nil"/>
+              <w:left w:val="nil"/>
+              <w:bottom w:val="nil"/>
+              <w:right w:val="nil"/>
+            </w:tcBorders>
+            <w:shd w:val="clear" w:color="auto" w:fill="auto"/>
+            <w:vAlign w:val="bottom"/>
+            <w:hideMark/>
+          </w:tcPr>
+          <w:p>
+            <w:pPr>
+              <w:widowControl/>
+              <w:jc w:val="left"/>
+              <w:rPr>
+                <w:rFonts w:ascii="等线" w:eastAsia="等线" w:hAnsi="等线" w:cs="宋体" w:hint="eastAsia"/>
+                <w:color w:val="000000"/>
+                <w:kern w:val="0"/>
+                <w:sz w:val="22"/>
+              </w:rPr>
+            </w:pPr>
+            <w:r>
+              <w:rPr>
+                <w:rFonts w:ascii="等线" w:eastAsia="等线" w:hAnsi="等线" w:cs="宋体" w:hint="eastAsia"/>
+                <w:color w:val="000000"/>
+                <w:kern w:val="0"/>
+                <w:sz w:val="22"/>
+              </w:rPr>
+              <w:t>车牌号</w:t>
+            </w:r>
+          </w:p>
+        </w:tc>
+      </w:tr>
+      <w:tr>
+        <w:trPr>
+          <w:trHeight w:val="280"/>
+        </w:trPr>
+        <w:tc>
+          <w:tcPr>
+            <w:tcW w:w="1380" w:type="dxa"/>
+            <w:tcBorders>
+              <w:top w:val="nil"/>
+              <w:left w:val="nil"/>
+              <w:bottom w:val="nil"/>
+              <w:right w:val="nil"/>
+            </w:tcBorders>
+            <w:shd w:val="clear" w:color="auto" w:fill="auto"/>
+            <w:noWrap/>
+            <w:vAlign w:val="bottom"/>
+            <w:hideMark/>
+          </w:tcPr>
+          <w:p>
+            <w:pPr>
+              <w:widowControl/>
+              <w:jc w:val="left"/>
+              <w:rPr>
+                <w:rFonts w:ascii="等线" w:eastAsia="等线" w:hAnsi="等线" w:cs="宋体" w:hint="eastAsia"/>
+                <w:color w:val="000000"/>
+                <w:kern w:val="0"/>
+                <w:sz w:val="22"/>
+              </w:rPr>
+            </w:pPr>
+            <w:r>
+              <w:rPr>
+                <w:rFonts w:ascii="等线" w:eastAsia="等线" w:hAnsi="等线" w:cs="宋体" w:hint="eastAsia"/>
+                <w:color w:val="000000"/>
+                <w:kern w:val="0"/>
+                <w:sz w:val="22"/>
+              </w:rPr>
+              <w:t>isEmpty</w:t>
+            </w:r>
+          </w:p>
+        </w:tc>
+        <w:tc>
+          <w:tcPr>
+            <w:tcW w:w="1481" w:type="dxa"/>
+            <w:tcBorders>
+              <w:top w:val="nil"/>
+              <w:left w:val="nil"/>
+              <w:bottom w:val="nil"/>
+              <w:right w:val="nil"/>
+            </w:tcBorders>
+            <w:shd w:val="clear" w:color="auto" w:fill="auto"/>
+            <w:noWrap/>
+            <w:vAlign w:val="bottom"/>
+            <w:hideMark/>
+          </w:tcPr>
+          <w:p>
+            <w:pPr>
+              <w:widowControl/>
+              <w:jc w:val="left"/>
+              <w:rPr>
+                <w:rFonts w:ascii="等线" w:eastAsia="等线" w:hAnsi="等线" w:cs="宋体" w:hint="eastAsia"/>
+                <w:color w:val="000000"/>
+                <w:kern w:val="0"/>
+                <w:sz w:val="22"/>
+              </w:rPr>
+            </w:pPr>
+            <w:r>
+              <w:rPr>
+                <w:rFonts w:ascii="等线" w:eastAsia="等线" w:hAnsi="等线" w:cs="宋体" w:hint="eastAsia"/>
+                <w:color w:val="000000"/>
+                <w:kern w:val="0"/>
+                <w:sz w:val="22"/>
+              </w:rPr>
+              <w:t>boolean</w:t>
+            </w:r>
+          </w:p>
+        </w:tc>
+        <w:tc>
+          <w:tcPr>
+            <w:tcW w:w="1123" w:type="dxa"/>
+            <w:tcBorders>
+              <w:top w:val="nil"/>
+              <w:left w:val="nil"/>
+              <w:bottom w:val="nil"/>
+              <w:right w:val="nil"/>
+            </w:tcBorders>
+            <w:shd w:val="clear" w:color="auto" w:fill="auto"/>
+            <w:noWrap/>
+            <w:vAlign w:val="bottom"/>
+            <w:hideMark/>
+          </w:tcPr>
+          <w:p>
+            <w:pPr>
+              <w:widowControl/>
+              <w:jc w:val="left"/>
+              <w:rPr>
+                <w:rFonts w:ascii="等线" w:eastAsia="等线" w:hAnsi="等线" w:cs="宋体" w:hint="eastAsia"/>
+                <w:color w:val="000000"/>
+                <w:kern w:val="0"/>
+                <w:sz w:val="22"/>
+              </w:rPr>
+            </w:pPr>
+            <w:r>
+              <w:rPr>
+                <w:rFonts w:ascii="等线" w:eastAsia="等线" w:hAnsi="等线" w:cs="宋体" w:hint="eastAsia"/>
+                <w:color w:val="000000"/>
+                <w:kern w:val="0"/>
+                <w:sz w:val="22"/>
+              </w:rPr>
+              <w:t>N</w:t>
+            </w:r>
+          </w:p>
+        </w:tc>
+        <w:tc>
+          <w:tcPr>
+            <w:tcW w:w="1123" w:type="dxa"/>
+            <w:tcBorders>
+              <w:top w:val="nil"/>
+              <w:left w:val="nil"/>
+              <w:bottom w:val="nil"/>
+              <w:right w:val="nil"/>
+            </w:tcBorders>
+            <w:shd w:val="clear" w:color="auto" w:fill="auto"/>
+            <w:noWrap/>
+            <w:vAlign w:val="bottom"/>
+            <w:hideMark/>
+          </w:tcPr>
+          <w:p>
+            <w:pPr>
+              <w:widowControl/>
+              <w:jc w:val="center"/>
+              <w:rPr>
+                <w:rFonts w:ascii="等线" w:eastAsia="等线" w:hAnsi="等线" w:cs="宋体" w:hint="eastAsia"/>
+                <w:color w:val="000000"/>
+                <w:kern w:val="0"/>
+                <w:sz w:val="22"/>
+              </w:rPr>
+            </w:pPr>
+            <w:r>
+              <w:rPr>
+                <w:rFonts w:ascii="等线" w:eastAsia="等线" w:hAnsi="等线" w:cs="宋体" w:hint="eastAsia"/>
+                <w:color w:val="000000"/>
+                <w:kern w:val="0"/>
+                <w:sz w:val="22"/>
+              </w:rPr>
+              <w:t>TRUE</w:t>
+            </w:r>
+          </w:p>
+        </w:tc>
+        <w:tc>
+          <w:tcPr>
+            <w:tcW w:w="1446" w:type="dxa"/>
+            <w:tcBorders>
+              <w:top w:val="nil"/>
+              <w:left w:val="nil"/>
+              <w:bottom w:val="nil"/>
+              <w:right w:val="nil"/>
+            </w:tcBorders>
+            <w:shd w:val="clear" w:color="auto" w:fill="auto"/>
+            <w:noWrap/>
+            <w:vAlign w:val="bottom"/>
+            <w:hideMark/>
+          </w:tcPr>
+          <w:p>
+            <w:pPr>
+              <w:widowControl/>
+              <w:jc w:val="center"/>
+              <w:rPr>
+                <w:rFonts w:ascii="等线" w:eastAsia="等线" w:hAnsi="等线" w:cs="宋体" w:hint="eastAsia"/>
+                <w:color w:val="000000"/>
+                <w:kern w:val="0"/>
+                <w:sz w:val="22"/>
+              </w:rPr>
+            </w:pPr>
+          </w:p>
+        </w:tc>
+        <w:tc>
+          <w:tcPr>
+            <w:tcW w:w="1928" w:type="dxa"/>
+            <w:tcBorders>
+              <w:top w:val="nil"/>
+              <w:left w:val="nil"/>
+              <w:bottom w:val="nil"/>
+              <w:right w:val="nil"/>
+            </w:tcBorders>
+            <w:shd w:val="clear" w:color="auto" w:fill="auto"/>
+            <w:vAlign w:val="bottom"/>
+            <w:hideMark/>
+          </w:tcPr>
+          <w:p>
+            <w:pPr>
+              <w:widowControl/>
+              <w:jc w:val="left"/>
+              <w:rPr>
+                <w:rFonts w:ascii="等线" w:eastAsia="等线" w:hAnsi="等线" w:cs="宋体"/>
+                <w:color w:val="000000"/>
+                <w:kern w:val="0"/>
+                <w:sz w:val="22"/>
+              </w:rPr>
+            </w:pPr>
+            <w:r>
+              <w:rPr>
+                <w:rFonts w:ascii="等线" w:eastAsia="等线" w:hAnsi="等线" w:cs="宋体" w:hint="eastAsia"/>
+                <w:color w:val="000000"/>
+                <w:kern w:val="0"/>
+                <w:sz w:val="22"/>
+              </w:rPr>
+              <w:t>车辆是否空闲</w:t>
+            </w:r>
+          </w:p>
+        </w:tc>
+      </w:tr>
+      <w:tr>
+        <w:trPr>
+          <w:trHeight w:val="280"/>
+        </w:trPr>
+        <w:tc>
+          <w:tcPr>
+            <w:tcW w:w="1380" w:type="dxa"/>
+            <w:tcBorders>
+              <w:top w:val="nil"/>
+              <w:left w:val="nil"/>
+              <w:bottom w:val="nil"/>
+              <w:right w:val="nil"/>
+            </w:tcBorders>
+            <w:shd w:val="clear" w:color="auto" w:fill="auto"/>
+            <w:noWrap/>
+            <w:vAlign w:val="bottom"/>
+            <w:hideMark/>
+          </w:tcPr>
+          <w:p>
+            <w:pPr>
+              <w:widowControl/>
+              <w:jc w:val="left"/>
+              <w:rPr>
+                <w:rFonts w:ascii="等线" w:eastAsia="等线" w:hAnsi="等线" w:cs="宋体" w:hint="eastAsia"/>
+                <w:color w:val="000000"/>
+                <w:kern w:val="0"/>
+                <w:sz w:val="22"/>
+              </w:rPr>
+            </w:pPr>
+            <w:r>
+              <w:rPr>
+                <w:rFonts w:ascii="等线" w:eastAsia="等线" w:hAnsi="等线" w:cs="宋体" w:hint="eastAsia"/>
+                <w:color w:val="000000"/>
+                <w:kern w:val="0"/>
+                <w:sz w:val="22"/>
+              </w:rPr>
+              <w:t>Location</w:t>
+            </w:r>
+          </w:p>
+        </w:tc>
+        <w:tc>
+          <w:tcPr>
+            <w:tcW w:w="1481" w:type="dxa"/>
+            <w:tcBorders>
+              <w:top w:val="nil"/>
+              <w:left w:val="nil"/>
+              <w:bottom w:val="nil"/>
+              <w:right w:val="nil"/>
+            </w:tcBorders>
+            <w:shd w:val="clear" w:color="auto" w:fill="auto"/>
+            <w:noWrap/>
+            <w:vAlign w:val="bottom"/>
+            <w:hideMark/>
+          </w:tcPr>
+          <w:p>
+            <w:pPr>
+              <w:widowControl/>
+              <w:jc w:val="left"/>
+              <w:rPr>
+                <w:rFonts w:ascii="等线" w:eastAsia="等线" w:hAnsi="等线" w:cs="宋体" w:hint="eastAsia"/>
+                <w:color w:val="000000"/>
+                <w:kern w:val="0"/>
+                <w:sz w:val="22"/>
+              </w:rPr>
+            </w:pPr>
+            <w:r>
+              <w:rPr>
+                <w:rFonts w:ascii="等线" w:eastAsia="等线" w:hAnsi="等线" w:cs="宋体" w:hint="eastAsia"/>
+                <w:color w:val="000000"/>
+                <w:kern w:val="0"/>
+                <w:sz w:val="22"/>
+              </w:rPr>
+              <w:t>point</w:t>
+            </w:r>
+          </w:p>
+        </w:tc>
+        <w:tc>
+          <w:tcPr>
+            <w:tcW w:w="1123" w:type="dxa"/>
+            <w:tcBorders>
+              <w:top w:val="nil"/>
+              <w:left w:val="nil"/>
+              <w:bottom w:val="nil"/>
+              <w:right w:val="nil"/>
+            </w:tcBorders>
+            <w:shd w:val="clear" w:color="auto" w:fill="auto"/>
+            <w:noWrap/>
+            <w:vAlign w:val="bottom"/>
+            <w:hideMark/>
+          </w:tcPr>
+          <w:p>
+            <w:pPr>
+              <w:widowControl/>
+              <w:jc w:val="left"/>
+              <w:rPr>
+                <w:rFonts w:ascii="等线" w:eastAsia="等线" w:hAnsi="等线" w:cs="宋体" w:hint="eastAsia"/>
+                <w:color w:val="000000"/>
+                <w:kern w:val="0"/>
+                <w:sz w:val="22"/>
+              </w:rPr>
+            </w:pPr>
+            <w:r>
+              <w:rPr>
+                <w:rFonts w:ascii="等线" w:eastAsia="等线" w:hAnsi="等线" w:cs="宋体" w:hint="eastAsia"/>
+                <w:color w:val="000000"/>
+                <w:kern w:val="0"/>
+                <w:sz w:val="22"/>
+              </w:rPr>
+              <w:t>N</w:t>
+            </w:r>
+          </w:p>
+        </w:tc>
+        <w:tc>
+          <w:tcPr>
+            <w:tcW w:w="1123" w:type="dxa"/>
+            <w:tcBorders>
+              <w:top w:val="nil"/>
+              <w:left w:val="nil"/>
+              <w:bottom w:val="nil"/>
+              <w:right w:val="nil"/>
+            </w:tcBorders>
+            <w:shd w:val="clear" w:color="auto" w:fill="auto"/>
+            <w:noWrap/>
+            <w:vAlign w:val="bottom"/>
+            <w:hideMark/>
+          </w:tcPr>
+          <w:p>
+            <w:pPr>
+              <w:widowControl/>
+              <w:jc w:val="left"/>
+              <w:rPr>
+                <w:rFonts w:ascii="等线" w:eastAsia="等线" w:hAnsi="等线" w:cs="宋体" w:hint="eastAsia"/>
+                <w:color w:val="000000"/>
+                <w:kern w:val="0"/>
+                <w:sz w:val="22"/>
+              </w:rPr>
+            </w:pPr>
+          </w:p>
+        </w:tc>
+        <w:tc>
+          <w:tcPr>
+            <w:tcW w:w="1446" w:type="dxa"/>
+            <w:tcBorders>
+              <w:top w:val="nil"/>
+              <w:left w:val="nil"/>
+              <w:bottom w:val="nil"/>
+              <w:right w:val="nil"/>
+            </w:tcBorders>
+            <w:shd w:val="clear" w:color="auto" w:fill="auto"/>
+            <w:noWrap/>
+            <w:vAlign w:val="bottom"/>
+            <w:hideMark/>
+          </w:tcPr>
+          <w:p>
+            <w:pPr>
+              <w:widowControl/>
+              <w:jc w:val="left"/>
+              <w:rPr>
+                <w:rFonts w:ascii="Times New Roman" w:eastAsia="Times New Roman" w:hAnsi="Times New Roman" w:cs="Times New Roman"/>
+                <w:kern w:val="0"/>
+                <w:sz w:val="20"/>
+                <w:szCs w:val="20"/>
+              </w:rPr>
+            </w:pPr>
+          </w:p>
+        </w:tc>
+        <w:tc>
+          <w:tcPr>
+            <w:tcW w:w="1928" w:type="dxa"/>
+            <w:tcBorders>
+              <w:top w:val="nil"/>
+              <w:left w:val="nil"/>
+              <w:bottom w:val="nil"/>
+              <w:right w:val="nil"/>
+            </w:tcBorders>
+            <w:shd w:val="clear" w:color="auto" w:fill="auto"/>
+            <w:vAlign w:val="bottom"/>
+            <w:hideMark/>
+          </w:tcPr>
+          <w:p>
+            <w:pPr>
+              <w:widowControl/>
+              <w:jc w:val="left"/>
+              <w:rPr>
+                <w:rFonts w:ascii="等线" w:eastAsia="等线" w:hAnsi="等线" w:cs="宋体"/>
+                <w:color w:val="000000"/>
+                <w:kern w:val="0"/>
+                <w:sz w:val="22"/>
+              </w:rPr>
+            </w:pPr>
+            <w:r>
+              <w:rPr>
+                <w:rFonts w:ascii="等线" w:eastAsia="等线" w:hAnsi="等线" w:cs="宋体" w:hint="eastAsia"/>
+                <w:color w:val="000000"/>
+                <w:kern w:val="0"/>
+                <w:sz w:val="22"/>
+              </w:rPr>
+              <w:t>车辆当前位置</w:t>
+            </w:r>
+          </w:p>
+        </w:tc>
+      </w:tr>
+      <w:tr>
+        <w:trPr>
+          <w:trHeight w:val="280"/>
+        </w:trPr>
+        <w:tc>
+          <w:tcPr>
+            <w:tcW w:w="1380" w:type="dxa"/>
+            <w:tcBorders>
+              <w:top w:val="nil"/>
+              <w:left w:val="nil"/>
+              <w:bottom w:val="nil"/>
+              <w:right w:val="nil"/>
+            </w:tcBorders>
+            <w:shd w:val="clear" w:color="auto" w:fill="auto"/>
+            <w:noWrap/>
+            <w:vAlign w:val="bottom"/>
+            <w:hideMark/>
+          </w:tcPr>
+          <w:p>
+            <w:pPr>
+              <w:widowControl/>
+              <w:jc w:val="left"/>
+              <w:rPr>
+                <w:rFonts w:ascii="等线" w:eastAsia="等线" w:hAnsi="等线" w:cs="宋体" w:hint="eastAsia"/>
+                <w:color w:val="000000"/>
+                <w:kern w:val="0"/>
+                <w:sz w:val="22"/>
+              </w:rPr>
+            </w:pPr>
+            <w:r>
+              <w:rPr>
+                <w:rFonts w:ascii="等线" w:eastAsia="等线" w:hAnsi="等线" w:cs="宋体" w:hint="eastAsia"/>
+                <w:color w:val="000000"/>
+                <w:kern w:val="0"/>
+                <w:sz w:val="22"/>
+              </w:rPr>
+              <w:t>Destination</w:t>
+            </w:r>
+          </w:p>
+        </w:tc>
+        <w:tc>
+          <w:tcPr>
+            <w:tcW w:w="1481" w:type="dxa"/>
+            <w:tcBorders>
+              <w:top w:val="nil"/>
+              <w:left w:val="nil"/>
+              <w:bottom w:val="nil"/>
+              <w:right w:val="nil"/>
+            </w:tcBorders>
+            <w:shd w:val="clear" w:color="auto" w:fill="auto"/>
+            <w:noWrap/>
+            <w:vAlign w:val="bottom"/>
+            <w:hideMark/>
+          </w:tcPr>
+          <w:p>
+            <w:pPr>
+              <w:widowControl/>
+              <w:jc w:val="left"/>
+              <w:rPr>
+                <w:rFonts w:ascii="等线" w:eastAsia="等线" w:hAnsi="等线" w:cs="宋体" w:hint="eastAsia"/>
+                <w:color w:val="000000"/>
+                <w:kern w:val="0"/>
+                <w:sz w:val="22"/>
+              </w:rPr>
+            </w:pPr>
+            <w:r>
+              <w:rPr>
+                <w:rFonts w:ascii="等线" w:eastAsia="等线" w:hAnsi="等线" w:cs="宋体" w:hint="eastAsia"/>
+                <w:color w:val="000000"/>
+                <w:kern w:val="0"/>
+                <w:sz w:val="22"/>
+              </w:rPr>
+              <w:t>point</w:t>
+            </w:r>
+          </w:p>
+        </w:tc>
+        <w:tc>
+          <w:tcPr>
+            <w:tcW w:w="1123" w:type="dxa"/>
+            <w:tcBorders>
+              <w:top w:val="nil"/>
+              <w:left w:val="nil"/>
+              <w:bottom w:val="nil"/>
+              <w:right w:val="nil"/>
+            </w:tcBorders>
+            <w:shd w:val="clear" w:color="auto" w:fill="auto"/>
+            <w:noWrap/>
+            <w:vAlign w:val="bottom"/>
+            <w:hideMark/>
+          </w:tcPr>
+          <w:p>
+            <w:pPr>
+              <w:widowControl/>
+              <w:jc w:val="left"/>
+              <w:rPr>
+                <w:rFonts w:ascii="等线" w:eastAsia="等线" w:hAnsi="等线" w:cs="宋体" w:hint="eastAsia"/>
+                <w:color w:val="000000"/>
+                <w:kern w:val="0"/>
+                <w:sz w:val="22"/>
+              </w:rPr>
+            </w:pPr>
+            <w:r>
+              <w:rPr>
+                <w:rFonts w:ascii="等线" w:eastAsia="等线" w:hAnsi="等线" w:cs="宋体" w:hint="eastAsia"/>
+                <w:color w:val="000000"/>
+                <w:kern w:val="0"/>
+                <w:sz w:val="22"/>
+              </w:rPr>
+              <w:t>Y</w:t>
+            </w:r>
+          </w:p>
+        </w:tc>
+        <w:tc>
+          <w:tcPr>
+            <w:tcW w:w="1123" w:type="dxa"/>
+            <w:tcBorders>
+              <w:top w:val="nil"/>
+              <w:left w:val="nil"/>
+              <w:bottom w:val="nil"/>
+              <w:right w:val="nil"/>
+            </w:tcBorders>
+            <w:shd w:val="clear" w:color="auto" w:fill="auto"/>
+            <w:noWrap/>
+            <w:vAlign w:val="bottom"/>
+            <w:hideMark/>
+          </w:tcPr>
+          <w:p>
+            <w:pPr>
+              <w:widowControl/>
+              <w:jc w:val="left"/>
+              <w:rPr>
+                <w:rFonts w:ascii="等线" w:eastAsia="等线" w:hAnsi="等线" w:cs="宋体" w:hint="eastAsia"/>
+                <w:color w:val="000000"/>
+                <w:kern w:val="0"/>
+                <w:sz w:val="22"/>
+              </w:rPr>
+            </w:pPr>
+          </w:p>
+        </w:tc>
+        <w:tc>
+          <w:tcPr>
+            <w:tcW w:w="1446" w:type="dxa"/>
+            <w:tcBorders>
+              <w:top w:val="nil"/>
+              <w:left w:val="nil"/>
+              <w:bottom w:val="nil"/>
+              <w:right w:val="nil"/>
+            </w:tcBorders>
+            <w:shd w:val="clear" w:color="auto" w:fill="auto"/>
+            <w:noWrap/>
+            <w:vAlign w:val="bottom"/>
+            <w:hideMark/>
+          </w:tcPr>
+          <w:p>
+            <w:pPr>
+              <w:widowControl/>
+              <w:jc w:val="left"/>
+              <w:rPr>
+                <w:rFonts w:ascii="Times New Roman" w:eastAsia="Times New Roman" w:hAnsi="Times New Roman" w:cs="Times New Roman"/>
+                <w:kern w:val="0"/>
+                <w:sz w:val="20"/>
+                <w:szCs w:val="20"/>
+              </w:rPr>
+            </w:pPr>
+          </w:p>
+        </w:tc>
+        <w:tc>
+          <w:tcPr>
+            <w:tcW w:w="1928" w:type="dxa"/>
+            <w:tcBorders>
+              <w:top w:val="nil"/>
+              <w:left w:val="nil"/>
+              <w:bottom w:val="nil"/>
+              <w:right w:val="nil"/>
+            </w:tcBorders>
+            <w:shd w:val="clear" w:color="auto" w:fill="auto"/>
+            <w:vAlign w:val="bottom"/>
+            <w:hideMark/>
+          </w:tcPr>
+          <w:p>
+            <w:pPr>
+              <w:widowControl/>
+              <w:jc w:val="left"/>
+              <w:rPr>
+                <w:rFonts w:ascii="等线" w:eastAsia="等线" w:hAnsi="等线" w:cs="宋体"/>
+                <w:color w:val="000000"/>
+                <w:kern w:val="0"/>
+                <w:sz w:val="22"/>
+              </w:rPr>
+            </w:pPr>
+            <w:r>
+              <w:rPr>
+                <w:rFonts w:ascii="等线" w:eastAsia="等线" w:hAnsi="等线" w:cs="宋体" w:hint="eastAsia"/>
+                <w:color w:val="000000"/>
+                <w:kern w:val="0"/>
+                <w:sz w:val="22"/>
+              </w:rPr>
+              <w:t>车辆目标位置</w:t>
+            </w:r>
+          </w:p>
+        </w:tc>
+      </w:tr>
+      <w:tr>
+        <w:trPr>
+          <w:trHeight w:val="280"/>
+        </w:trPr>
+        <w:tc>
+          <w:tcPr>
+            <w:tcW w:w="1380" w:type="dxa"/>
+            <w:tcBorders>
+              <w:top w:val="nil"/>
+              <w:left w:val="nil"/>
+              <w:bottom w:val="nil"/>
+              <w:right w:val="nil"/>
+            </w:tcBorders>
+            <w:shd w:val="clear" w:color="auto" w:fill="auto"/>
+            <w:noWrap/>
+            <w:vAlign w:val="bottom"/>
+            <w:hideMark/>
+          </w:tcPr>
+          <w:p>
+            <w:pPr>
+              <w:widowControl/>
+              <w:jc w:val="left"/>
+              <w:rPr>
+                <w:rFonts w:ascii="等线" w:eastAsia="等线" w:hAnsi="等线" w:cs="宋体" w:hint="eastAsia"/>
+                <w:color w:val="000000"/>
+                <w:kern w:val="0"/>
+                <w:sz w:val="22"/>
+              </w:rPr>
+            </w:pPr>
+            <w:r>
+              <w:rPr>
+                <w:rFonts w:ascii="等线" w:eastAsia="等线" w:hAnsi="等线" w:cs="宋体" w:hint="eastAsia"/>
+                <w:color w:val="000000"/>
+                <w:kern w:val="0"/>
+                <w:sz w:val="22"/>
+              </w:rPr>
+              <w:t>Path</w:t>
+            </w:r>
+          </w:p>
+        </w:tc>
+        <w:tc>
+          <w:tcPr>
+            <w:tcW w:w="1481" w:type="dxa"/>
+            <w:tcBorders>
+              <w:top w:val="nil"/>
+              <w:left w:val="nil"/>
+              <w:bottom w:val="nil"/>
+              <w:right w:val="nil"/>
+            </w:tcBorders>
+            <w:shd w:val="clear" w:color="auto" w:fill="auto"/>
+            <w:noWrap/>
+            <w:vAlign w:val="bottom"/>
+            <w:hideMark/>
+          </w:tcPr>
+          <w:p>
+            <w:pPr>
+              <w:widowControl/>
+              <w:jc w:val="left"/>
+              <w:rPr>
+                <w:rFonts w:ascii="等线" w:eastAsia="等线" w:hAnsi="等线" w:cs="宋体" w:hint="eastAsia"/>
+                <w:color w:val="000000"/>
+                <w:kern w:val="0"/>
+                <w:sz w:val="22"/>
+              </w:rPr>
+            </w:pPr>
+            <w:r>
+              <w:rPr>
+                <w:rFonts w:ascii="等线" w:eastAsia="等线" w:hAnsi="等线" w:cs="宋体" w:hint="eastAsia"/>
+                <w:color w:val="000000"/>
+                <w:kern w:val="0"/>
+                <w:sz w:val="22"/>
+              </w:rPr>
+              <w:t>path</w:t>
+            </w:r>
+          </w:p>
+        </w:tc>
+        <w:tc>
+          <w:tcPr>
+            <w:tcW w:w="1123" w:type="dxa"/>
+            <w:tcBorders>
+              <w:top w:val="nil"/>
+              <w:left w:val="nil"/>
+              <w:bottom w:val="nil"/>
+              <w:right w:val="nil"/>
+            </w:tcBorders>
+            <w:shd w:val="clear" w:color="auto" w:fill="auto"/>
+            <w:noWrap/>
+            <w:vAlign w:val="bottom"/>
+            <w:hideMark/>
+          </w:tcPr>
+          <w:p>
+            <w:pPr>
+              <w:widowControl/>
+              <w:jc w:val="left"/>
+              <w:rPr>
+                <w:rFonts w:ascii="等线" w:eastAsia="等线" w:hAnsi="等线" w:cs="宋体" w:hint="eastAsia"/>
+                <w:color w:val="000000"/>
+                <w:kern w:val="0"/>
+                <w:sz w:val="22"/>
+              </w:rPr>
+            </w:pPr>
+            <w:r>
+              <w:rPr>
+                <w:rFonts w:ascii="等线" w:eastAsia="等线" w:hAnsi="等线" w:cs="宋体" w:hint="eastAsia"/>
+                <w:color w:val="000000"/>
+                <w:kern w:val="0"/>
+                <w:sz w:val="22"/>
+              </w:rPr>
+              <w:t>Y</w:t>
+            </w:r>
+          </w:p>
+        </w:tc>
+        <w:tc>
+          <w:tcPr>
+            <w:tcW w:w="1123" w:type="dxa"/>
+            <w:tcBorders>
+              <w:top w:val="nil"/>
+              <w:left w:val="nil"/>
+              <w:bottom w:val="nil"/>
+              <w:right w:val="nil"/>
+            </w:tcBorders>
+            <w:shd w:val="clear" w:color="auto" w:fill="auto"/>
+            <w:noWrap/>
+            <w:vAlign w:val="bottom"/>
+            <w:hideMark/>
+          </w:tcPr>
+          <w:p>
+            <w:pPr>
+              <w:widowControl/>
+              <w:jc w:val="left"/>
+              <w:rPr>
+                <w:rFonts w:ascii="等线" w:eastAsia="等线" w:hAnsi="等线" w:cs="宋体" w:hint="eastAsia"/>
+                <w:color w:val="000000"/>
+                <w:kern w:val="0"/>
+                <w:sz w:val="22"/>
+              </w:rPr>
+            </w:pPr>
+          </w:p>
+        </w:tc>
+        <w:tc>
+          <w:tcPr>
+            <w:tcW w:w="1446" w:type="dxa"/>
+            <w:tcBorders>
+              <w:top w:val="nil"/>
+              <w:left w:val="nil"/>
+              <w:bottom w:val="nil"/>
+              <w:right w:val="nil"/>
+            </w:tcBorders>
+            <w:shd w:val="clear" w:color="auto" w:fill="auto"/>
+            <w:noWrap/>
+            <w:vAlign w:val="bottom"/>
+            <w:hideMark/>
+          </w:tcPr>
+          <w:p>
+            <w:pPr>
+              <w:widowControl/>
+              <w:jc w:val="left"/>
+              <w:rPr>
+                <w:rFonts w:ascii="Times New Roman" w:eastAsia="Times New Roman" w:hAnsi="Times New Roman" w:cs="Times New Roman"/>
+                <w:kern w:val="0"/>
+                <w:sz w:val="20"/>
+                <w:szCs w:val="20"/>
+              </w:rPr>
+            </w:pPr>
+          </w:p>
+        </w:tc>
+        <w:tc>
+          <w:tcPr>
+            <w:tcW w:w="1928" w:type="dxa"/>
+            <w:tcBorders>
+              <w:top w:val="nil"/>
+              <w:left w:val="nil"/>
+              <w:bottom w:val="nil"/>
+              <w:right w:val="nil"/>
+            </w:tcBorders>
+            <w:shd w:val="clear" w:color="auto" w:fill="auto"/>
+            <w:vAlign w:val="bottom"/>
+            <w:hideMark/>
+          </w:tcPr>
+          <w:p>
+            <w:pPr>
+              <w:widowControl/>
+              <w:jc w:val="left"/>
+              <w:rPr>
+                <w:rFonts w:ascii="等线" w:eastAsia="等线" w:hAnsi="等线" w:cs="宋体"/>
+                <w:color w:val="000000"/>
+                <w:kern w:val="0"/>
+                <w:sz w:val="22"/>
+              </w:rPr>
+            </w:pPr>
+            <w:r>
+              <w:rPr>
+                <w:rFonts w:ascii="等线" w:eastAsia="等线" w:hAnsi="等线" w:cs="宋体" w:hint="eastAsia"/>
+                <w:color w:val="000000"/>
+                <w:kern w:val="0"/>
+                <w:sz w:val="22"/>
+              </w:rPr>
+              <w:t>车辆短时行驶轨迹</w:t>
+            </w:r>
+          </w:p>
+        </w:tc>
+      </w:tr>
+    </w:tbl>
+    <w:p>
+      <w:pPr>
+        <w:pStyle w:val="a7"/>
+        <w:ind w:left="420" w:firstLineChars="0" w:firstLine="0"/>
+      </w:pPr>
+      <w:r>
         <w:fldChar w:fldCharType="end"/>
       </w:r>
     </w:p>
@@ -1084,6 +2724,7 @@
               <w:rPr>
                 <w:rFonts w:hint="eastAsia"/>
               </w:rPr>
+              <w:lastRenderedPageBreak/>
               <w:t>功能描述</w:t>
             </w:r>
           </w:p>
@@ -1552,14 +3193,7 @@
               <w:rPr>
                 <w:rFonts w:hint="eastAsia"/>
               </w:rPr>
-              <w:t>地</w:t>
-            </w:r>
-            <w:r>
-              <w:rPr>
-                <w:rFonts w:hint="eastAsia"/>
-              </w:rPr>
-              <w:lastRenderedPageBreak/>
-              <w:t>点状态</w:t>
+              <w:t>地点状态</w:t>
             </w:r>
           </w:p>
         </w:tc>
@@ -2523,7 +4157,14 @@
               <w:rPr>
                 <w:rFonts w:hint="eastAsia"/>
               </w:rPr>
-              <w:t>LogID</w:t>
+              <w:t>LogI</w:t>
+            </w:r>
+            <w:r>
+              <w:rPr>
+                <w:rFonts w:hint="eastAsia"/>
+              </w:rPr>
+              <w:lastRenderedPageBreak/>
+              <w:t>D</w:t>
             </w:r>
           </w:p>
         </w:tc>
@@ -2542,6 +4183,7 @@
               <w:rPr>
                 <w:rFonts w:hint="eastAsia"/>
               </w:rPr>
+              <w:lastRenderedPageBreak/>
               <w:t>serial</w:t>
             </w:r>
           </w:p>
@@ -2593,7 +4235,14 @@
               <w:rPr>
                 <w:rFonts w:hint="eastAsia"/>
               </w:rPr>
-              <w:t>PK,ID,UQ</w:t>
+              <w:t>PK,I</w:t>
+            </w:r>
+            <w:r>
+              <w:rPr>
+                <w:rFonts w:hint="eastAsia"/>
+              </w:rPr>
+              <w:lastRenderedPageBreak/>
+              <w:t>D,UQ</w:t>
             </w:r>
           </w:p>
         </w:tc>
@@ -2612,7 +4261,15 @@
               <w:rPr>
                 <w:rFonts w:hint="eastAsia"/>
               </w:rPr>
-              <w:t>日志记录编号</w:t>
+              <w:lastRenderedPageBreak/>
+              <w:t>日志记</w:t>
+            </w:r>
+            <w:r>
+              <w:rPr>
+                <w:rFonts w:hint="eastAsia"/>
+              </w:rPr>
+              <w:lastRenderedPageBreak/>
+              <w:t>录编号</w:t>
             </w:r>
           </w:p>
         </w:tc>
@@ -2636,6 +4293,7 @@
               <w:rPr>
                 <w:rFonts w:hint="eastAsia"/>
               </w:rPr>
+              <w:lastRenderedPageBreak/>
               <w:t>VehID</w:t>
             </w:r>
           </w:p>
@@ -3171,7 +4829,6 @@
               <w:rPr>
                 <w:rFonts w:hint="eastAsia"/>
               </w:rPr>
-              <w:lastRenderedPageBreak/>
               <w:t>Mileage</w:t>
             </w:r>
           </w:p>
@@ -3315,9 +4972,6 @@
             <w:pPr>
               <w:pStyle w:val="a7"/>
               <w:ind w:left="420"/>
-              <w:rPr>
-                <w:rFonts w:hint="eastAsia"/>
-              </w:rPr>
             </w:pPr>
             <w:r>
               <w:rPr>
@@ -3342,9 +4996,6 @@
             <w:pPr>
               <w:pStyle w:val="a7"/>
               <w:ind w:left="420"/>
-              <w:rPr>
-                <w:rFonts w:hint="eastAsia"/>
-              </w:rPr>
             </w:pPr>
             <w:r>
               <w:rPr>
@@ -3365,9 +5016,6 @@
             <w:pPr>
               <w:pStyle w:val="a7"/>
               <w:ind w:left="420"/>
-              <w:rPr>
-                <w:rFonts w:hint="eastAsia"/>
-              </w:rPr>
             </w:pPr>
             <w:r>
               <w:rPr>
@@ -3392,9 +5040,6 @@
             <w:pPr>
               <w:pStyle w:val="a7"/>
               <w:ind w:left="420"/>
-              <w:rPr>
-                <w:rFonts w:hint="eastAsia"/>
-              </w:rPr>
             </w:pPr>
             <w:r>
               <w:rPr>
@@ -3414,9 +5059,6 @@
             <w:pPr>
               <w:pStyle w:val="a7"/>
               <w:ind w:left="420"/>
-              <w:rPr>
-                <w:rFonts w:hint="eastAsia"/>
-              </w:rPr>
             </w:pPr>
             <w:r>
               <w:rPr>
@@ -3436,9 +5078,6 @@
             <w:pPr>
               <w:pStyle w:val="a7"/>
               <w:ind w:left="420"/>
-              <w:rPr>
-                <w:rFonts w:hint="eastAsia"/>
-              </w:rPr>
             </w:pPr>
             <w:r>
               <w:rPr>
@@ -3458,9 +5097,6 @@
             <w:pPr>
               <w:pStyle w:val="a7"/>
               <w:ind w:left="420"/>
-              <w:rPr>
-                <w:rFonts w:hint="eastAsia"/>
-              </w:rPr>
             </w:pPr>
             <w:r>
               <w:rPr>
@@ -3480,9 +5116,6 @@
             <w:pPr>
               <w:pStyle w:val="a7"/>
               <w:ind w:left="420"/>
-              <w:rPr>
-                <w:rFonts w:hint="eastAsia"/>
-              </w:rPr>
             </w:pPr>
             <w:r>
               <w:rPr>
@@ -3501,9 +5134,6 @@
             <w:pPr>
               <w:pStyle w:val="a7"/>
               <w:ind w:left="420"/>
-              <w:rPr>
-                <w:rFonts w:hint="eastAsia"/>
-              </w:rPr>
             </w:pPr>
             <w:r>
               <w:rPr>
@@ -3528,9 +5158,6 @@
             <w:pPr>
               <w:pStyle w:val="a7"/>
               <w:ind w:left="420"/>
-              <w:rPr>
-                <w:rFonts w:hint="eastAsia"/>
-              </w:rPr>
             </w:pPr>
             <w:r>
               <w:rPr>
@@ -3550,9 +5177,6 @@
             <w:pPr>
               <w:pStyle w:val="a7"/>
               <w:ind w:left="420"/>
-              <w:rPr>
-                <w:rFonts w:hint="eastAsia"/>
-              </w:rPr>
             </w:pPr>
             <w:r>
               <w:rPr>
@@ -3572,9 +5196,6 @@
             <w:pPr>
               <w:pStyle w:val="a7"/>
               <w:ind w:left="420"/>
-              <w:rPr>
-                <w:rFonts w:hint="eastAsia"/>
-              </w:rPr>
             </w:pPr>
             <w:r>
               <w:rPr>
@@ -3594,9 +5215,6 @@
             <w:pPr>
               <w:pStyle w:val="a7"/>
               <w:ind w:left="420"/>
-              <w:rPr>
-                <w:rFonts w:hint="eastAsia"/>
-              </w:rPr>
             </w:pPr>
           </w:p>
         </w:tc>
@@ -3629,9 +5247,6 @@
             <w:pPr>
               <w:pStyle w:val="a7"/>
               <w:ind w:left="420"/>
-              <w:rPr>
-                <w:rFonts w:hint="eastAsia"/>
-              </w:rPr>
             </w:pPr>
             <w:r>
               <w:rPr>
@@ -3656,9 +5271,6 @@
             <w:pPr>
               <w:pStyle w:val="a7"/>
               <w:ind w:left="420"/>
-              <w:rPr>
-                <w:rFonts w:hint="eastAsia"/>
-              </w:rPr>
             </w:pPr>
             <w:r>
               <w:rPr>
@@ -3678,9 +5290,6 @@
             <w:pPr>
               <w:pStyle w:val="a7"/>
               <w:ind w:left="420"/>
-              <w:rPr>
-                <w:rFonts w:hint="eastAsia"/>
-              </w:rPr>
             </w:pPr>
             <w:r>
               <w:rPr>
@@ -3700,9 +5309,6 @@
             <w:pPr>
               <w:pStyle w:val="a7"/>
               <w:ind w:left="420"/>
-              <w:rPr>
-                <w:rFonts w:hint="eastAsia"/>
-              </w:rPr>
             </w:pPr>
             <w:r>
               <w:rPr>
@@ -3722,9 +5328,6 @@
             <w:pPr>
               <w:pStyle w:val="a7"/>
               <w:ind w:left="420"/>
-              <w:rPr>
-                <w:rFonts w:hint="eastAsia"/>
-              </w:rPr>
             </w:pPr>
           </w:p>
         </w:tc>
@@ -3757,9 +5360,6 @@
             <w:pPr>
               <w:pStyle w:val="a7"/>
               <w:ind w:left="420"/>
-              <w:rPr>
-                <w:rFonts w:hint="eastAsia"/>
-              </w:rPr>
             </w:pPr>
             <w:r>
               <w:rPr>
@@ -3784,9 +5384,6 @@
             <w:pPr>
               <w:pStyle w:val="a7"/>
               <w:ind w:left="420"/>
-              <w:rPr>
-                <w:rFonts w:hint="eastAsia"/>
-              </w:rPr>
             </w:pPr>
             <w:r>
               <w:rPr>
@@ -3806,9 +5403,6 @@
             <w:pPr>
               <w:pStyle w:val="a7"/>
               <w:ind w:left="420"/>
-              <w:rPr>
-                <w:rFonts w:hint="eastAsia"/>
-              </w:rPr>
             </w:pPr>
             <w:r>
               <w:rPr>
@@ -3828,9 +5422,6 @@
             <w:pPr>
               <w:pStyle w:val="a7"/>
               <w:ind w:left="420"/>
-              <w:rPr>
-                <w:rFonts w:hint="eastAsia"/>
-              </w:rPr>
             </w:pPr>
             <w:r>
               <w:rPr>
@@ -3850,9 +5441,6 @@
             <w:pPr>
               <w:pStyle w:val="a7"/>
               <w:ind w:left="420"/>
-              <w:rPr>
-                <w:rFonts w:hint="eastAsia"/>
-              </w:rPr>
             </w:pPr>
           </w:p>
         </w:tc>
@@ -3910,7 +5498,7 @@
           <w:szCs w:val="24"/>
         </w:rPr>
       </w:pPr>
-      <w:commentRangeStart w:id="0"/>
+      <w:commentRangeStart w:id="1"/>
       <w:r>
         <w:rPr>
           <w:rFonts w:hint="eastAsia"/>
@@ -3937,12 +5525,12 @@
         </w:rPr>
         <w:t>设计</w:t>
       </w:r>
-      <w:commentRangeEnd w:id="0"/>
+      <w:commentRangeEnd w:id="1"/>
       <w:r>
         <w:rPr>
           <w:rStyle w:val="a9"/>
         </w:rPr>
-        <w:commentReference w:id="0"/>
+        <w:commentReference w:id="1"/>
       </w:r>
     </w:p>
     <w:p>
@@ -3974,19 +5562,19 @@
         </w:rPr>
         <w:t>这是</w:t>
       </w:r>
-      <w:commentRangeStart w:id="1"/>
+      <w:commentRangeStart w:id="2"/>
       <w:r>
         <w:rPr>
           <w:rFonts w:hint="eastAsia"/>
         </w:rPr>
         <w:t>乘客界面</w:t>
       </w:r>
-      <w:commentRangeEnd w:id="1"/>
+      <w:commentRangeEnd w:id="2"/>
       <w:r>
         <w:rPr>
           <w:rStyle w:val="a9"/>
         </w:rPr>
-        <w:commentReference w:id="1"/>
+        <w:commentReference w:id="2"/>
       </w:r>
       <w:r>
         <w:rPr>
@@ -4010,6 +5598,7 @@
         <w:rPr>
           <w:noProof/>
         </w:rPr>
+        <w:lastRenderedPageBreak/>
         <w:drawing>
           <wp:inline distT="0" distB="0" distL="0" distR="0" wp14:anchorId="564B11FC" wp14:editId="18FDC571">
             <wp:extent cx="5074024" cy="2588754"/>
@@ -4111,7 +5700,6 @@
         <w:rPr>
           <w:noProof/>
         </w:rPr>
-        <w:lastRenderedPageBreak/>
         <w:drawing>
           <wp:inline distT="0" distB="0" distL="0" distR="0" wp14:anchorId="5A8C522C" wp14:editId="54393ED2">
             <wp:extent cx="5274310" cy="2690940"/>
@@ -4201,6 +5789,7 @@
         <w:rPr>
           <w:noProof/>
         </w:rPr>
+        <w:lastRenderedPageBreak/>
         <w:drawing>
           <wp:inline distT="0" distB="0" distL="0" distR="0" wp14:anchorId="332BDA27" wp14:editId="345CD82B">
             <wp:extent cx="5274310" cy="2690940"/>
@@ -4331,7 +5920,6 @@
         <w:rPr>
           <w:rFonts w:hint="eastAsia"/>
         </w:rPr>
-        <w:lastRenderedPageBreak/>
         <w:t>乘客点击“</w:t>
       </w:r>
       <w:r>
@@ -4359,6 +5947,7 @@
         <w:rPr>
           <w:noProof/>
         </w:rPr>
+        <w:lastRenderedPageBreak/>
         <w:drawing>
           <wp:inline distT="0" distB="0" distL="0" distR="0" wp14:anchorId="6AABBF9A" wp14:editId="59E25607">
             <wp:extent cx="5274310" cy="2690940"/>
@@ -4551,19 +6140,19 @@
         </w:rPr>
         <w:t>开发人员可以</w:t>
       </w:r>
-      <w:commentRangeStart w:id="2"/>
+      <w:commentRangeStart w:id="3"/>
       <w:r>
         <w:rPr>
           <w:rFonts w:hint="eastAsia"/>
         </w:rPr>
         <w:t>审阅地图和车辆数据</w:t>
       </w:r>
-      <w:commentRangeEnd w:id="2"/>
+      <w:commentRangeEnd w:id="3"/>
       <w:r>
         <w:rPr>
           <w:rStyle w:val="a9"/>
         </w:rPr>
-        <w:commentReference w:id="2"/>
+        <w:commentReference w:id="3"/>
       </w:r>
       <w:r>
         <w:rPr>
@@ -4664,7 +6253,7 @@
               <w:widowControl/>
               <w:jc w:val="center"/>
               <w:rPr>
-                <w:rFonts w:ascii="等线" w:eastAsia="等线" w:hAnsi="等线" w:cs="宋体" w:hint="eastAsia"/>
+                <w:rFonts w:ascii="等线" w:eastAsia="等线" w:hAnsi="等线" w:cs="宋体"/>
                 <w:color w:val="000000"/>
                 <w:kern w:val="0"/>
                 <w:sz w:val="22"/>
@@ -4694,7 +6283,7 @@
               <w:widowControl/>
               <w:jc w:val="left"/>
               <w:rPr>
-                <w:rFonts w:ascii="等线" w:eastAsia="等线" w:hAnsi="等线" w:cs="宋体" w:hint="eastAsia"/>
+                <w:rFonts w:ascii="等线" w:eastAsia="等线" w:hAnsi="等线" w:cs="宋体"/>
                 <w:color w:val="000000"/>
                 <w:kern w:val="0"/>
                 <w:sz w:val="22"/>
@@ -4723,7 +6312,7 @@
               <w:widowControl/>
               <w:jc w:val="left"/>
               <w:rPr>
-                <w:rFonts w:ascii="等线" w:eastAsia="等线" w:hAnsi="等线" w:cs="宋体" w:hint="eastAsia"/>
+                <w:rFonts w:ascii="等线" w:eastAsia="等线" w:hAnsi="等线" w:cs="宋体"/>
                 <w:color w:val="000000"/>
                 <w:kern w:val="0"/>
                 <w:sz w:val="22"/>
@@ -4753,7 +6342,7 @@
               <w:widowControl/>
               <w:jc w:val="center"/>
               <w:rPr>
-                <w:rFonts w:ascii="等线" w:eastAsia="等线" w:hAnsi="等线" w:cs="宋体" w:hint="eastAsia"/>
+                <w:rFonts w:ascii="等线" w:eastAsia="等线" w:hAnsi="等线" w:cs="宋体"/>
                 <w:color w:val="000000"/>
                 <w:kern w:val="0"/>
                 <w:sz w:val="22"/>
@@ -4828,7 +6417,7 @@
               <w:widowControl/>
               <w:jc w:val="left"/>
               <w:rPr>
-                <w:rFonts w:ascii="等线" w:eastAsia="等线" w:hAnsi="等线" w:cs="宋体" w:hint="eastAsia"/>
+                <w:rFonts w:ascii="等线" w:eastAsia="等线" w:hAnsi="等线" w:cs="宋体"/>
                 <w:color w:val="000000"/>
                 <w:kern w:val="0"/>
                 <w:sz w:val="22"/>
@@ -4857,7 +6446,7 @@
               <w:widowControl/>
               <w:jc w:val="left"/>
               <w:rPr>
-                <w:rFonts w:ascii="等线" w:eastAsia="等线" w:hAnsi="等线" w:cs="宋体" w:hint="eastAsia"/>
+                <w:rFonts w:ascii="等线" w:eastAsia="等线" w:hAnsi="等线" w:cs="宋体"/>
                 <w:color w:val="000000"/>
                 <w:kern w:val="0"/>
                 <w:sz w:val="22"/>
@@ -4952,7 +6541,7 @@
               <w:widowControl/>
               <w:jc w:val="left"/>
               <w:rPr>
-                <w:rFonts w:ascii="等线" w:eastAsia="等线" w:hAnsi="等线" w:cs="宋体" w:hint="eastAsia"/>
+                <w:rFonts w:ascii="等线" w:eastAsia="等线" w:hAnsi="等线" w:cs="宋体"/>
                 <w:color w:val="000000"/>
                 <w:kern w:val="0"/>
                 <w:sz w:val="22"/>
@@ -4981,7 +6570,7 @@
               <w:widowControl/>
               <w:jc w:val="left"/>
               <w:rPr>
-                <w:rFonts w:ascii="等线" w:eastAsia="等线" w:hAnsi="等线" w:cs="宋体" w:hint="eastAsia"/>
+                <w:rFonts w:ascii="等线" w:eastAsia="等线" w:hAnsi="等线" w:cs="宋体"/>
                 <w:color w:val="000000"/>
                 <w:kern w:val="0"/>
                 <w:sz w:val="22"/>
@@ -5076,7 +6665,7 @@
               <w:widowControl/>
               <w:jc w:val="left"/>
               <w:rPr>
-                <w:rFonts w:ascii="等线" w:eastAsia="等线" w:hAnsi="等线" w:cs="宋体" w:hint="eastAsia"/>
+                <w:rFonts w:ascii="等线" w:eastAsia="等线" w:hAnsi="等线" w:cs="宋体"/>
                 <w:color w:val="000000"/>
                 <w:kern w:val="0"/>
                 <w:sz w:val="22"/>
@@ -5105,7 +6694,7 @@
               <w:widowControl/>
               <w:jc w:val="left"/>
               <w:rPr>
-                <w:rFonts w:ascii="等线" w:eastAsia="等线" w:hAnsi="等线" w:cs="宋体" w:hint="eastAsia"/>
+                <w:rFonts w:ascii="等线" w:eastAsia="等线" w:hAnsi="等线" w:cs="宋体"/>
                 <w:color w:val="000000"/>
                 <w:kern w:val="0"/>
                 <w:sz w:val="22"/>
@@ -5200,7 +6789,7 @@
               <w:widowControl/>
               <w:jc w:val="left"/>
               <w:rPr>
-                <w:rFonts w:ascii="等线" w:eastAsia="等线" w:hAnsi="等线" w:cs="宋体" w:hint="eastAsia"/>
+                <w:rFonts w:ascii="等线" w:eastAsia="等线" w:hAnsi="等线" w:cs="宋体"/>
                 <w:color w:val="000000"/>
                 <w:kern w:val="0"/>
                 <w:sz w:val="22"/>
@@ -5229,7 +6818,7 @@
               <w:widowControl/>
               <w:jc w:val="left"/>
               <w:rPr>
-                <w:rFonts w:ascii="等线" w:eastAsia="等线" w:hAnsi="等线" w:cs="宋体" w:hint="eastAsia"/>
+                <w:rFonts w:ascii="等线" w:eastAsia="等线" w:hAnsi="等线" w:cs="宋体"/>
                 <w:color w:val="000000"/>
                 <w:kern w:val="0"/>
                 <w:sz w:val="22"/>
@@ -5324,7 +6913,7 @@
               <w:widowControl/>
               <w:jc w:val="left"/>
               <w:rPr>
-                <w:rFonts w:ascii="等线" w:eastAsia="等线" w:hAnsi="等线" w:cs="宋体" w:hint="eastAsia"/>
+                <w:rFonts w:ascii="等线" w:eastAsia="等线" w:hAnsi="等线" w:cs="宋体"/>
                 <w:color w:val="000000"/>
                 <w:kern w:val="0"/>
                 <w:sz w:val="22"/>
@@ -5353,7 +6942,7 @@
               <w:widowControl/>
               <w:jc w:val="left"/>
               <w:rPr>
-                <w:rFonts w:ascii="等线" w:eastAsia="等线" w:hAnsi="等线" w:cs="宋体" w:hint="eastAsia"/>
+                <w:rFonts w:ascii="等线" w:eastAsia="等线" w:hAnsi="等线" w:cs="宋体"/>
                 <w:color w:val="000000"/>
                 <w:kern w:val="0"/>
                 <w:sz w:val="22"/>
@@ -5449,7 +7038,7 @@
               <w:widowControl/>
               <w:jc w:val="left"/>
               <w:rPr>
-                <w:rFonts w:ascii="等线" w:eastAsia="等线" w:hAnsi="等线" w:cs="宋体" w:hint="eastAsia"/>
+                <w:rFonts w:ascii="等线" w:eastAsia="等线" w:hAnsi="等线" w:cs="宋体"/>
                 <w:color w:val="000000"/>
                 <w:kern w:val="0"/>
                 <w:sz w:val="22"/>
@@ -5544,7 +7133,7 @@
               <w:widowControl/>
               <w:jc w:val="left"/>
               <w:rPr>
-                <w:rFonts w:ascii="等线" w:eastAsia="等线" w:hAnsi="等线" w:cs="宋体" w:hint="eastAsia"/>
+                <w:rFonts w:ascii="等线" w:eastAsia="等线" w:hAnsi="等线" w:cs="宋体"/>
                 <w:color w:val="000000"/>
                 <w:kern w:val="0"/>
                 <w:sz w:val="22"/>
@@ -5573,7 +7162,7 @@
               <w:widowControl/>
               <w:jc w:val="left"/>
               <w:rPr>
-                <w:rFonts w:ascii="等线" w:eastAsia="等线" w:hAnsi="等线" w:cs="宋体" w:hint="eastAsia"/>
+                <w:rFonts w:ascii="等线" w:eastAsia="等线" w:hAnsi="等线" w:cs="宋体"/>
                 <w:color w:val="000000"/>
                 <w:kern w:val="0"/>
                 <w:sz w:val="22"/>
@@ -5688,7 +7277,7 @@
               <w:widowControl/>
               <w:jc w:val="left"/>
               <w:rPr>
-                <w:rFonts w:ascii="等线" w:eastAsia="等线" w:hAnsi="等线" w:cs="宋体" w:hint="eastAsia"/>
+                <w:rFonts w:ascii="等线" w:eastAsia="等线" w:hAnsi="等线" w:cs="宋体"/>
                 <w:color w:val="000000"/>
                 <w:kern w:val="0"/>
                 <w:sz w:val="22"/>
@@ -5803,7 +7392,7 @@
               <w:widowControl/>
               <w:jc w:val="left"/>
               <w:rPr>
-                <w:rFonts w:ascii="等线" w:eastAsia="等线" w:hAnsi="等线" w:cs="宋体" w:hint="eastAsia"/>
+                <w:rFonts w:ascii="等线" w:eastAsia="等线" w:hAnsi="等线" w:cs="宋体"/>
                 <w:color w:val="000000"/>
                 <w:kern w:val="0"/>
                 <w:sz w:val="22"/>
@@ -5831,8 +7420,6 @@
             </w:pPr>
           </w:p>
         </w:tc>
-        <w:bookmarkStart w:id="3" w:name="_GoBack"/>
-        <w:bookmarkEnd w:id="3"/>
       </w:tr>
       <w:tr>
         <w:trPr>
@@ -5920,7 +7507,7 @@
               <w:widowControl/>
               <w:jc w:val="left"/>
               <w:rPr>
-                <w:rFonts w:ascii="等线" w:eastAsia="等线" w:hAnsi="等线" w:cs="宋体" w:hint="eastAsia"/>
+                <w:rFonts w:ascii="等线" w:eastAsia="等线" w:hAnsi="等线" w:cs="宋体"/>
                 <w:color w:val="000000"/>
                 <w:kern w:val="0"/>
                 <w:sz w:val="22"/>
@@ -6015,7 +7602,7 @@
               <w:widowControl/>
               <w:jc w:val="left"/>
               <w:rPr>
-                <w:rFonts w:ascii="等线" w:eastAsia="等线" w:hAnsi="等线" w:cs="宋体" w:hint="eastAsia"/>
+                <w:rFonts w:ascii="等线" w:eastAsia="等线" w:hAnsi="等线" w:cs="宋体"/>
                 <w:color w:val="000000"/>
                 <w:kern w:val="0"/>
                 <w:sz w:val="22"/>
@@ -6044,7 +7631,7 @@
               <w:widowControl/>
               <w:jc w:val="left"/>
               <w:rPr>
-                <w:rFonts w:ascii="等线" w:eastAsia="等线" w:hAnsi="等线" w:cs="宋体" w:hint="eastAsia"/>
+                <w:rFonts w:ascii="等线" w:eastAsia="等线" w:hAnsi="等线" w:cs="宋体"/>
                 <w:color w:val="000000"/>
                 <w:kern w:val="0"/>
                 <w:sz w:val="22"/>
@@ -6159,7 +7746,7 @@
               <w:widowControl/>
               <w:jc w:val="left"/>
               <w:rPr>
-                <w:rFonts w:ascii="等线" w:eastAsia="等线" w:hAnsi="等线" w:cs="宋体" w:hint="eastAsia"/>
+                <w:rFonts w:ascii="等线" w:eastAsia="等线" w:hAnsi="等线" w:cs="宋体"/>
                 <w:color w:val="000000"/>
                 <w:kern w:val="0"/>
                 <w:sz w:val="22"/>
@@ -6274,7 +7861,7 @@
               <w:widowControl/>
               <w:jc w:val="left"/>
               <w:rPr>
-                <w:rFonts w:ascii="等线" w:eastAsia="等线" w:hAnsi="等线" w:cs="宋体" w:hint="eastAsia"/>
+                <w:rFonts w:ascii="等线" w:eastAsia="等线" w:hAnsi="等线" w:cs="宋体"/>
                 <w:color w:val="000000"/>
                 <w:kern w:val="0"/>
                 <w:sz w:val="22"/>
@@ -6389,7 +7976,7 @@
               <w:widowControl/>
               <w:jc w:val="left"/>
               <w:rPr>
-                <w:rFonts w:ascii="等线" w:eastAsia="等线" w:hAnsi="等线" w:cs="宋体" w:hint="eastAsia"/>
+                <w:rFonts w:ascii="等线" w:eastAsia="等线" w:hAnsi="等线" w:cs="宋体"/>
                 <w:color w:val="000000"/>
                 <w:kern w:val="0"/>
                 <w:sz w:val="22"/>
@@ -6504,7 +8091,7 @@
               <w:widowControl/>
               <w:jc w:val="left"/>
               <w:rPr>
-                <w:rFonts w:ascii="等线" w:eastAsia="等线" w:hAnsi="等线" w:cs="宋体" w:hint="eastAsia"/>
+                <w:rFonts w:ascii="等线" w:eastAsia="等线" w:hAnsi="等线" w:cs="宋体"/>
                 <w:color w:val="000000"/>
                 <w:kern w:val="0"/>
                 <w:sz w:val="22"/>
@@ -6599,7 +8186,7 @@
               <w:widowControl/>
               <w:jc w:val="left"/>
               <w:rPr>
-                <w:rFonts w:ascii="等线" w:eastAsia="等线" w:hAnsi="等线" w:cs="宋体" w:hint="eastAsia"/>
+                <w:rFonts w:ascii="等线" w:eastAsia="等线" w:hAnsi="等线" w:cs="宋体"/>
                 <w:color w:val="000000"/>
                 <w:kern w:val="0"/>
                 <w:sz w:val="22"/>
@@ -6628,7 +8215,7 @@
               <w:widowControl/>
               <w:jc w:val="left"/>
               <w:rPr>
-                <w:rFonts w:ascii="等线" w:eastAsia="等线" w:hAnsi="等线" w:cs="宋体" w:hint="eastAsia"/>
+                <w:rFonts w:ascii="等线" w:eastAsia="等线" w:hAnsi="等线" w:cs="宋体"/>
                 <w:color w:val="000000"/>
                 <w:kern w:val="0"/>
                 <w:sz w:val="22"/>
@@ -6743,7 +8330,7 @@
               <w:widowControl/>
               <w:jc w:val="left"/>
               <w:rPr>
-                <w:rFonts w:ascii="等线" w:eastAsia="等线" w:hAnsi="等线" w:cs="宋体" w:hint="eastAsia"/>
+                <w:rFonts w:ascii="等线" w:eastAsia="等线" w:hAnsi="等线" w:cs="宋体"/>
                 <w:color w:val="000000"/>
                 <w:kern w:val="0"/>
                 <w:sz w:val="22"/>
@@ -6858,7 +8445,7 @@
               <w:widowControl/>
               <w:jc w:val="left"/>
               <w:rPr>
-                <w:rFonts w:ascii="等线" w:eastAsia="等线" w:hAnsi="等线" w:cs="宋体" w:hint="eastAsia"/>
+                <w:rFonts w:ascii="等线" w:eastAsia="等线" w:hAnsi="等线" w:cs="宋体"/>
                 <w:color w:val="000000"/>
                 <w:kern w:val="0"/>
                 <w:sz w:val="22"/>
@@ -6973,7 +8560,7 @@
               <w:widowControl/>
               <w:jc w:val="left"/>
               <w:rPr>
-                <w:rFonts w:ascii="等线" w:eastAsia="等线" w:hAnsi="等线" w:cs="宋体" w:hint="eastAsia"/>
+                <w:rFonts w:ascii="等线" w:eastAsia="等线" w:hAnsi="等线" w:cs="宋体"/>
                 <w:color w:val="000000"/>
                 <w:kern w:val="0"/>
                 <w:sz w:val="22"/>
@@ -7050,7 +8637,7 @@
               <w:widowControl/>
               <w:jc w:val="center"/>
               <w:rPr>
-                <w:rFonts w:ascii="等线" w:eastAsia="等线" w:hAnsi="等线" w:cs="宋体" w:hint="eastAsia"/>
+                <w:rFonts w:ascii="等线" w:eastAsia="等线" w:hAnsi="等线" w:cs="宋体"/>
                 <w:color w:val="000000"/>
                 <w:kern w:val="0"/>
                 <w:sz w:val="22"/>
@@ -7080,7 +8667,7 @@
               <w:widowControl/>
               <w:jc w:val="left"/>
               <w:rPr>
-                <w:rFonts w:ascii="等线" w:eastAsia="等线" w:hAnsi="等线" w:cs="宋体" w:hint="eastAsia"/>
+                <w:rFonts w:ascii="等线" w:eastAsia="等线" w:hAnsi="等线" w:cs="宋体"/>
                 <w:color w:val="000000"/>
                 <w:kern w:val="0"/>
                 <w:sz w:val="22"/>
@@ -7109,7 +8696,7 @@
               <w:widowControl/>
               <w:jc w:val="left"/>
               <w:rPr>
-                <w:rFonts w:ascii="等线" w:eastAsia="等线" w:hAnsi="等线" w:cs="宋体" w:hint="eastAsia"/>
+                <w:rFonts w:ascii="等线" w:eastAsia="等线" w:hAnsi="等线" w:cs="宋体"/>
                 <w:color w:val="000000"/>
                 <w:kern w:val="0"/>
                 <w:sz w:val="22"/>
@@ -7138,7 +8725,7 @@
               <w:widowControl/>
               <w:jc w:val="left"/>
               <w:rPr>
-                <w:rFonts w:ascii="等线" w:eastAsia="等线" w:hAnsi="等线" w:cs="宋体" w:hint="eastAsia"/>
+                <w:rFonts w:ascii="等线" w:eastAsia="等线" w:hAnsi="等线" w:cs="宋体"/>
                 <w:color w:val="000000"/>
                 <w:kern w:val="0"/>
                 <w:sz w:val="22"/>
@@ -7233,7 +8820,7 @@
               <w:widowControl/>
               <w:jc w:val="left"/>
               <w:rPr>
-                <w:rFonts w:ascii="等线" w:eastAsia="等线" w:hAnsi="等线" w:cs="宋体" w:hint="eastAsia"/>
+                <w:rFonts w:ascii="等线" w:eastAsia="等线" w:hAnsi="等线" w:cs="宋体"/>
                 <w:color w:val="000000"/>
                 <w:kern w:val="0"/>
                 <w:sz w:val="22"/>
@@ -7348,7 +8935,7 @@
               <w:widowControl/>
               <w:jc w:val="left"/>
               <w:rPr>
-                <w:rFonts w:ascii="等线" w:eastAsia="等线" w:hAnsi="等线" w:cs="宋体" w:hint="eastAsia"/>
+                <w:rFonts w:ascii="等线" w:eastAsia="等线" w:hAnsi="等线" w:cs="宋体"/>
                 <w:color w:val="000000"/>
                 <w:kern w:val="0"/>
                 <w:sz w:val="22"/>
@@ -7463,7 +9050,7 @@
               <w:widowControl/>
               <w:jc w:val="left"/>
               <w:rPr>
-                <w:rFonts w:ascii="等线" w:eastAsia="等线" w:hAnsi="等线" w:cs="宋体" w:hint="eastAsia"/>
+                <w:rFonts w:ascii="等线" w:eastAsia="等线" w:hAnsi="等线" w:cs="宋体"/>
                 <w:color w:val="000000"/>
                 <w:kern w:val="0"/>
                 <w:sz w:val="22"/>
@@ -7578,7 +9165,7 @@
               <w:widowControl/>
               <w:jc w:val="left"/>
               <w:rPr>
-                <w:rFonts w:ascii="等线" w:eastAsia="等线" w:hAnsi="等线" w:cs="宋体" w:hint="eastAsia"/>
+                <w:rFonts w:ascii="等线" w:eastAsia="等线" w:hAnsi="等线" w:cs="宋体"/>
                 <w:color w:val="000000"/>
                 <w:kern w:val="0"/>
                 <w:sz w:val="22"/>
@@ -7655,7 +9242,7 @@
               <w:widowControl/>
               <w:jc w:val="center"/>
               <w:rPr>
-                <w:rFonts w:ascii="等线" w:eastAsia="等线" w:hAnsi="等线" w:cs="宋体" w:hint="eastAsia"/>
+                <w:rFonts w:ascii="等线" w:eastAsia="等线" w:hAnsi="等线" w:cs="宋体"/>
                 <w:color w:val="000000"/>
                 <w:kern w:val="0"/>
                 <w:sz w:val="22"/>
@@ -7685,7 +9272,7 @@
               <w:widowControl/>
               <w:jc w:val="left"/>
               <w:rPr>
-                <w:rFonts w:ascii="等线" w:eastAsia="等线" w:hAnsi="等线" w:cs="宋体" w:hint="eastAsia"/>
+                <w:rFonts w:ascii="等线" w:eastAsia="等线" w:hAnsi="等线" w:cs="宋体"/>
                 <w:color w:val="000000"/>
                 <w:kern w:val="0"/>
                 <w:sz w:val="22"/>
@@ -7714,7 +9301,7 @@
               <w:widowControl/>
               <w:jc w:val="left"/>
               <w:rPr>
-                <w:rFonts w:ascii="等线" w:eastAsia="等线" w:hAnsi="等线" w:cs="宋体" w:hint="eastAsia"/>
+                <w:rFonts w:ascii="等线" w:eastAsia="等线" w:hAnsi="等线" w:cs="宋体"/>
                 <w:color w:val="000000"/>
                 <w:kern w:val="0"/>
                 <w:sz w:val="22"/>
@@ -7744,7 +9331,7 @@
               <w:widowControl/>
               <w:jc w:val="center"/>
               <w:rPr>
-                <w:rFonts w:ascii="等线" w:eastAsia="等线" w:hAnsi="等线" w:cs="宋体" w:hint="eastAsia"/>
+                <w:rFonts w:ascii="等线" w:eastAsia="等线" w:hAnsi="等线" w:cs="宋体"/>
                 <w:color w:val="000000"/>
                 <w:kern w:val="0"/>
                 <w:sz w:val="22"/>
@@ -7819,7 +9406,7 @@
               <w:widowControl/>
               <w:jc w:val="left"/>
               <w:rPr>
-                <w:rFonts w:ascii="等线" w:eastAsia="等线" w:hAnsi="等线" w:cs="宋体" w:hint="eastAsia"/>
+                <w:rFonts w:ascii="等线" w:eastAsia="等线" w:hAnsi="等线" w:cs="宋体"/>
                 <w:color w:val="000000"/>
                 <w:kern w:val="0"/>
                 <w:sz w:val="22"/>
@@ -7848,7 +9435,7 @@
               <w:widowControl/>
               <w:jc w:val="left"/>
               <w:rPr>
-                <w:rFonts w:ascii="等线" w:eastAsia="等线" w:hAnsi="等线" w:cs="宋体" w:hint="eastAsia"/>
+                <w:rFonts w:ascii="等线" w:eastAsia="等线" w:hAnsi="等线" w:cs="宋体"/>
                 <w:color w:val="000000"/>
                 <w:kern w:val="0"/>
                 <w:sz w:val="22"/>
@@ -7943,7 +9530,7 @@
               <w:widowControl/>
               <w:jc w:val="left"/>
               <w:rPr>
-                <w:rFonts w:ascii="等线" w:eastAsia="等线" w:hAnsi="等线" w:cs="宋体" w:hint="eastAsia"/>
+                <w:rFonts w:ascii="等线" w:eastAsia="等线" w:hAnsi="等线" w:cs="宋体"/>
                 <w:color w:val="000000"/>
                 <w:kern w:val="0"/>
                 <w:sz w:val="22"/>
@@ -7972,7 +9559,7 @@
               <w:widowControl/>
               <w:jc w:val="left"/>
               <w:rPr>
-                <w:rFonts w:ascii="等线" w:eastAsia="等线" w:hAnsi="等线" w:cs="宋体" w:hint="eastAsia"/>
+                <w:rFonts w:ascii="等线" w:eastAsia="等线" w:hAnsi="等线" w:cs="宋体"/>
                 <w:color w:val="000000"/>
                 <w:kern w:val="0"/>
                 <w:sz w:val="22"/>
@@ -8067,7 +9654,7 @@
               <w:widowControl/>
               <w:jc w:val="left"/>
               <w:rPr>
-                <w:rFonts w:ascii="等线" w:eastAsia="等线" w:hAnsi="等线" w:cs="宋体" w:hint="eastAsia"/>
+                <w:rFonts w:ascii="等线" w:eastAsia="等线" w:hAnsi="等线" w:cs="宋体"/>
                 <w:color w:val="000000"/>
                 <w:kern w:val="0"/>
                 <w:sz w:val="22"/>
@@ -8096,7 +9683,7 @@
               <w:widowControl/>
               <w:jc w:val="left"/>
               <w:rPr>
-                <w:rFonts w:ascii="等线" w:eastAsia="等线" w:hAnsi="等线" w:cs="宋体" w:hint="eastAsia"/>
+                <w:rFonts w:ascii="等线" w:eastAsia="等线" w:hAnsi="等线" w:cs="宋体"/>
                 <w:color w:val="000000"/>
                 <w:kern w:val="0"/>
                 <w:sz w:val="22"/>
@@ -8191,7 +9778,7 @@
               <w:widowControl/>
               <w:jc w:val="left"/>
               <w:rPr>
-                <w:rFonts w:ascii="等线" w:eastAsia="等线" w:hAnsi="等线" w:cs="宋体" w:hint="eastAsia"/>
+                <w:rFonts w:ascii="等线" w:eastAsia="等线" w:hAnsi="等线" w:cs="宋体"/>
                 <w:color w:val="000000"/>
                 <w:kern w:val="0"/>
                 <w:sz w:val="22"/>
@@ -8220,7 +9807,7 @@
               <w:widowControl/>
               <w:jc w:val="left"/>
               <w:rPr>
-                <w:rFonts w:ascii="等线" w:eastAsia="等线" w:hAnsi="等线" w:cs="宋体" w:hint="eastAsia"/>
+                <w:rFonts w:ascii="等线" w:eastAsia="等线" w:hAnsi="等线" w:cs="宋体"/>
                 <w:color w:val="000000"/>
                 <w:kern w:val="0"/>
                 <w:sz w:val="22"/>
@@ -8249,7 +9836,7 @@
               <w:widowControl/>
               <w:jc w:val="center"/>
               <w:rPr>
-                <w:rFonts w:ascii="等线" w:eastAsia="等线" w:hAnsi="等线" w:cs="宋体" w:hint="eastAsia"/>
+                <w:rFonts w:ascii="等线" w:eastAsia="等线" w:hAnsi="等线" w:cs="宋体"/>
                 <w:color w:val="000000"/>
                 <w:kern w:val="0"/>
                 <w:sz w:val="22"/>
@@ -8324,7 +9911,7 @@
               <w:widowControl/>
               <w:jc w:val="left"/>
               <w:rPr>
-                <w:rFonts w:ascii="等线" w:eastAsia="等线" w:hAnsi="等线" w:cs="宋体" w:hint="eastAsia"/>
+                <w:rFonts w:ascii="等线" w:eastAsia="等线" w:hAnsi="等线" w:cs="宋体"/>
                 <w:color w:val="000000"/>
                 <w:kern w:val="0"/>
                 <w:sz w:val="22"/>
@@ -8353,7 +9940,7 @@
               <w:widowControl/>
               <w:jc w:val="left"/>
               <w:rPr>
-                <w:rFonts w:ascii="等线" w:eastAsia="等线" w:hAnsi="等线" w:cs="宋体" w:hint="eastAsia"/>
+                <w:rFonts w:ascii="等线" w:eastAsia="等线" w:hAnsi="等线" w:cs="宋体"/>
                 <w:color w:val="000000"/>
                 <w:kern w:val="0"/>
                 <w:sz w:val="22"/>
@@ -8383,7 +9970,7 @@
               <w:widowControl/>
               <w:jc w:val="center"/>
               <w:rPr>
-                <w:rFonts w:ascii="等线" w:eastAsia="等线" w:hAnsi="等线" w:cs="宋体" w:hint="eastAsia"/>
+                <w:rFonts w:ascii="等线" w:eastAsia="等线" w:hAnsi="等线" w:cs="宋体"/>
                 <w:color w:val="000000"/>
                 <w:kern w:val="0"/>
                 <w:sz w:val="22"/>
@@ -8458,7 +10045,7 @@
               <w:widowControl/>
               <w:jc w:val="left"/>
               <w:rPr>
-                <w:rFonts w:ascii="等线" w:eastAsia="等线" w:hAnsi="等线" w:cs="宋体" w:hint="eastAsia"/>
+                <w:rFonts w:ascii="等线" w:eastAsia="等线" w:hAnsi="等线" w:cs="宋体"/>
                 <w:color w:val="000000"/>
                 <w:kern w:val="0"/>
                 <w:sz w:val="22"/>
@@ -8487,7 +10074,7 @@
               <w:widowControl/>
               <w:jc w:val="left"/>
               <w:rPr>
-                <w:rFonts w:ascii="等线" w:eastAsia="等线" w:hAnsi="等线" w:cs="宋体" w:hint="eastAsia"/>
+                <w:rFonts w:ascii="等线" w:eastAsia="等线" w:hAnsi="等线" w:cs="宋体"/>
                 <w:color w:val="000000"/>
                 <w:kern w:val="0"/>
                 <w:sz w:val="22"/>
@@ -8582,7 +10169,7 @@
               <w:widowControl/>
               <w:jc w:val="left"/>
               <w:rPr>
-                <w:rFonts w:ascii="等线" w:eastAsia="等线" w:hAnsi="等线" w:cs="宋体" w:hint="eastAsia"/>
+                <w:rFonts w:ascii="等线" w:eastAsia="等线" w:hAnsi="等线" w:cs="宋体"/>
                 <w:color w:val="000000"/>
                 <w:kern w:val="0"/>
                 <w:sz w:val="22"/>
@@ -8611,7 +10198,7 @@
               <w:widowControl/>
               <w:jc w:val="left"/>
               <w:rPr>
-                <w:rFonts w:ascii="等线" w:eastAsia="等线" w:hAnsi="等线" w:cs="宋体" w:hint="eastAsia"/>
+                <w:rFonts w:ascii="等线" w:eastAsia="等线" w:hAnsi="等线" w:cs="宋体"/>
                 <w:color w:val="000000"/>
                 <w:kern w:val="0"/>
                 <w:sz w:val="22"/>
@@ -8706,7 +10293,7 @@
               <w:widowControl/>
               <w:jc w:val="left"/>
               <w:rPr>
-                <w:rFonts w:ascii="等线" w:eastAsia="等线" w:hAnsi="等线" w:cs="宋体" w:hint="eastAsia"/>
+                <w:rFonts w:ascii="等线" w:eastAsia="等线" w:hAnsi="等线" w:cs="宋体"/>
                 <w:color w:val="000000"/>
                 <w:kern w:val="0"/>
                 <w:sz w:val="22"/>
@@ -8735,7 +10322,7 @@
               <w:widowControl/>
               <w:jc w:val="left"/>
               <w:rPr>
-                <w:rFonts w:ascii="等线" w:eastAsia="等线" w:hAnsi="等线" w:cs="宋体" w:hint="eastAsia"/>
+                <w:rFonts w:ascii="等线" w:eastAsia="等线" w:hAnsi="等线" w:cs="宋体"/>
                 <w:color w:val="000000"/>
                 <w:kern w:val="0"/>
                 <w:sz w:val="22"/>
@@ -8830,7 +10417,7 @@
               <w:widowControl/>
               <w:jc w:val="left"/>
               <w:rPr>
-                <w:rFonts w:ascii="等线" w:eastAsia="等线" w:hAnsi="等线" w:cs="宋体" w:hint="eastAsia"/>
+                <w:rFonts w:ascii="等线" w:eastAsia="等线" w:hAnsi="等线" w:cs="宋体"/>
                 <w:color w:val="000000"/>
                 <w:kern w:val="0"/>
                 <w:sz w:val="22"/>
@@ -8859,7 +10446,7 @@
               <w:widowControl/>
               <w:jc w:val="left"/>
               <w:rPr>
-                <w:rFonts w:ascii="等线" w:eastAsia="等线" w:hAnsi="等线" w:cs="宋体" w:hint="eastAsia"/>
+                <w:rFonts w:ascii="等线" w:eastAsia="等线" w:hAnsi="等线" w:cs="宋体"/>
                 <w:color w:val="000000"/>
                 <w:kern w:val="0"/>
                 <w:sz w:val="22"/>
@@ -8888,7 +10475,7 @@
               <w:widowControl/>
               <w:jc w:val="left"/>
               <w:rPr>
-                <w:rFonts w:ascii="等线" w:eastAsia="等线" w:hAnsi="等线" w:cs="宋体" w:hint="eastAsia"/>
+                <w:rFonts w:ascii="等线" w:eastAsia="等线" w:hAnsi="等线" w:cs="宋体"/>
                 <w:color w:val="000000"/>
                 <w:kern w:val="0"/>
                 <w:sz w:val="22"/>
@@ -8963,7 +10550,7 @@
               <w:widowControl/>
               <w:jc w:val="left"/>
               <w:rPr>
-                <w:rFonts w:ascii="等线" w:eastAsia="等线" w:hAnsi="等线" w:cs="宋体" w:hint="eastAsia"/>
+                <w:rFonts w:ascii="等线" w:eastAsia="等线" w:hAnsi="等线" w:cs="宋体"/>
                 <w:color w:val="000000"/>
                 <w:kern w:val="0"/>
                 <w:sz w:val="22"/>
@@ -8992,7 +10579,7 @@
               <w:widowControl/>
               <w:jc w:val="left"/>
               <w:rPr>
-                <w:rFonts w:ascii="等线" w:eastAsia="等线" w:hAnsi="等线" w:cs="宋体" w:hint="eastAsia"/>
+                <w:rFonts w:ascii="等线" w:eastAsia="等线" w:hAnsi="等线" w:cs="宋体"/>
                 <w:color w:val="000000"/>
                 <w:kern w:val="0"/>
                 <w:sz w:val="22"/>
@@ -9021,7 +10608,7 @@
               <w:widowControl/>
               <w:jc w:val="left"/>
               <w:rPr>
-                <w:rFonts w:ascii="等线" w:eastAsia="等线" w:hAnsi="等线" w:cs="宋体" w:hint="eastAsia"/>
+                <w:rFonts w:ascii="等线" w:eastAsia="等线" w:hAnsi="等线" w:cs="宋体"/>
                 <w:color w:val="000000"/>
                 <w:kern w:val="0"/>
                 <w:sz w:val="22"/>
@@ -9077,7 +10664,7 @@
               <w:widowControl/>
               <w:jc w:val="center"/>
               <w:rPr>
-                <w:rFonts w:ascii="等线" w:eastAsia="等线" w:hAnsi="等线" w:cs="宋体" w:hint="eastAsia"/>
+                <w:rFonts w:ascii="等线" w:eastAsia="等线" w:hAnsi="等线" w:cs="宋体"/>
                 <w:color w:val="000000"/>
                 <w:kern w:val="0"/>
                 <w:sz w:val="22"/>
@@ -9106,7 +10693,7 @@
               <w:widowControl/>
               <w:jc w:val="left"/>
               <w:rPr>
-                <w:rFonts w:ascii="等线" w:eastAsia="等线" w:hAnsi="等线" w:cs="宋体" w:hint="eastAsia"/>
+                <w:rFonts w:ascii="等线" w:eastAsia="等线" w:hAnsi="等线" w:cs="宋体"/>
                 <w:color w:val="000000"/>
                 <w:kern w:val="0"/>
                 <w:sz w:val="22"/>
@@ -9135,7 +10722,7 @@
               <w:widowControl/>
               <w:jc w:val="left"/>
               <w:rPr>
-                <w:rFonts w:ascii="等线" w:eastAsia="等线" w:hAnsi="等线" w:cs="宋体" w:hint="eastAsia"/>
+                <w:rFonts w:ascii="等线" w:eastAsia="等线" w:hAnsi="等线" w:cs="宋体"/>
                 <w:color w:val="000000"/>
                 <w:kern w:val="0"/>
                 <w:sz w:val="22"/>
@@ -9164,7 +10751,7 @@
               <w:widowControl/>
               <w:jc w:val="left"/>
               <w:rPr>
-                <w:rFonts w:ascii="等线" w:eastAsia="等线" w:hAnsi="等线" w:cs="宋体" w:hint="eastAsia"/>
+                <w:rFonts w:ascii="等线" w:eastAsia="等线" w:hAnsi="等线" w:cs="宋体"/>
                 <w:color w:val="000000"/>
                 <w:kern w:val="0"/>
                 <w:sz w:val="22"/>
@@ -9258,7 +10845,7 @@
               <w:widowControl/>
               <w:jc w:val="left"/>
               <w:rPr>
-                <w:rFonts w:ascii="等线" w:eastAsia="等线" w:hAnsi="等线" w:cs="宋体" w:hint="eastAsia"/>
+                <w:rFonts w:ascii="等线" w:eastAsia="等线" w:hAnsi="等线" w:cs="宋体"/>
                 <w:color w:val="000000"/>
                 <w:kern w:val="0"/>
                 <w:sz w:val="22"/>
@@ -9287,7 +10874,7 @@
               <w:widowControl/>
               <w:jc w:val="left"/>
               <w:rPr>
-                <w:rFonts w:ascii="等线" w:eastAsia="等线" w:hAnsi="等线" w:cs="宋体" w:hint="eastAsia"/>
+                <w:rFonts w:ascii="等线" w:eastAsia="等线" w:hAnsi="等线" w:cs="宋体"/>
                 <w:color w:val="000000"/>
                 <w:kern w:val="0"/>
                 <w:sz w:val="22"/>
@@ -9311,7 +10898,6 @@
         <w:pStyle w:val="a7"/>
         <w:ind w:left="420" w:firstLineChars="0" w:firstLine="0"/>
         <w:rPr>
-          <w:rFonts w:hint="eastAsia"/>
           <w:b/>
           <w:sz w:val="24"/>
           <w:szCs w:val="24"/>
@@ -9330,13 +10916,10 @@
 
 <file path=word/comments.xml><?xml version="1.0" encoding="utf-8"?>
 <w:comments xmlns:wpc="http://schemas.microsoft.com/office/word/2010/wordprocessingCanvas" xmlns:cx="http://schemas.microsoft.com/office/drawing/2014/chartex" xmlns:mc="http://schemas.openxmlformats.org/markup-compatibility/2006" xmlns:o="urn:schemas-microsoft-com:office:office" xmlns:r="http://schemas.openxmlformats.org/officeDocument/2006/relationships" xmlns:m="http://schemas.openxmlformats.org/officeDocument/2006/math" xmlns:v="urn:schemas-microsoft-com:vml" xmlns:wp14="http://schemas.microsoft.com/office/word/2010/wordprocessingDrawing" xmlns:wp="http://schemas.openxmlformats.org/drawingml/2006/wordprocessingDrawing" xmlns:w10="urn:schemas-microsoft-com:office:word" xmlns:w="http://schemas.openxmlformats.org/wordprocessingml/2006/main" xmlns:w14="http://schemas.microsoft.com/office/word/2010/wordml" xmlns:w15="http://schemas.microsoft.com/office/word/2012/wordml" xmlns:w16se="http://schemas.microsoft.com/office/word/2015/wordml/symex" xmlns:wpg="http://schemas.microsoft.com/office/word/2010/wordprocessingGroup" xmlns:wpi="http://schemas.microsoft.com/office/word/2010/wordprocessingInk" xmlns:wne="http://schemas.microsoft.com/office/word/2006/wordml" xmlns:wps="http://schemas.microsoft.com/office/word/2010/wordprocessingShape" mc:Ignorable="w14 w15 w16se wp14">
-  <w:comment w:id="0" w:author="Zhou George" w:date="2018-07-30T10:25:00Z" w:initials="ZG">
+  <w:comment w:id="1" w:author="Zhou George" w:date="2018-07-30T10:25:00Z" w:initials="ZG">
     <w:p>
       <w:pPr>
         <w:pStyle w:val="aa"/>
-        <w:rPr>
-          <w:rFonts w:hint="eastAsia"/>
-        </w:rPr>
       </w:pPr>
       <w:r>
         <w:rPr>
@@ -9352,13 +10935,10 @@
       </w:r>
     </w:p>
   </w:comment>
-  <w:comment w:id="1" w:author="Zhou George" w:date="2018-07-30T10:10:00Z" w:initials="ZG">
+  <w:comment w:id="2" w:author="Zhou George" w:date="2018-07-30T10:10:00Z" w:initials="ZG">
     <w:p>
       <w:pPr>
         <w:pStyle w:val="aa"/>
-        <w:rPr>
-          <w:rFonts w:hint="eastAsia"/>
-        </w:rPr>
       </w:pPr>
       <w:r>
         <w:rPr>
@@ -9374,7 +10954,7 @@
       </w:r>
     </w:p>
   </w:comment>
-  <w:comment w:id="2" w:author="Zhou George" w:date="2018-07-30T10:11:00Z" w:initials="ZG">
+  <w:comment w:id="3" w:author="Zhou George" w:date="2018-07-30T10:11:00Z" w:initials="ZG">
     <w:p>
       <w:pPr>
         <w:pStyle w:val="aa"/>
@@ -9945,6 +11525,7 @@
   <w:style w:type="character" w:default="1" w:styleId="a0">
     <w:name w:val="Default Paragraph Font"/>
     <w:uiPriority w:val="1"/>
+    <w:semiHidden/>
     <w:unhideWhenUsed/>
   </w:style>
   <w:style w:type="table" w:default="1" w:styleId="a1">
@@ -10411,7 +11992,7 @@
 </file>
 
 <file path=customXml/itemProps1.xml><?xml version="1.0" encoding="utf-8"?>
-<ds:datastoreItem xmlns:ds="http://schemas.openxmlformats.org/officeDocument/2006/customXml" ds:itemID="{E022670F-9475-4E67-A673-EA57D7411B99}">
+<ds:datastoreItem xmlns:ds="http://schemas.openxmlformats.org/officeDocument/2006/customXml" ds:itemID="{3FA7227A-3378-47AB-B740-0FF2660617D7}">
   <ds:schemaRefs>
     <ds:schemaRef ds:uri="http://schemas.openxmlformats.org/officeDocument/2006/bibliography"/>
   </ds:schemaRefs>
